--- a/Atividade de Recuparação.docx
+++ b/Atividade de Recuparação.docx
@@ -1,6 +1,6 @@
 
 <file path=word/document.xml><?xml version="1.0" encoding="utf-8"?>
-<w:document xmlns:wpc="http://schemas.microsoft.com/office/word/2010/wordprocessingCanvas" xmlns:cx="http://schemas.microsoft.com/office/drawing/2014/chartex" xmlns:cx1="http://schemas.microsoft.com/office/drawing/2015/9/8/chartex" xmlns:cx2="http://schemas.microsoft.com/office/drawing/2015/10/21/chartex" xmlns:cx3="http://schemas.microsoft.com/office/drawing/2016/5/9/chartex" xmlns:cx4="http://schemas.microsoft.com/office/drawing/2016/5/10/chartex" xmlns:cx5="http://schemas.microsoft.com/office/drawing/2016/5/11/chartex" xmlns:cx6="http://schemas.microsoft.com/office/drawing/2016/5/12/chartex" xmlns:cx7="http://schemas.microsoft.com/office/drawing/2016/5/13/chartex" xmlns:cx8="http://schemas.microsoft.com/office/drawing/2016/5/14/chartex" xmlns:mc="http://schemas.openxmlformats.org/markup-compatibility/2006" xmlns:aink="http://schemas.microsoft.com/office/drawing/2016/ink" xmlns:am3d="http://schemas.microsoft.com/office/drawing/2017/model3d" xmlns:o="urn:schemas-microsoft-com:office:office" xmlns:oel="http://schemas.microsoft.com/office/2019/extlst" xmlns:r="http://schemas.openxmlformats.org/officeDocument/2006/relationships" xmlns:m="http://schemas.openxmlformats.org/officeDocument/2006/math" xmlns:v="urn:schemas-microsoft-com:vml" xmlns:wp14="http://schemas.microsoft.com/office/word/2010/wordprocessingDrawing" xmlns:wp="http://schemas.openxmlformats.org/drawingml/2006/wordprocessingDrawing" xmlns:w10="urn:schemas-microsoft-com:office:word" xmlns:w="http://schemas.openxmlformats.org/wordprocessingml/2006/main" xmlns:w14="http://schemas.microsoft.com/office/word/2010/wordml" xmlns:w15="http://schemas.microsoft.com/office/word/2012/wordml" xmlns:w16cex="http://schemas.microsoft.com/office/word/2018/wordml/cex" xmlns:w16cid="http://schemas.microsoft.com/office/word/2016/wordml/cid" xmlns:w16="http://schemas.microsoft.com/office/word/2018/wordml" xmlns:w16du="http://schemas.microsoft.com/office/word/2023/wordml/word16du" xmlns:w16sdtdh="http://schemas.microsoft.com/office/word/2020/wordml/sdtdatahash" xmlns:w16sdtfl="http://schemas.microsoft.com/office/word/2024/wordml/sdtformatlock" xmlns:w16se="http://schemas.microsoft.com/office/word/2015/wordml/symex" xmlns:wpg="http://schemas.microsoft.com/office/word/2010/wordprocessingGroup" xmlns:wpi="http://schemas.microsoft.com/office/word/2010/wordprocessingInk" xmlns:wne="http://schemas.microsoft.com/office/word/2006/wordml" xmlns:wps="http://schemas.microsoft.com/office/word/2010/wordprocessingShape" mc:Ignorable="w14 w15 w16se w16cid w16 w16cex w16sdtdh w16sdtfl w16du wp14">
+<w:document xmlns:wpc="http://schemas.microsoft.com/office/word/2010/wordprocessingCanvas" xmlns:cx="http://schemas.microsoft.com/office/drawing/2014/chartex" xmlns:cx1="http://schemas.microsoft.com/office/drawing/2015/9/8/chartex" xmlns:cx2="http://schemas.microsoft.com/office/drawing/2015/10/21/chartex" xmlns:cx3="http://schemas.microsoft.com/office/drawing/2016/5/9/chartex" xmlns:cx4="http://schemas.microsoft.com/office/drawing/2016/5/10/chartex" xmlns:cx5="http://schemas.microsoft.com/office/drawing/2016/5/11/chartex" xmlns:cx6="http://schemas.microsoft.com/office/drawing/2016/5/12/chartex" xmlns:cx7="http://schemas.microsoft.com/office/drawing/2016/5/13/chartex" xmlns:cx8="http://schemas.microsoft.com/office/drawing/2016/5/14/chartex" xmlns:mc="http://schemas.openxmlformats.org/markup-compatibility/2006" xmlns:aink="http://schemas.microsoft.com/office/drawing/2016/ink" xmlns:am3d="http://schemas.microsoft.com/office/drawing/2017/model3d" xmlns:o="urn:schemas-microsoft-com:office:office" xmlns:oel="http://schemas.microsoft.com/office/2019/extlst" xmlns:r="http://schemas.openxmlformats.org/officeDocument/2006/relationships" xmlns:m="http://schemas.openxmlformats.org/officeDocument/2006/math" xmlns:v="urn:schemas-microsoft-com:vml" xmlns:wp14="http://schemas.microsoft.com/office/word/2010/wordprocessingDrawing" xmlns:wp="http://schemas.openxmlformats.org/drawingml/2006/wordprocessingDrawing" xmlns:w10="urn:schemas-microsoft-com:office:word" xmlns:w="http://schemas.openxmlformats.org/wordprocessingml/2006/main" xmlns:w14="http://schemas.microsoft.com/office/word/2010/wordml" xmlns:w15="http://schemas.microsoft.com/office/word/2012/wordml" xmlns:w16cex="http://schemas.microsoft.com/office/word/2018/wordml/cex" xmlns:w16cid="http://schemas.microsoft.com/office/word/2016/wordml/cid" xmlns:w16="http://schemas.microsoft.com/office/word/2018/wordml" xmlns:w16sdtdh="http://schemas.microsoft.com/office/word/2020/wordml/sdtdatahash" xmlns:w16se="http://schemas.microsoft.com/office/word/2015/wordml/symex" xmlns:wpg="http://schemas.microsoft.com/office/word/2010/wordprocessingGroup" xmlns:wpi="http://schemas.microsoft.com/office/word/2010/wordprocessingInk" xmlns:wne="http://schemas.microsoft.com/office/word/2006/wordml" xmlns:wps="http://schemas.microsoft.com/office/word/2010/wordprocessingShape" mc:Ignorable="w14 w15 w16se w16cid w16 w16cex w16sdtdh wp14">
   <w:body>
     <w:p>
       <w:pPr>
@@ -378,6 +378,8 @@
     <w:sdt>
       <w:sdtPr>
         <w:rPr>
+          <w:rFonts w:ascii="Arial" w:eastAsia="Arial" w:hAnsi="Arial" w:cs="Arial"/>
+          <w:color w:val="auto"/>
           <w:sz w:val="24"/>
           <w:szCs w:val="24"/>
         </w:rPr>
@@ -389,10 +391,8 @@
       </w:sdtPr>
       <w:sdtEndPr>
         <w:rPr>
-          <w:rFonts w:ascii="Arial" w:eastAsia="Arial" w:hAnsi="Arial" w:cs="Arial"/>
-          <w:b/>
-          <w:bCs/>
-          <w:color w:val="auto"/>
+          <w:b/>
+          <w:bCs/>
         </w:rPr>
       </w:sdtEndPr>
       <w:sdtContent>
@@ -441,7 +441,7 @@
             </w:rPr>
             <w:fldChar w:fldCharType="separate"/>
           </w:r>
-          <w:hyperlink w:anchor="_Toc200302351" w:history="1">
+          <w:hyperlink w:anchor="_Toc200369064" w:history="1">
             <w:r>
               <w:rPr>
                 <w:rStyle w:val="Hyperlink"/>
@@ -469,7 +469,7 @@
                 <w:noProof/>
                 <w:webHidden/>
               </w:rPr>
-              <w:instrText xml:space="preserve"> PAGEREF _Toc200302351 \h </w:instrText>
+              <w:instrText xml:space="preserve"> PAGEREF _Toc200369064 \h </w:instrText>
             </w:r>
             <w:r>
               <w:rPr>
@@ -515,7 +515,7 @@
               <w14:ligatures w14:val="standardContextual"/>
             </w:rPr>
           </w:pPr>
-          <w:hyperlink w:anchor="_Toc200302352" w:history="1">
+          <w:hyperlink w:anchor="_Toc200369065" w:history="1">
             <w:r>
               <w:rPr>
                 <w:rStyle w:val="Hyperlink"/>
@@ -543,7 +543,7 @@
                 <w:noProof/>
                 <w:webHidden/>
               </w:rPr>
-              <w:instrText xml:space="preserve"> PAGEREF _Toc200302352 \h </w:instrText>
+              <w:instrText xml:space="preserve"> PAGEREF _Toc200369065 \h </w:instrText>
             </w:r>
             <w:r>
               <w:rPr>
@@ -589,7 +589,7 @@
               <w14:ligatures w14:val="standardContextual"/>
             </w:rPr>
           </w:pPr>
-          <w:hyperlink w:anchor="_Toc200302353" w:history="1">
+          <w:hyperlink w:anchor="_Toc200369066" w:history="1">
             <w:r>
               <w:rPr>
                 <w:rStyle w:val="Hyperlink"/>
@@ -617,7 +617,7 @@
                 <w:noProof/>
                 <w:webHidden/>
               </w:rPr>
-              <w:instrText xml:space="preserve"> PAGEREF _Toc200302353 \h </w:instrText>
+              <w:instrText xml:space="preserve"> PAGEREF _Toc200369066 \h </w:instrText>
             </w:r>
             <w:r>
               <w:rPr>
@@ -663,7 +663,7 @@
               <w14:ligatures w14:val="standardContextual"/>
             </w:rPr>
           </w:pPr>
-          <w:hyperlink w:anchor="_Toc200302354" w:history="1">
+          <w:hyperlink w:anchor="_Toc200369067" w:history="1">
             <w:r>
               <w:rPr>
                 <w:rStyle w:val="Hyperlink"/>
@@ -691,7 +691,7 @@
                 <w:noProof/>
                 <w:webHidden/>
               </w:rPr>
-              <w:instrText xml:space="preserve"> PAGEREF _Toc200302354 \h </w:instrText>
+              <w:instrText xml:space="preserve"> PAGEREF _Toc200369067 \h </w:instrText>
             </w:r>
             <w:r>
               <w:rPr>
@@ -737,13 +737,161 @@
               <w14:ligatures w14:val="standardContextual"/>
             </w:rPr>
           </w:pPr>
-          <w:hyperlink w:anchor="_Toc200302355" w:history="1">
+          <w:hyperlink w:anchor="_Toc200369068" w:history="1">
             <w:r>
               <w:rPr>
                 <w:rStyle w:val="Hyperlink"/>
                 <w:b/>
                 <w:noProof/>
               </w:rPr>
+              <w:t>METODOLOGIA</w:t>
+            </w:r>
+            <w:r>
+              <w:rPr>
+                <w:noProof/>
+                <w:webHidden/>
+              </w:rPr>
+              <w:tab/>
+            </w:r>
+            <w:r>
+              <w:rPr>
+                <w:noProof/>
+                <w:webHidden/>
+              </w:rPr>
+              <w:fldChar w:fldCharType="begin"/>
+            </w:r>
+            <w:r>
+              <w:rPr>
+                <w:noProof/>
+                <w:webHidden/>
+              </w:rPr>
+              <w:instrText xml:space="preserve"> PAGEREF _Toc200369068 \h </w:instrText>
+            </w:r>
+            <w:r>
+              <w:rPr>
+                <w:noProof/>
+                <w:webHidden/>
+              </w:rPr>
+            </w:r>
+            <w:r>
+              <w:rPr>
+                <w:noProof/>
+                <w:webHidden/>
+              </w:rPr>
+              <w:fldChar w:fldCharType="separate"/>
+            </w:r>
+            <w:r>
+              <w:rPr>
+                <w:noProof/>
+                <w:webHidden/>
+              </w:rPr>
+              <w:t>3</w:t>
+            </w:r>
+            <w:r>
+              <w:rPr>
+                <w:noProof/>
+                <w:webHidden/>
+              </w:rPr>
+              <w:fldChar w:fldCharType="end"/>
+            </w:r>
+          </w:hyperlink>
+        </w:p>
+        <w:p>
+          <w:pPr>
+            <w:pStyle w:val="Sumrio1"/>
+            <w:tabs>
+              <w:tab w:val="right" w:leader="dot" w:pos="9019"/>
+            </w:tabs>
+            <w:rPr>
+              <w:rFonts w:asciiTheme="minorHAnsi" w:eastAsiaTheme="minorEastAsia" w:hAnsiTheme="minorHAnsi" w:cstheme="minorBidi"/>
+              <w:noProof/>
+              <w:kern w:val="2"/>
+              <w:sz w:val="24"/>
+              <w:szCs w:val="24"/>
+              <w14:ligatures w14:val="standardContextual"/>
+            </w:rPr>
+          </w:pPr>
+          <w:hyperlink w:anchor="_Toc200369069" w:history="1">
+            <w:r>
+              <w:rPr>
+                <w:rStyle w:val="Hyperlink"/>
+                <w:b/>
+                <w:noProof/>
+              </w:rPr>
+              <w:t>RESULTADOS</w:t>
+            </w:r>
+            <w:r>
+              <w:rPr>
+                <w:noProof/>
+                <w:webHidden/>
+              </w:rPr>
+              <w:tab/>
+            </w:r>
+            <w:r>
+              <w:rPr>
+                <w:noProof/>
+                <w:webHidden/>
+              </w:rPr>
+              <w:fldChar w:fldCharType="begin"/>
+            </w:r>
+            <w:r>
+              <w:rPr>
+                <w:noProof/>
+                <w:webHidden/>
+              </w:rPr>
+              <w:instrText xml:space="preserve"> PAGEREF _Toc200369069 \h </w:instrText>
+            </w:r>
+            <w:r>
+              <w:rPr>
+                <w:noProof/>
+                <w:webHidden/>
+              </w:rPr>
+            </w:r>
+            <w:r>
+              <w:rPr>
+                <w:noProof/>
+                <w:webHidden/>
+              </w:rPr>
+              <w:fldChar w:fldCharType="separate"/>
+            </w:r>
+            <w:r>
+              <w:rPr>
+                <w:noProof/>
+                <w:webHidden/>
+              </w:rPr>
+              <w:t>3</w:t>
+            </w:r>
+            <w:r>
+              <w:rPr>
+                <w:noProof/>
+                <w:webHidden/>
+              </w:rPr>
+              <w:fldChar w:fldCharType="end"/>
+            </w:r>
+          </w:hyperlink>
+        </w:p>
+        <w:p>
+          <w:pPr>
+            <w:pStyle w:val="Sumrio1"/>
+            <w:tabs>
+              <w:tab w:val="right" w:leader="dot" w:pos="9019"/>
+            </w:tabs>
+            <w:rPr>
+              <w:rFonts w:asciiTheme="minorHAnsi" w:eastAsiaTheme="minorEastAsia" w:hAnsiTheme="minorHAnsi" w:cstheme="minorBidi"/>
+              <w:noProof/>
+              <w:kern w:val="2"/>
+              <w:sz w:val="24"/>
+              <w:szCs w:val="24"/>
+              <w14:ligatures w14:val="standardContextual"/>
+            </w:rPr>
+          </w:pPr>
+          <w:hyperlink w:anchor="_Toc200369070" w:history="1">
+            <w:r>
+              <w:rPr>
+                <w:rStyle w:val="Hyperlink"/>
+                <w:b/>
+                <w:noProof/>
+              </w:rPr>
               <w:t>CONCLUSÃO</w:t>
             </w:r>
             <w:r>
@@ -765,7 +913,7 @@
                 <w:noProof/>
                 <w:webHidden/>
               </w:rPr>
-              <w:instrText xml:space="preserve"> PAGEREF _Toc200302355 \h </w:instrText>
+              <w:instrText xml:space="preserve"> PAGEREF _Toc200369070 \h </w:instrText>
             </w:r>
             <w:r>
               <w:rPr>
@@ -785,7 +933,81 @@
                 <w:noProof/>
                 <w:webHidden/>
               </w:rPr>
-              <w:t>3</w:t>
+              <w:t>4</w:t>
+            </w:r>
+            <w:r>
+              <w:rPr>
+                <w:noProof/>
+                <w:webHidden/>
+              </w:rPr>
+              <w:fldChar w:fldCharType="end"/>
+            </w:r>
+          </w:hyperlink>
+        </w:p>
+        <w:p>
+          <w:pPr>
+            <w:pStyle w:val="Sumrio1"/>
+            <w:tabs>
+              <w:tab w:val="right" w:leader="dot" w:pos="9019"/>
+            </w:tabs>
+            <w:rPr>
+              <w:rFonts w:asciiTheme="minorHAnsi" w:eastAsiaTheme="minorEastAsia" w:hAnsiTheme="minorHAnsi" w:cstheme="minorBidi"/>
+              <w:noProof/>
+              <w:kern w:val="2"/>
+              <w:sz w:val="24"/>
+              <w:szCs w:val="24"/>
+              <w14:ligatures w14:val="standardContextual"/>
+            </w:rPr>
+          </w:pPr>
+          <w:hyperlink w:anchor="_Toc200369071" w:history="1">
+            <w:r>
+              <w:rPr>
+                <w:rStyle w:val="Hyperlink"/>
+                <w:b/>
+                <w:noProof/>
+              </w:rPr>
+              <w:t>BIBLIOGRAFIA</w:t>
+            </w:r>
+            <w:r>
+              <w:rPr>
+                <w:noProof/>
+                <w:webHidden/>
+              </w:rPr>
+              <w:tab/>
+            </w:r>
+            <w:r>
+              <w:rPr>
+                <w:noProof/>
+                <w:webHidden/>
+              </w:rPr>
+              <w:fldChar w:fldCharType="begin"/>
+            </w:r>
+            <w:r>
+              <w:rPr>
+                <w:noProof/>
+                <w:webHidden/>
+              </w:rPr>
+              <w:instrText xml:space="preserve"> PAGEREF _Toc200369071 \h </w:instrText>
+            </w:r>
+            <w:r>
+              <w:rPr>
+                <w:noProof/>
+                <w:webHidden/>
+              </w:rPr>
+            </w:r>
+            <w:r>
+              <w:rPr>
+                <w:noProof/>
+                <w:webHidden/>
+              </w:rPr>
+              <w:fldChar w:fldCharType="separate"/>
+            </w:r>
+            <w:r>
+              <w:rPr>
+                <w:noProof/>
+                <w:webHidden/>
+              </w:rPr>
+              <w:t>4</w:t>
             </w:r>
             <w:r>
               <w:rPr>
@@ -931,7 +1153,7 @@
         </w:rPr>
         <w:t xml:space="preserve">    </w:t>
       </w:r>
-      <w:bookmarkStart w:id="1" w:name="_Toc200302351"/>
+      <w:bookmarkStart w:id="1" w:name="_Toc200369064"/>
       <w:r>
         <w:rPr>
           <w:b/>
@@ -978,7 +1200,7 @@
         </w:rPr>
         <w:t xml:space="preserve">    </w:t>
       </w:r>
-      <w:bookmarkStart w:id="2" w:name="_Toc200302352"/>
+      <w:bookmarkStart w:id="2" w:name="_Toc200369065"/>
       <w:r>
         <w:rPr>
           <w:b/>
@@ -1030,14 +1252,7 @@
           <w:sz w:val="24"/>
           <w:szCs w:val="24"/>
         </w:rPr>
-        <w:t>T</w:t>
-      </w:r>
-      <w:r>
-        <w:rPr>
-          <w:sz w:val="24"/>
-          <w:szCs w:val="24"/>
-        </w:rPr>
-        <w:t>empo de execução</w:t>
+        <w:t>Tempo de execução</w:t>
       </w:r>
     </w:p>
     <w:p>
@@ -1127,7 +1342,7 @@
         </w:rPr>
         <w:t xml:space="preserve">    </w:t>
       </w:r>
-      <w:bookmarkStart w:id="3" w:name="_Toc200302353"/>
+      <w:bookmarkStart w:id="3" w:name="_Toc200369066"/>
       <w:r>
         <w:rPr>
           <w:b/>
@@ -1253,6 +1468,30 @@
     </w:p>
     <w:p>
       <w:pPr>
+        <w:rPr>
+          <w:sz w:val="24"/>
+          <w:szCs w:val="24"/>
+        </w:rPr>
+      </w:pPr>
+    </w:p>
+    <w:p>
+      <w:pPr>
+        <w:rPr>
+          <w:sz w:val="24"/>
+          <w:szCs w:val="24"/>
+        </w:rPr>
+      </w:pPr>
+    </w:p>
+    <w:p>
+      <w:pPr>
+        <w:rPr>
+          <w:sz w:val="24"/>
+          <w:szCs w:val="24"/>
+        </w:rPr>
+      </w:pPr>
+    </w:p>
+    <w:p>
+      <w:pPr>
         <w:spacing w:after="240"/>
         <w:ind w:left="720"/>
         <w:rPr>
@@ -1267,6 +1506,7 @@
           <w:sz w:val="24"/>
           <w:szCs w:val="24"/>
         </w:rPr>
+        <w:lastRenderedPageBreak/>
         <w:t>Busca Binária</w:t>
       </w:r>
     </w:p>
@@ -1325,10 +1565,9 @@
           <w:sz w:val="24"/>
           <w:szCs w:val="24"/>
         </w:rPr>
-        <w:lastRenderedPageBreak/>
         <w:t xml:space="preserve">    </w:t>
       </w:r>
-      <w:bookmarkStart w:id="4" w:name="_Toc200302354"/>
+      <w:bookmarkStart w:id="4" w:name="_Toc200369067"/>
       <w:r>
         <w:rPr>
           <w:b/>
@@ -1702,6 +1941,7 @@
           <w:szCs w:val="24"/>
         </w:rPr>
       </w:pPr>
+      <w:bookmarkStart w:id="5" w:name="_Toc200369068"/>
       <w:r>
         <w:rPr>
           <w:b/>
@@ -1710,6 +1950,7 @@
         </w:rPr>
         <w:t>METODOLOGIA</w:t>
       </w:r>
+      <w:bookmarkEnd w:id="5"/>
     </w:p>
     <w:p>
       <w:pPr>
@@ -2026,25 +2267,7 @@
             <w:sz w:val="24"/>
             <w:szCs w:val="24"/>
           </w:rPr>
-          <w:t>https://github.com/PedroHenriqueAraujo18/Atividade-de-Recupera-o---Avalia-o</w:t>
-        </w:r>
-        <w:r>
-          <w:rPr>
-            <w:rStyle w:val="Hyperlink"/>
-            <w:bCs/>
-            <w:sz w:val="24"/>
-            <w:szCs w:val="24"/>
-          </w:rPr>
-          <w:t>-</w:t>
-        </w:r>
-        <w:r>
-          <w:rPr>
-            <w:rStyle w:val="Hyperlink"/>
-            <w:bCs/>
-            <w:sz w:val="24"/>
-            <w:szCs w:val="24"/>
-          </w:rPr>
-          <w:t>P2</w:t>
+          <w:t>https://github.com/PedroHenriqueAraujo18/Atividade-de-Recupera-o---Avalia-o-P2</w:t>
         </w:r>
       </w:hyperlink>
     </w:p>
@@ -2069,6 +2292,7 @@
           <w:szCs w:val="24"/>
         </w:rPr>
       </w:pPr>
+      <w:bookmarkStart w:id="6" w:name="_Toc200369069"/>
       <w:r>
         <w:rPr>
           <w:b/>
@@ -2077,6 +2301,7 @@
         </w:rPr>
         <w:t>RESULTADOS</w:t>
       </w:r>
+      <w:bookmarkEnd w:id="6"/>
     </w:p>
     <w:p>
       <w:pPr>
@@ -2225,6 +2450,7 @@
           <w:sz w:val="24"/>
           <w:szCs w:val="24"/>
         </w:rPr>
+        <w:lastRenderedPageBreak/>
         <w:t xml:space="preserve"> </w:t>
       </w:r>
       <w:r>
@@ -2302,17 +2528,16 @@
           <w:szCs w:val="24"/>
         </w:rPr>
       </w:pPr>
-      <w:bookmarkStart w:id="5" w:name="_Toc200302355"/>
-      <w:r>
-        <w:rPr>
-          <w:b/>
-          <w:sz w:val="24"/>
-          <w:szCs w:val="24"/>
-        </w:rPr>
-        <w:lastRenderedPageBreak/>
+      <w:bookmarkStart w:id="7" w:name="_Toc200369070"/>
+      <w:r>
+        <w:rPr>
+          <w:b/>
+          <w:sz w:val="24"/>
+          <w:szCs w:val="24"/>
+        </w:rPr>
         <w:t>CONCLUSÃO</w:t>
       </w:r>
-      <w:bookmarkEnd w:id="5"/>
+      <w:bookmarkEnd w:id="7"/>
     </w:p>
     <w:p>
       <w:pPr>
@@ -2379,7 +2604,10 @@
         <w:t>Busca Sequencial</w:t>
       </w:r>
       <w:r>
-        <w:t>: flexível, mas lenta.</w:t>
+        <w:t>: flexível</w:t>
+      </w:r>
+      <w:r>
+        <w:t>, simples de implementar, mas muito lenta em grandes bases de dados</w:t>
       </w:r>
     </w:p>
     <w:p>
@@ -2453,6 +2681,7 @@
           <w:szCs w:val="24"/>
         </w:rPr>
       </w:pPr>
+      <w:bookmarkStart w:id="8" w:name="_Toc200369071"/>
       <w:r>
         <w:rPr>
           <w:b/>
@@ -2461,6 +2690,7 @@
         </w:rPr>
         <w:t>BIBLIOGRAFIA</w:t>
       </w:r>
+      <w:bookmarkEnd w:id="8"/>
     </w:p>
     <w:p>
       <w:pPr>
@@ -2570,23 +2800,7 @@
             <w:sz w:val="24"/>
             <w:szCs w:val="24"/>
           </w:rPr>
-          <w:t>https://www.geeksforgeeks.org/b</w:t>
-        </w:r>
-        <w:r>
-          <w:rPr>
-            <w:rStyle w:val="Hyperlink"/>
-            <w:sz w:val="24"/>
-            <w:szCs w:val="24"/>
-          </w:rPr>
-          <w:t>i</w:t>
-        </w:r>
-        <w:r>
-          <w:rPr>
-            <w:rStyle w:val="Hyperlink"/>
-            <w:sz w:val="24"/>
-            <w:szCs w:val="24"/>
-          </w:rPr>
-          <w:t>nary-search/</w:t>
+          <w:t>https://www.geeksforgeeks.org/binary-search/</w:t>
         </w:r>
       </w:hyperlink>
     </w:p>
@@ -2643,8 +2857,8 @@
           <w:szCs w:val="24"/>
         </w:rPr>
       </w:pPr>
-      <w:bookmarkStart w:id="6" w:name="_oed0r7yx7paz" w:colFirst="0" w:colLast="0"/>
-      <w:bookmarkEnd w:id="6"/>
+      <w:bookmarkStart w:id="9" w:name="_oed0r7yx7paz" w:colFirst="0" w:colLast="0"/>
+      <w:bookmarkEnd w:id="9"/>
     </w:p>
     <w:p>
       <w:pPr>
@@ -2675,7 +2889,7 @@
 </file>
 
 <file path=word/numbering.xml><?xml version="1.0" encoding="utf-8"?>
-<w:numbering xmlns:wpc="http://schemas.microsoft.com/office/word/2010/wordprocessingCanvas" xmlns:cx="http://schemas.microsoft.com/office/drawing/2014/chartex" xmlns:cx1="http://schemas.microsoft.com/office/drawing/2015/9/8/chartex" xmlns:cx2="http://schemas.microsoft.com/office/drawing/2015/10/21/chartex" xmlns:cx3="http://schemas.microsoft.com/office/drawing/2016/5/9/chartex" xmlns:cx4="http://schemas.microsoft.com/office/drawing/2016/5/10/chartex" xmlns:cx5="http://schemas.microsoft.com/office/drawing/2016/5/11/chartex" xmlns:cx6="http://schemas.microsoft.com/office/drawing/2016/5/12/chartex" xmlns:cx7="http://schemas.microsoft.com/office/drawing/2016/5/13/chartex" xmlns:cx8="http://schemas.microsoft.com/office/drawing/2016/5/14/chartex" xmlns:mc="http://schemas.openxmlformats.org/markup-compatibility/2006" xmlns:aink="http://schemas.microsoft.com/office/drawing/2016/ink" xmlns:am3d="http://schemas.microsoft.com/office/drawing/2017/model3d" xmlns:o="urn:schemas-microsoft-com:office:office" xmlns:oel="http://schemas.microsoft.com/office/2019/extlst" xmlns:r="http://schemas.openxmlformats.org/officeDocument/2006/relationships" xmlns:m="http://schemas.openxmlformats.org/officeDocument/2006/math" xmlns:v="urn:schemas-microsoft-com:vml" xmlns:wp14="http://schemas.microsoft.com/office/word/2010/wordprocessingDrawing" xmlns:wp="http://schemas.openxmlformats.org/drawingml/2006/wordprocessingDrawing" xmlns:w10="urn:schemas-microsoft-com:office:word" xmlns:w="http://schemas.openxmlformats.org/wordprocessingml/2006/main" xmlns:w14="http://schemas.microsoft.com/office/word/2010/wordml" xmlns:w15="http://schemas.microsoft.com/office/word/2012/wordml" xmlns:w16cex="http://schemas.microsoft.com/office/word/2018/wordml/cex" xmlns:w16cid="http://schemas.microsoft.com/office/word/2016/wordml/cid" xmlns:w16="http://schemas.microsoft.com/office/word/2018/wordml" xmlns:w16du="http://schemas.microsoft.com/office/word/2023/wordml/word16du" xmlns:w16sdtdh="http://schemas.microsoft.com/office/word/2020/wordml/sdtdatahash" xmlns:w16sdtfl="http://schemas.microsoft.com/office/word/2024/wordml/sdtformatlock" xmlns:w16se="http://schemas.microsoft.com/office/word/2015/wordml/symex" xmlns:wpg="http://schemas.microsoft.com/office/word/2010/wordprocessingGroup" xmlns:wpi="http://schemas.microsoft.com/office/word/2010/wordprocessingInk" xmlns:wne="http://schemas.microsoft.com/office/word/2006/wordml" xmlns:wps="http://schemas.microsoft.com/office/word/2010/wordprocessingShape" mc:Ignorable="w14 w15 w16se w16cid w16 w16cex w16sdtdh w16sdtfl w16du wp14">
+<w:numbering xmlns:wpc="http://schemas.microsoft.com/office/word/2010/wordprocessingCanvas" xmlns:cx="http://schemas.microsoft.com/office/drawing/2014/chartex" xmlns:cx1="http://schemas.microsoft.com/office/drawing/2015/9/8/chartex" xmlns:cx2="http://schemas.microsoft.com/office/drawing/2015/10/21/chartex" xmlns:cx3="http://schemas.microsoft.com/office/drawing/2016/5/9/chartex" xmlns:cx4="http://schemas.microsoft.com/office/drawing/2016/5/10/chartex" xmlns:cx5="http://schemas.microsoft.com/office/drawing/2016/5/11/chartex" xmlns:cx6="http://schemas.microsoft.com/office/drawing/2016/5/12/chartex" xmlns:cx7="http://schemas.microsoft.com/office/drawing/2016/5/13/chartex" xmlns:cx8="http://schemas.microsoft.com/office/drawing/2016/5/14/chartex" xmlns:mc="http://schemas.openxmlformats.org/markup-compatibility/2006" xmlns:aink="http://schemas.microsoft.com/office/drawing/2016/ink" xmlns:am3d="http://schemas.microsoft.com/office/drawing/2017/model3d" xmlns:o="urn:schemas-microsoft-com:office:office" xmlns:oel="http://schemas.microsoft.com/office/2019/extlst" xmlns:r="http://schemas.openxmlformats.org/officeDocument/2006/relationships" xmlns:m="http://schemas.openxmlformats.org/officeDocument/2006/math" xmlns:v="urn:schemas-microsoft-com:vml" xmlns:wp14="http://schemas.microsoft.com/office/word/2010/wordprocessingDrawing" xmlns:wp="http://schemas.openxmlformats.org/drawingml/2006/wordprocessingDrawing" xmlns:w10="urn:schemas-microsoft-com:office:word" xmlns:w="http://schemas.openxmlformats.org/wordprocessingml/2006/main" xmlns:w14="http://schemas.microsoft.com/office/word/2010/wordml" xmlns:w15="http://schemas.microsoft.com/office/word/2012/wordml" xmlns:w16cex="http://schemas.microsoft.com/office/word/2018/wordml/cex" xmlns:w16cid="http://schemas.microsoft.com/office/word/2016/wordml/cid" xmlns:w16="http://schemas.microsoft.com/office/word/2018/wordml" xmlns:w16sdtdh="http://schemas.microsoft.com/office/word/2020/wordml/sdtdatahash" xmlns:w16se="http://schemas.microsoft.com/office/word/2015/wordml/symex" xmlns:wpg="http://schemas.microsoft.com/office/word/2010/wordprocessingGroup" xmlns:wpi="http://schemas.microsoft.com/office/word/2010/wordprocessingInk" xmlns:wne="http://schemas.microsoft.com/office/word/2006/wordml" xmlns:wps="http://schemas.microsoft.com/office/word/2010/wordprocessingShape" mc:Ignorable="w14 w15 w16se w16cid w16 w16cex w16sdtdh wp14">
   <w:abstractNum w:abstractNumId="0" w15:restartNumberingAfterBreak="0">
     <w:nsid w:val="06615514"/>
     <w:multiLevelType w:val="hybridMultilevel"/>
@@ -4296,7 +4510,7 @@
 </file>
 
 <file path=word/styles.xml><?xml version="1.0" encoding="utf-8"?>
-<w:styles xmlns:mc="http://schemas.openxmlformats.org/markup-compatibility/2006" xmlns:r="http://schemas.openxmlformats.org/officeDocument/2006/relationships" xmlns:w="http://schemas.openxmlformats.org/wordprocessingml/2006/main" xmlns:w14="http://schemas.microsoft.com/office/word/2010/wordml" xmlns:w15="http://schemas.microsoft.com/office/word/2012/wordml" xmlns:w16cex="http://schemas.microsoft.com/office/word/2018/wordml/cex" xmlns:w16cid="http://schemas.microsoft.com/office/word/2016/wordml/cid" xmlns:w16="http://schemas.microsoft.com/office/word/2018/wordml" xmlns:w16du="http://schemas.microsoft.com/office/word/2023/wordml/word16du" xmlns:w16sdtdh="http://schemas.microsoft.com/office/word/2020/wordml/sdtdatahash" xmlns:w16sdtfl="http://schemas.microsoft.com/office/word/2024/wordml/sdtformatlock" xmlns:w16se="http://schemas.microsoft.com/office/word/2015/wordml/symex" mc:Ignorable="w14 w15 w16se w16cid w16 w16cex w16sdtdh w16sdtfl w16du">
+<w:styles xmlns:mc="http://schemas.openxmlformats.org/markup-compatibility/2006" xmlns:r="http://schemas.openxmlformats.org/officeDocument/2006/relationships" xmlns:w="http://schemas.openxmlformats.org/wordprocessingml/2006/main" xmlns:w14="http://schemas.microsoft.com/office/word/2010/wordml" xmlns:w15="http://schemas.microsoft.com/office/word/2012/wordml" xmlns:w16cex="http://schemas.microsoft.com/office/word/2018/wordml/cex" xmlns:w16cid="http://schemas.microsoft.com/office/word/2016/wordml/cid" xmlns:w16="http://schemas.microsoft.com/office/word/2018/wordml" xmlns:w16sdtdh="http://schemas.microsoft.com/office/word/2020/wordml/sdtdatahash" xmlns:w16se="http://schemas.microsoft.com/office/word/2015/wordml/symex" mc:Ignorable="w14 w15 w16se w16cid w16 w16cex w16sdtdh">
   <w:docDefaults>
     <w:rPrDefault>
       <w:rPr>
@@ -4811,6 +5025,7 @@
   <w:style w:type="character" w:default="1" w:styleId="Fontepargpadro">
     <w:name w:val="Default Paragraph Font"/>
     <w:uiPriority w:val="1"/>
+    <w:semiHidden/>
     <w:unhideWhenUsed/>
   </w:style>
   <w:style w:type="table" w:default="1" w:styleId="Tabelanormal">

--- a/Atividade de Recuparação.docx
+++ b/Atividade de Recuparação.docx
@@ -441,7 +441,7 @@
             </w:rPr>
             <w:fldChar w:fldCharType="separate"/>
           </w:r>
-          <w:hyperlink w:anchor="_Toc200369064" w:history="1">
+          <w:hyperlink w:anchor="_Toc200451318" w:history="1">
             <w:r>
               <w:rPr>
                 <w:rStyle w:val="Hyperlink"/>
@@ -469,7 +469,7 @@
                 <w:noProof/>
                 <w:webHidden/>
               </w:rPr>
-              <w:instrText xml:space="preserve"> PAGEREF _Toc200369064 \h </w:instrText>
+              <w:instrText xml:space="preserve"> PAGEREF _Toc200451318 \h </w:instrText>
             </w:r>
             <w:r>
               <w:rPr>
@@ -515,7 +515,7 @@
               <w14:ligatures w14:val="standardContextual"/>
             </w:rPr>
           </w:pPr>
-          <w:hyperlink w:anchor="_Toc200369065" w:history="1">
+          <w:hyperlink w:anchor="_Toc200451319" w:history="1">
             <w:r>
               <w:rPr>
                 <w:rStyle w:val="Hyperlink"/>
@@ -543,7 +543,7 @@
                 <w:noProof/>
                 <w:webHidden/>
               </w:rPr>
-              <w:instrText xml:space="preserve"> PAGEREF _Toc200369065 \h </w:instrText>
+              <w:instrText xml:space="preserve"> PAGEREF _Toc200451319 \h </w:instrText>
             </w:r>
             <w:r>
               <w:rPr>
@@ -589,7 +589,7 @@
               <w14:ligatures w14:val="standardContextual"/>
             </w:rPr>
           </w:pPr>
-          <w:hyperlink w:anchor="_Toc200369066" w:history="1">
+          <w:hyperlink w:anchor="_Toc200451320" w:history="1">
             <w:r>
               <w:rPr>
                 <w:rStyle w:val="Hyperlink"/>
@@ -617,7 +617,7 @@
                 <w:noProof/>
                 <w:webHidden/>
               </w:rPr>
-              <w:instrText xml:space="preserve"> PAGEREF _Toc200369066 \h </w:instrText>
+              <w:instrText xml:space="preserve"> PAGEREF _Toc200451320 \h </w:instrText>
             </w:r>
             <w:r>
               <w:rPr>
@@ -663,7 +663,7 @@
               <w14:ligatures w14:val="standardContextual"/>
             </w:rPr>
           </w:pPr>
-          <w:hyperlink w:anchor="_Toc200369067" w:history="1">
+          <w:hyperlink w:anchor="_Toc200451321" w:history="1">
             <w:r>
               <w:rPr>
                 <w:rStyle w:val="Hyperlink"/>
@@ -691,7 +691,7 @@
                 <w:noProof/>
                 <w:webHidden/>
               </w:rPr>
-              <w:instrText xml:space="preserve"> PAGEREF _Toc200369067 \h </w:instrText>
+              <w:instrText xml:space="preserve"> PAGEREF _Toc200451321 \h </w:instrText>
             </w:r>
             <w:r>
               <w:rPr>
@@ -737,7 +737,7 @@
               <w14:ligatures w14:val="standardContextual"/>
             </w:rPr>
           </w:pPr>
-          <w:hyperlink w:anchor="_Toc200369068" w:history="1">
+          <w:hyperlink w:anchor="_Toc200451322" w:history="1">
             <w:r>
               <w:rPr>
                 <w:rStyle w:val="Hyperlink"/>
@@ -765,7 +765,7 @@
                 <w:noProof/>
                 <w:webHidden/>
               </w:rPr>
-              <w:instrText xml:space="preserve"> PAGEREF _Toc200369068 \h </w:instrText>
+              <w:instrText xml:space="preserve"> PAGEREF _Toc200451322 \h </w:instrText>
             </w:r>
             <w:r>
               <w:rPr>
@@ -811,7 +811,7 @@
               <w14:ligatures w14:val="standardContextual"/>
             </w:rPr>
           </w:pPr>
-          <w:hyperlink w:anchor="_Toc200369069" w:history="1">
+          <w:hyperlink w:anchor="_Toc200451323" w:history="1">
             <w:r>
               <w:rPr>
                 <w:rStyle w:val="Hyperlink"/>
@@ -839,7 +839,7 @@
                 <w:noProof/>
                 <w:webHidden/>
               </w:rPr>
-              <w:instrText xml:space="preserve"> PAGEREF _Toc200369069 \h </w:instrText>
+              <w:instrText xml:space="preserve"> PAGEREF _Toc200451323 \h </w:instrText>
             </w:r>
             <w:r>
               <w:rPr>
@@ -859,7 +859,7 @@
                 <w:noProof/>
                 <w:webHidden/>
               </w:rPr>
-              <w:t>3</w:t>
+              <w:t>4</w:t>
             </w:r>
             <w:r>
               <w:rPr>
@@ -885,7 +885,7 @@
               <w14:ligatures w14:val="standardContextual"/>
             </w:rPr>
           </w:pPr>
-          <w:hyperlink w:anchor="_Toc200369070" w:history="1">
+          <w:hyperlink w:anchor="_Toc200451324" w:history="1">
             <w:r>
               <w:rPr>
                 <w:rStyle w:val="Hyperlink"/>
@@ -913,7 +913,7 @@
                 <w:noProof/>
                 <w:webHidden/>
               </w:rPr>
-              <w:instrText xml:space="preserve"> PAGEREF _Toc200369070 \h </w:instrText>
+              <w:instrText xml:space="preserve"> PAGEREF _Toc200451324 \h </w:instrText>
             </w:r>
             <w:r>
               <w:rPr>
@@ -933,7 +933,7 @@
                 <w:noProof/>
                 <w:webHidden/>
               </w:rPr>
-              <w:t>4</w:t>
+              <w:t>5</w:t>
             </w:r>
             <w:r>
               <w:rPr>
@@ -959,7 +959,7 @@
               <w14:ligatures w14:val="standardContextual"/>
             </w:rPr>
           </w:pPr>
-          <w:hyperlink w:anchor="_Toc200369071" w:history="1">
+          <w:hyperlink w:anchor="_Toc200451325" w:history="1">
             <w:r>
               <w:rPr>
                 <w:rStyle w:val="Hyperlink"/>
@@ -987,7 +987,7 @@
                 <w:noProof/>
                 <w:webHidden/>
               </w:rPr>
-              <w:instrText xml:space="preserve"> PAGEREF _Toc200369071 \h </w:instrText>
+              <w:instrText xml:space="preserve"> PAGEREF _Toc200451325 \h </w:instrText>
             </w:r>
             <w:r>
               <w:rPr>
@@ -1007,7 +1007,7 @@
                 <w:noProof/>
                 <w:webHidden/>
               </w:rPr>
-              <w:t>4</w:t>
+              <w:t>5</w:t>
             </w:r>
             <w:r>
               <w:rPr>
@@ -1153,7 +1153,7 @@
         </w:rPr>
         <w:t xml:space="preserve">    </w:t>
       </w:r>
-      <w:bookmarkStart w:id="1" w:name="_Toc200369064"/>
+      <w:bookmarkStart w:id="1" w:name="_Toc200451318"/>
       <w:r>
         <w:rPr>
           <w:b/>
@@ -1200,7 +1200,7 @@
         </w:rPr>
         <w:t xml:space="preserve">    </w:t>
       </w:r>
-      <w:bookmarkStart w:id="2" w:name="_Toc200369065"/>
+      <w:bookmarkStart w:id="2" w:name="_Toc200451319"/>
       <w:r>
         <w:rPr>
           <w:b/>
@@ -1342,7 +1342,7 @@
         </w:rPr>
         <w:t xml:space="preserve">    </w:t>
       </w:r>
-      <w:bookmarkStart w:id="3" w:name="_Toc200369066"/>
+      <w:bookmarkStart w:id="3" w:name="_Toc200451320"/>
       <w:r>
         <w:rPr>
           <w:b/>
@@ -1567,7 +1567,7 @@
         </w:rPr>
         <w:t xml:space="preserve">    </w:t>
       </w:r>
-      <w:bookmarkStart w:id="4" w:name="_Toc200369067"/>
+      <w:bookmarkStart w:id="4" w:name="_Toc200451321"/>
       <w:r>
         <w:rPr>
           <w:b/>
@@ -1941,7 +1941,7 @@
           <w:szCs w:val="24"/>
         </w:rPr>
       </w:pPr>
-      <w:bookmarkStart w:id="5" w:name="_Toc200369068"/>
+      <w:bookmarkStart w:id="5" w:name="_Toc200451322"/>
       <w:r>
         <w:rPr>
           <w:b/>
@@ -2015,23 +2015,13 @@
         </w:rPr>
         <w:t xml:space="preserve"> </w:t>
       </w:r>
-      <w:proofErr w:type="spellStart"/>
       <w:r>
         <w:rPr>
           <w:bCs/>
           <w:sz w:val="24"/>
           <w:szCs w:val="24"/>
         </w:rPr>
-        <w:t>Ryzen</w:t>
-      </w:r>
-      <w:proofErr w:type="spellEnd"/>
-      <w:r>
-        <w:rPr>
-          <w:bCs/>
-          <w:sz w:val="24"/>
-          <w:szCs w:val="24"/>
-        </w:rPr>
-        <w:t xml:space="preserve"> 5 5500</w:t>
+        <w:t>i7 6500u</w:t>
       </w:r>
     </w:p>
     <w:p>
@@ -2054,7 +2044,23 @@
           <w:sz w:val="24"/>
           <w:szCs w:val="24"/>
         </w:rPr>
-        <w:t>Memória RAM: 16 GB DDR4 3200MHZ</w:t>
+        <w:t xml:space="preserve">Memória RAM: </w:t>
+      </w:r>
+      <w:r>
+        <w:rPr>
+          <w:bCs/>
+          <w:sz w:val="24"/>
+          <w:szCs w:val="24"/>
+        </w:rPr>
+        <w:t>8</w:t>
+      </w:r>
+      <w:r>
+        <w:rPr>
+          <w:bCs/>
+          <w:sz w:val="24"/>
+          <w:szCs w:val="24"/>
+        </w:rPr>
+        <w:t xml:space="preserve">GB DDR4 </w:t>
       </w:r>
     </w:p>
     <w:p>
@@ -2095,7 +2101,15 @@
           <w:sz w:val="24"/>
           <w:szCs w:val="24"/>
         </w:rPr>
-        <w:t xml:space="preserve"> RTX 2060S</w:t>
+        <w:t xml:space="preserve"> </w:t>
+      </w:r>
+      <w:r>
+        <w:rPr>
+          <w:bCs/>
+          <w:sz w:val="24"/>
+          <w:szCs w:val="24"/>
+        </w:rPr>
+        <w:t>GTX880M</w:t>
       </w:r>
     </w:p>
     <w:p>
@@ -2274,6 +2288,40 @@
     <w:p>
       <w:pPr>
         <w:spacing w:after="240"/>
+        <w:ind w:firstLine="720"/>
+        <w:rPr>
+          <w:bCs/>
+          <w:sz w:val="24"/>
+          <w:szCs w:val="24"/>
+        </w:rPr>
+      </w:pPr>
+    </w:p>
+    <w:p>
+      <w:pPr>
+        <w:spacing w:after="240"/>
+        <w:ind w:firstLine="720"/>
+        <w:rPr>
+          <w:bCs/>
+          <w:sz w:val="24"/>
+          <w:szCs w:val="24"/>
+        </w:rPr>
+      </w:pPr>
+    </w:p>
+    <w:p>
+      <w:pPr>
+        <w:spacing w:after="240"/>
+        <w:ind w:firstLine="720"/>
+        <w:rPr>
+          <w:bCs/>
+          <w:sz w:val="24"/>
+          <w:szCs w:val="24"/>
+        </w:rPr>
+      </w:pPr>
+    </w:p>
+    <w:p>
+      <w:pPr>
+        <w:spacing w:after="240"/>
+        <w:ind w:firstLine="720"/>
         <w:rPr>
           <w:bCs/>
           <w:sz w:val="24"/>
@@ -2292,19 +2340,26 @@
           <w:szCs w:val="24"/>
         </w:rPr>
       </w:pPr>
-      <w:bookmarkStart w:id="6" w:name="_Toc200369069"/>
-      <w:r>
-        <w:rPr>
-          <w:b/>
-          <w:sz w:val="24"/>
-          <w:szCs w:val="24"/>
-        </w:rPr>
+      <w:bookmarkStart w:id="6" w:name="_Toc200451323"/>
+      <w:r>
+        <w:rPr>
+          <w:b/>
+          <w:sz w:val="24"/>
+          <w:szCs w:val="24"/>
+        </w:rPr>
+        <w:lastRenderedPageBreak/>
         <w:t>RESULTADOS</w:t>
       </w:r>
       <w:bookmarkEnd w:id="6"/>
     </w:p>
     <w:p>
       <w:pPr>
+        <w:pStyle w:val="PargrafodaLista"/>
+        <w:numPr>
+          <w:ilvl w:val="0"/>
+          <w:numId w:val="11"/>
+        </w:numPr>
+        <w:spacing w:after="240"/>
         <w:rPr>
           <w:b/>
           <w:bCs/>
@@ -2313,18 +2368,211 @@
         </w:rPr>
       </w:pPr>
       <w:r>
-        <w:tab/>
-      </w:r>
-      <w:r>
         <w:rPr>
           <w:b/>
           <w:bCs/>
           <w:sz w:val="24"/>
           <w:szCs w:val="24"/>
         </w:rPr>
-        <w:t xml:space="preserve"> Tamanho de Entrada: 1000</w:t>
-      </w:r>
-    </w:p>
+        <w:t>Caso Médio – Alvo Presente</w:t>
+      </w:r>
+    </w:p>
+    <w:tbl>
+      <w:tblPr>
+        <w:tblStyle w:val="Tabelacomgrade"/>
+        <w:tblW w:w="7913" w:type="dxa"/>
+        <w:tblInd w:w="-5" w:type="dxa"/>
+        <w:tblLook w:val="04A0" w:firstRow="1" w:lastRow="0" w:firstColumn="1" w:lastColumn="0" w:noHBand="0" w:noVBand="1"/>
+      </w:tblPr>
+      <w:tblGrid>
+        <w:gridCol w:w="2200"/>
+        <w:gridCol w:w="1750"/>
+        <w:gridCol w:w="1968"/>
+        <w:gridCol w:w="1995"/>
+      </w:tblGrid>
+      <w:tr>
+        <w:trPr>
+          <w:trHeight w:val="850"/>
+        </w:trPr>
+        <w:tc>
+          <w:tcPr>
+            <w:tcW w:w="2200" w:type="dxa"/>
+            <w:shd w:val="clear" w:color="auto" w:fill="BFBFBF" w:themeFill="background1" w:themeFillShade="BF"/>
+          </w:tcPr>
+          <w:p>
+            <w:pPr>
+              <w:spacing w:after="240"/>
+              <w:rPr>
+                <w:sz w:val="24"/>
+                <w:szCs w:val="24"/>
+              </w:rPr>
+            </w:pPr>
+            <w:r>
+              <w:rPr>
+                <w:sz w:val="24"/>
+                <w:szCs w:val="24"/>
+              </w:rPr>
+              <w:t>Tamanho</w:t>
+            </w:r>
+          </w:p>
+        </w:tc>
+        <w:tc>
+          <w:tcPr>
+            <w:tcW w:w="1750" w:type="dxa"/>
+            <w:shd w:val="clear" w:color="auto" w:fill="BFBFBF" w:themeFill="background1" w:themeFillShade="BF"/>
+          </w:tcPr>
+          <w:p>
+            <w:pPr>
+              <w:spacing w:after="240"/>
+              <w:rPr>
+                <w:sz w:val="24"/>
+                <w:szCs w:val="24"/>
+              </w:rPr>
+            </w:pPr>
+            <w:r>
+              <w:rPr>
+                <w:sz w:val="24"/>
+                <w:szCs w:val="24"/>
+              </w:rPr>
+              <w:t>Linear Search</w:t>
+            </w:r>
+          </w:p>
+        </w:tc>
+        <w:tc>
+          <w:tcPr>
+            <w:tcW w:w="1968" w:type="dxa"/>
+            <w:shd w:val="clear" w:color="auto" w:fill="BFBFBF" w:themeFill="background1" w:themeFillShade="BF"/>
+          </w:tcPr>
+          <w:p>
+            <w:pPr>
+              <w:spacing w:after="240"/>
+              <w:rPr>
+                <w:sz w:val="24"/>
+                <w:szCs w:val="24"/>
+              </w:rPr>
+            </w:pPr>
+            <w:r>
+              <w:rPr>
+                <w:sz w:val="24"/>
+                <w:szCs w:val="24"/>
+              </w:rPr>
+              <w:t>Visitas</w:t>
+            </w:r>
+          </w:p>
+        </w:tc>
+        <w:tc>
+          <w:tcPr>
+            <w:tcW w:w="1995" w:type="dxa"/>
+            <w:shd w:val="clear" w:color="auto" w:fill="BFBFBF" w:themeFill="background1" w:themeFillShade="BF"/>
+          </w:tcPr>
+          <w:p>
+            <w:pPr>
+              <w:spacing w:after="240"/>
+              <w:rPr>
+                <w:sz w:val="24"/>
+                <w:szCs w:val="24"/>
+              </w:rPr>
+            </w:pPr>
+            <w:r>
+              <w:rPr>
+                <w:sz w:val="24"/>
+                <w:szCs w:val="24"/>
+              </w:rPr>
+              <w:t>Tempo(s)</w:t>
+            </w:r>
+          </w:p>
+        </w:tc>
+      </w:tr>
+      <w:tr>
+        <w:trPr>
+          <w:trHeight w:val="555"/>
+        </w:trPr>
+        <w:tc>
+          <w:tcPr>
+            <w:tcW w:w="2200" w:type="dxa"/>
+          </w:tcPr>
+          <w:p>
+            <w:pPr>
+              <w:spacing w:after="240"/>
+              <w:rPr>
+                <w:sz w:val="24"/>
+                <w:szCs w:val="24"/>
+              </w:rPr>
+            </w:pPr>
+            <w:r>
+              <w:rPr>
+                <w:sz w:val="24"/>
+                <w:szCs w:val="24"/>
+              </w:rPr>
+              <w:t>1000</w:t>
+            </w:r>
+          </w:p>
+        </w:tc>
+        <w:tc>
+          <w:tcPr>
+            <w:tcW w:w="1750" w:type="dxa"/>
+          </w:tcPr>
+          <w:p>
+            <w:pPr>
+              <w:spacing w:after="240"/>
+              <w:rPr>
+                <w:sz w:val="24"/>
+                <w:szCs w:val="24"/>
+              </w:rPr>
+            </w:pPr>
+            <w:r>
+              <w:rPr>
+                <w:sz w:val="24"/>
+                <w:szCs w:val="24"/>
+              </w:rPr>
+              <w:t>O(n)</w:t>
+            </w:r>
+          </w:p>
+        </w:tc>
+        <w:tc>
+          <w:tcPr>
+            <w:tcW w:w="1968" w:type="dxa"/>
+          </w:tcPr>
+          <w:p>
+            <w:pPr>
+              <w:spacing w:after="240"/>
+              <w:rPr>
+                <w:sz w:val="24"/>
+                <w:szCs w:val="24"/>
+              </w:rPr>
+            </w:pPr>
+            <w:r>
+              <w:rPr>
+                <w:sz w:val="24"/>
+                <w:szCs w:val="24"/>
+              </w:rPr>
+              <w:t>37</w:t>
+            </w:r>
+          </w:p>
+        </w:tc>
+        <w:tc>
+          <w:tcPr>
+            <w:tcW w:w="1995" w:type="dxa"/>
+          </w:tcPr>
+          <w:p>
+            <w:pPr>
+              <w:spacing w:after="240"/>
+              <w:rPr>
+                <w:sz w:val="24"/>
+                <w:szCs w:val="24"/>
+              </w:rPr>
+            </w:pPr>
+            <w:r>
+              <w:rPr>
+                <w:sz w:val="24"/>
+                <w:szCs w:val="24"/>
+              </w:rPr>
+              <w:t>0.000034</w:t>
+            </w:r>
+          </w:p>
+        </w:tc>
+      </w:tr>
+    </w:tbl>
     <w:p>
       <w:pPr>
         <w:spacing w:after="240"/>
@@ -2334,70 +2582,221 @@
           <w:szCs w:val="24"/>
         </w:rPr>
       </w:pPr>
-      <w:r>
-        <w:rPr>
-          <w:b/>
-          <w:bCs/>
-          <w:sz w:val="24"/>
-          <w:szCs w:val="24"/>
-        </w:rPr>
-        <w:t xml:space="preserve"> </w:t>
-      </w:r>
-      <w:r>
-        <w:rPr>
-          <w:b/>
-          <w:bCs/>
-          <w:sz w:val="24"/>
-          <w:szCs w:val="24"/>
-        </w:rPr>
-        <w:tab/>
-      </w:r>
-      <w:r>
-        <w:rPr>
-          <w:sz w:val="24"/>
-          <w:szCs w:val="24"/>
-        </w:rPr>
-        <w:t>Tempo de Execução (segundos)</w:t>
-      </w:r>
-    </w:p>
-    <w:p>
-      <w:pPr>
-        <w:ind w:firstLine="720"/>
-        <w:rPr>
-          <w:b/>
-          <w:bCs/>
-          <w:sz w:val="24"/>
-          <w:szCs w:val="24"/>
-        </w:rPr>
-      </w:pPr>
-      <w:r>
-        <w:rPr>
-          <w:b/>
-          <w:bCs/>
-          <w:sz w:val="24"/>
-          <w:szCs w:val="24"/>
-        </w:rPr>
-        <w:t xml:space="preserve"> </w:t>
-      </w:r>
-      <w:r>
-        <w:rPr>
-          <w:b/>
-          <w:bCs/>
-          <w:sz w:val="24"/>
-          <w:szCs w:val="24"/>
-        </w:rPr>
-        <w:t>Tamanho de Entrada: 1000</w:t>
-      </w:r>
-      <w:r>
-        <w:rPr>
-          <w:b/>
-          <w:bCs/>
-          <w:sz w:val="24"/>
-          <w:szCs w:val="24"/>
-        </w:rPr>
-        <w:t>0</w:t>
-      </w:r>
-    </w:p>
+    </w:p>
+    <w:tbl>
+      <w:tblPr>
+        <w:tblStyle w:val="Tabelacomgrade"/>
+        <w:tblW w:w="7913" w:type="dxa"/>
+        <w:tblInd w:w="-5" w:type="dxa"/>
+        <w:tblLook w:val="04A0" w:firstRow="1" w:lastRow="0" w:firstColumn="1" w:lastColumn="0" w:noHBand="0" w:noVBand="1"/>
+      </w:tblPr>
+      <w:tblGrid>
+        <w:gridCol w:w="2200"/>
+        <w:gridCol w:w="1750"/>
+        <w:gridCol w:w="1968"/>
+        <w:gridCol w:w="1995"/>
+      </w:tblGrid>
+      <w:tr>
+        <w:trPr>
+          <w:trHeight w:val="850"/>
+        </w:trPr>
+        <w:tc>
+          <w:tcPr>
+            <w:tcW w:w="2200" w:type="dxa"/>
+            <w:shd w:val="clear" w:color="auto" w:fill="BFBFBF" w:themeFill="background1" w:themeFillShade="BF"/>
+          </w:tcPr>
+          <w:p>
+            <w:pPr>
+              <w:spacing w:after="240"/>
+              <w:rPr>
+                <w:sz w:val="24"/>
+                <w:szCs w:val="24"/>
+              </w:rPr>
+            </w:pPr>
+            <w:r>
+              <w:rPr>
+                <w:sz w:val="24"/>
+                <w:szCs w:val="24"/>
+              </w:rPr>
+              <w:t>Tamanho</w:t>
+            </w:r>
+          </w:p>
+        </w:tc>
+        <w:tc>
+          <w:tcPr>
+            <w:tcW w:w="1750" w:type="dxa"/>
+            <w:shd w:val="clear" w:color="auto" w:fill="BFBFBF" w:themeFill="background1" w:themeFillShade="BF"/>
+          </w:tcPr>
+          <w:p>
+            <w:pPr>
+              <w:spacing w:after="240"/>
+              <w:rPr>
+                <w:sz w:val="24"/>
+                <w:szCs w:val="24"/>
+              </w:rPr>
+            </w:pPr>
+            <w:proofErr w:type="spellStart"/>
+            <w:r>
+              <w:rPr>
+                <w:sz w:val="24"/>
+                <w:szCs w:val="24"/>
+              </w:rPr>
+              <w:t>Binary</w:t>
+            </w:r>
+            <w:proofErr w:type="spellEnd"/>
+            <w:r>
+              <w:rPr>
+                <w:sz w:val="24"/>
+                <w:szCs w:val="24"/>
+              </w:rPr>
+              <w:t xml:space="preserve"> Search</w:t>
+            </w:r>
+          </w:p>
+        </w:tc>
+        <w:tc>
+          <w:tcPr>
+            <w:tcW w:w="1968" w:type="dxa"/>
+            <w:shd w:val="clear" w:color="auto" w:fill="BFBFBF" w:themeFill="background1" w:themeFillShade="BF"/>
+          </w:tcPr>
+          <w:p>
+            <w:pPr>
+              <w:spacing w:after="240"/>
+              <w:rPr>
+                <w:sz w:val="24"/>
+                <w:szCs w:val="24"/>
+              </w:rPr>
+            </w:pPr>
+            <w:r>
+              <w:rPr>
+                <w:sz w:val="24"/>
+                <w:szCs w:val="24"/>
+              </w:rPr>
+              <w:t>Visitas</w:t>
+            </w:r>
+          </w:p>
+        </w:tc>
+        <w:tc>
+          <w:tcPr>
+            <w:tcW w:w="1995" w:type="dxa"/>
+            <w:shd w:val="clear" w:color="auto" w:fill="BFBFBF" w:themeFill="background1" w:themeFillShade="BF"/>
+          </w:tcPr>
+          <w:p>
+            <w:pPr>
+              <w:spacing w:after="240"/>
+              <w:rPr>
+                <w:sz w:val="24"/>
+                <w:szCs w:val="24"/>
+              </w:rPr>
+            </w:pPr>
+            <w:r>
+              <w:rPr>
+                <w:sz w:val="24"/>
+                <w:szCs w:val="24"/>
+              </w:rPr>
+              <w:t>Tempo(s)</w:t>
+            </w:r>
+          </w:p>
+        </w:tc>
+      </w:tr>
+      <w:tr>
+        <w:trPr>
+          <w:trHeight w:val="555"/>
+        </w:trPr>
+        <w:tc>
+          <w:tcPr>
+            <w:tcW w:w="2200" w:type="dxa"/>
+          </w:tcPr>
+          <w:p>
+            <w:pPr>
+              <w:spacing w:after="240"/>
+              <w:rPr>
+                <w:sz w:val="24"/>
+                <w:szCs w:val="24"/>
+              </w:rPr>
+            </w:pPr>
+            <w:r>
+              <w:rPr>
+                <w:sz w:val="24"/>
+                <w:szCs w:val="24"/>
+              </w:rPr>
+              <w:t>1000</w:t>
+            </w:r>
+          </w:p>
+        </w:tc>
+        <w:tc>
+          <w:tcPr>
+            <w:tcW w:w="1750" w:type="dxa"/>
+          </w:tcPr>
+          <w:p>
+            <w:pPr>
+              <w:spacing w:after="240"/>
+              <w:rPr>
+                <w:sz w:val="24"/>
+                <w:szCs w:val="24"/>
+              </w:rPr>
+            </w:pPr>
+            <w:proofErr w:type="gramStart"/>
+            <w:r>
+              <w:rPr>
+                <w:sz w:val="24"/>
+                <w:szCs w:val="24"/>
+              </w:rPr>
+              <w:t>O(</w:t>
+            </w:r>
+            <w:proofErr w:type="gramEnd"/>
+            <w:r>
+              <w:rPr>
+                <w:sz w:val="24"/>
+                <w:szCs w:val="24"/>
+              </w:rPr>
+              <w:t>log n)</w:t>
+            </w:r>
+          </w:p>
+        </w:tc>
+        <w:tc>
+          <w:tcPr>
+            <w:tcW w:w="1968" w:type="dxa"/>
+          </w:tcPr>
+          <w:p>
+            <w:pPr>
+              <w:spacing w:after="240"/>
+              <w:rPr>
+                <w:sz w:val="24"/>
+                <w:szCs w:val="24"/>
+              </w:rPr>
+            </w:pPr>
+            <w:r>
+              <w:rPr>
+                <w:sz w:val="24"/>
+                <w:szCs w:val="24"/>
+              </w:rPr>
+              <w:t>10</w:t>
+            </w:r>
+          </w:p>
+        </w:tc>
+        <w:tc>
+          <w:tcPr>
+            <w:tcW w:w="1995" w:type="dxa"/>
+          </w:tcPr>
+          <w:p>
+            <w:pPr>
+              <w:spacing w:after="240"/>
+              <w:rPr>
+                <w:sz w:val="24"/>
+                <w:szCs w:val="24"/>
+              </w:rPr>
+            </w:pPr>
+            <w:r>
+              <w:rPr>
+                <w:sz w:val="24"/>
+                <w:szCs w:val="24"/>
+              </w:rPr>
+              <w:t>0.000034</w:t>
+            </w:r>
+          </w:p>
+        </w:tc>
+      </w:tr>
+    </w:tbl>
     <w:p>
       <w:pPr>
         <w:spacing w:after="240"/>
@@ -2407,71 +2806,203 @@
           <w:szCs w:val="24"/>
         </w:rPr>
       </w:pPr>
-      <w:r>
-        <w:rPr>
-          <w:b/>
-          <w:bCs/>
-          <w:sz w:val="24"/>
-          <w:szCs w:val="24"/>
-        </w:rPr>
-        <w:t xml:space="preserve"> </w:t>
-      </w:r>
-      <w:r>
-        <w:rPr>
-          <w:b/>
-          <w:bCs/>
-          <w:sz w:val="24"/>
-          <w:szCs w:val="24"/>
-        </w:rPr>
-        <w:tab/>
-      </w:r>
-      <w:r>
-        <w:rPr>
-          <w:sz w:val="24"/>
-          <w:szCs w:val="24"/>
-        </w:rPr>
-        <w:t>Tempo de Execução (segundos)</w:t>
-      </w:r>
-    </w:p>
-    <w:p>
-      <w:pPr>
-        <w:ind w:firstLine="720"/>
-        <w:rPr>
-          <w:b/>
-          <w:bCs/>
-          <w:sz w:val="24"/>
-          <w:szCs w:val="24"/>
-        </w:rPr>
-      </w:pPr>
-      <w:r>
-        <w:rPr>
-          <w:b/>
-          <w:bCs/>
-          <w:sz w:val="24"/>
-          <w:szCs w:val="24"/>
-        </w:rPr>
-        <w:lastRenderedPageBreak/>
-        <w:t xml:space="preserve"> </w:t>
-      </w:r>
-      <w:r>
-        <w:rPr>
-          <w:b/>
-          <w:bCs/>
-          <w:sz w:val="24"/>
-          <w:szCs w:val="24"/>
-        </w:rPr>
-        <w:t>Tamanho de Entrada: 1000</w:t>
-      </w:r>
-      <w:r>
-        <w:rPr>
-          <w:b/>
-          <w:bCs/>
-          <w:sz w:val="24"/>
-          <w:szCs w:val="24"/>
-        </w:rPr>
-        <w:t>00</w:t>
-      </w:r>
-    </w:p>
+    </w:p>
+    <w:tbl>
+      <w:tblPr>
+        <w:tblStyle w:val="Tabelacomgrade"/>
+        <w:tblW w:w="7913" w:type="dxa"/>
+        <w:tblInd w:w="-5" w:type="dxa"/>
+        <w:tblLook w:val="04A0" w:firstRow="1" w:lastRow="0" w:firstColumn="1" w:lastColumn="0" w:noHBand="0" w:noVBand="1"/>
+      </w:tblPr>
+      <w:tblGrid>
+        <w:gridCol w:w="2200"/>
+        <w:gridCol w:w="1750"/>
+        <w:gridCol w:w="1968"/>
+        <w:gridCol w:w="1995"/>
+      </w:tblGrid>
+      <w:tr>
+        <w:trPr>
+          <w:trHeight w:val="850"/>
+        </w:trPr>
+        <w:tc>
+          <w:tcPr>
+            <w:tcW w:w="2200" w:type="dxa"/>
+            <w:shd w:val="clear" w:color="auto" w:fill="BFBFBF" w:themeFill="background1" w:themeFillShade="BF"/>
+          </w:tcPr>
+          <w:p>
+            <w:pPr>
+              <w:spacing w:after="240"/>
+              <w:rPr>
+                <w:sz w:val="24"/>
+                <w:szCs w:val="24"/>
+              </w:rPr>
+            </w:pPr>
+            <w:r>
+              <w:rPr>
+                <w:sz w:val="24"/>
+                <w:szCs w:val="24"/>
+              </w:rPr>
+              <w:t>Tamanho</w:t>
+            </w:r>
+          </w:p>
+        </w:tc>
+        <w:tc>
+          <w:tcPr>
+            <w:tcW w:w="1750" w:type="dxa"/>
+            <w:shd w:val="clear" w:color="auto" w:fill="BFBFBF" w:themeFill="background1" w:themeFillShade="BF"/>
+          </w:tcPr>
+          <w:p>
+            <w:pPr>
+              <w:spacing w:after="240"/>
+              <w:rPr>
+                <w:sz w:val="24"/>
+                <w:szCs w:val="24"/>
+              </w:rPr>
+            </w:pPr>
+            <w:r>
+              <w:rPr>
+                <w:sz w:val="24"/>
+                <w:szCs w:val="24"/>
+              </w:rPr>
+              <w:t>Linear Search</w:t>
+            </w:r>
+          </w:p>
+        </w:tc>
+        <w:tc>
+          <w:tcPr>
+            <w:tcW w:w="1968" w:type="dxa"/>
+            <w:shd w:val="clear" w:color="auto" w:fill="BFBFBF" w:themeFill="background1" w:themeFillShade="BF"/>
+          </w:tcPr>
+          <w:p>
+            <w:pPr>
+              <w:spacing w:after="240"/>
+              <w:rPr>
+                <w:sz w:val="24"/>
+                <w:szCs w:val="24"/>
+              </w:rPr>
+            </w:pPr>
+            <w:r>
+              <w:rPr>
+                <w:sz w:val="24"/>
+                <w:szCs w:val="24"/>
+              </w:rPr>
+              <w:t>Visitas</w:t>
+            </w:r>
+          </w:p>
+        </w:tc>
+        <w:tc>
+          <w:tcPr>
+            <w:tcW w:w="1995" w:type="dxa"/>
+            <w:shd w:val="clear" w:color="auto" w:fill="BFBFBF" w:themeFill="background1" w:themeFillShade="BF"/>
+          </w:tcPr>
+          <w:p>
+            <w:pPr>
+              <w:spacing w:after="240"/>
+              <w:rPr>
+                <w:sz w:val="24"/>
+                <w:szCs w:val="24"/>
+              </w:rPr>
+            </w:pPr>
+            <w:r>
+              <w:rPr>
+                <w:sz w:val="24"/>
+                <w:szCs w:val="24"/>
+              </w:rPr>
+              <w:t>Tempo(s)</w:t>
+            </w:r>
+          </w:p>
+        </w:tc>
+      </w:tr>
+      <w:tr>
+        <w:trPr>
+          <w:trHeight w:val="555"/>
+        </w:trPr>
+        <w:tc>
+          <w:tcPr>
+            <w:tcW w:w="2200" w:type="dxa"/>
+          </w:tcPr>
+          <w:p>
+            <w:pPr>
+              <w:spacing w:after="240"/>
+              <w:rPr>
+                <w:sz w:val="24"/>
+                <w:szCs w:val="24"/>
+              </w:rPr>
+            </w:pPr>
+            <w:r>
+              <w:rPr>
+                <w:sz w:val="24"/>
+                <w:szCs w:val="24"/>
+              </w:rPr>
+              <w:t>10000</w:t>
+            </w:r>
+          </w:p>
+        </w:tc>
+        <w:tc>
+          <w:tcPr>
+            <w:tcW w:w="1750" w:type="dxa"/>
+          </w:tcPr>
+          <w:p>
+            <w:pPr>
+              <w:spacing w:after="240"/>
+              <w:rPr>
+                <w:sz w:val="24"/>
+                <w:szCs w:val="24"/>
+              </w:rPr>
+            </w:pPr>
+            <w:r>
+              <w:rPr>
+                <w:sz w:val="24"/>
+                <w:szCs w:val="24"/>
+              </w:rPr>
+              <w:t>O(n)</w:t>
+            </w:r>
+          </w:p>
+        </w:tc>
+        <w:tc>
+          <w:tcPr>
+            <w:tcW w:w="1968" w:type="dxa"/>
+          </w:tcPr>
+          <w:p>
+            <w:pPr>
+              <w:spacing w:after="240"/>
+              <w:rPr>
+                <w:sz w:val="24"/>
+                <w:szCs w:val="24"/>
+              </w:rPr>
+            </w:pPr>
+            <w:r>
+              <w:rPr>
+                <w:sz w:val="24"/>
+                <w:szCs w:val="24"/>
+              </w:rPr>
+              <w:t>2004</w:t>
+            </w:r>
+          </w:p>
+        </w:tc>
+        <w:tc>
+          <w:tcPr>
+            <w:tcW w:w="1995" w:type="dxa"/>
+          </w:tcPr>
+          <w:p>
+            <w:pPr>
+              <w:spacing w:after="240"/>
+              <w:rPr>
+                <w:sz w:val="24"/>
+                <w:szCs w:val="24"/>
+              </w:rPr>
+            </w:pPr>
+            <w:r>
+              <w:rPr>
+                <w:sz w:val="24"/>
+                <w:szCs w:val="24"/>
+              </w:rPr>
+              <w:t>0.001437</w:t>
+            </w:r>
+          </w:p>
+        </w:tc>
+      </w:tr>
+    </w:tbl>
     <w:p>
       <w:pPr>
         <w:spacing w:after="240"/>
@@ -2481,15 +3012,748 @@
           <w:szCs w:val="24"/>
         </w:rPr>
       </w:pPr>
-      <w:r>
+    </w:p>
+    <w:tbl>
+      <w:tblPr>
+        <w:tblStyle w:val="Tabelacomgrade"/>
+        <w:tblW w:w="7913" w:type="dxa"/>
+        <w:tblInd w:w="-5" w:type="dxa"/>
+        <w:tblLook w:val="04A0" w:firstRow="1" w:lastRow="0" w:firstColumn="1" w:lastColumn="0" w:noHBand="0" w:noVBand="1"/>
+      </w:tblPr>
+      <w:tblGrid>
+        <w:gridCol w:w="2200"/>
+        <w:gridCol w:w="1750"/>
+        <w:gridCol w:w="1968"/>
+        <w:gridCol w:w="1995"/>
+      </w:tblGrid>
+      <w:tr>
+        <w:trPr>
+          <w:trHeight w:val="850"/>
+        </w:trPr>
+        <w:tc>
+          <w:tcPr>
+            <w:tcW w:w="2200" w:type="dxa"/>
+            <w:shd w:val="clear" w:color="auto" w:fill="BFBFBF" w:themeFill="background1" w:themeFillShade="BF"/>
+          </w:tcPr>
+          <w:p>
+            <w:pPr>
+              <w:spacing w:after="240"/>
+              <w:rPr>
+                <w:sz w:val="24"/>
+                <w:szCs w:val="24"/>
+              </w:rPr>
+            </w:pPr>
+            <w:r>
+              <w:rPr>
+                <w:sz w:val="24"/>
+                <w:szCs w:val="24"/>
+              </w:rPr>
+              <w:t>Tamanho</w:t>
+            </w:r>
+          </w:p>
+        </w:tc>
+        <w:tc>
+          <w:tcPr>
+            <w:tcW w:w="1750" w:type="dxa"/>
+            <w:shd w:val="clear" w:color="auto" w:fill="BFBFBF" w:themeFill="background1" w:themeFillShade="BF"/>
+          </w:tcPr>
+          <w:p>
+            <w:pPr>
+              <w:spacing w:after="240"/>
+              <w:rPr>
+                <w:sz w:val="24"/>
+                <w:szCs w:val="24"/>
+              </w:rPr>
+            </w:pPr>
+            <w:proofErr w:type="spellStart"/>
+            <w:r>
+              <w:rPr>
+                <w:sz w:val="24"/>
+                <w:szCs w:val="24"/>
+              </w:rPr>
+              <w:t>Binary</w:t>
+            </w:r>
+            <w:proofErr w:type="spellEnd"/>
+            <w:r>
+              <w:rPr>
+                <w:sz w:val="24"/>
+                <w:szCs w:val="24"/>
+              </w:rPr>
+              <w:t xml:space="preserve"> Search</w:t>
+            </w:r>
+          </w:p>
+        </w:tc>
+        <w:tc>
+          <w:tcPr>
+            <w:tcW w:w="1968" w:type="dxa"/>
+            <w:shd w:val="clear" w:color="auto" w:fill="BFBFBF" w:themeFill="background1" w:themeFillShade="BF"/>
+          </w:tcPr>
+          <w:p>
+            <w:pPr>
+              <w:spacing w:after="240"/>
+              <w:rPr>
+                <w:sz w:val="24"/>
+                <w:szCs w:val="24"/>
+              </w:rPr>
+            </w:pPr>
+            <w:r>
+              <w:rPr>
+                <w:sz w:val="24"/>
+                <w:szCs w:val="24"/>
+              </w:rPr>
+              <w:t>Visitas</w:t>
+            </w:r>
+          </w:p>
+        </w:tc>
+        <w:tc>
+          <w:tcPr>
+            <w:tcW w:w="1995" w:type="dxa"/>
+            <w:shd w:val="clear" w:color="auto" w:fill="BFBFBF" w:themeFill="background1" w:themeFillShade="BF"/>
+          </w:tcPr>
+          <w:p>
+            <w:pPr>
+              <w:spacing w:after="240"/>
+              <w:rPr>
+                <w:sz w:val="24"/>
+                <w:szCs w:val="24"/>
+              </w:rPr>
+            </w:pPr>
+            <w:r>
+              <w:rPr>
+                <w:sz w:val="24"/>
+                <w:szCs w:val="24"/>
+              </w:rPr>
+              <w:t>Tempo(s)</w:t>
+            </w:r>
+          </w:p>
+        </w:tc>
+      </w:tr>
+      <w:tr>
+        <w:trPr>
+          <w:trHeight w:val="555"/>
+        </w:trPr>
+        <w:tc>
+          <w:tcPr>
+            <w:tcW w:w="2200" w:type="dxa"/>
+          </w:tcPr>
+          <w:p>
+            <w:pPr>
+              <w:spacing w:after="240"/>
+              <w:rPr>
+                <w:sz w:val="24"/>
+                <w:szCs w:val="24"/>
+              </w:rPr>
+            </w:pPr>
+            <w:r>
+              <w:rPr>
+                <w:sz w:val="24"/>
+                <w:szCs w:val="24"/>
+              </w:rPr>
+              <w:t>10000</w:t>
+            </w:r>
+          </w:p>
+        </w:tc>
+        <w:tc>
+          <w:tcPr>
+            <w:tcW w:w="1750" w:type="dxa"/>
+          </w:tcPr>
+          <w:p>
+            <w:pPr>
+              <w:spacing w:after="240"/>
+              <w:rPr>
+                <w:sz w:val="24"/>
+                <w:szCs w:val="24"/>
+              </w:rPr>
+            </w:pPr>
+            <w:proofErr w:type="gramStart"/>
+            <w:r>
+              <w:rPr>
+                <w:sz w:val="24"/>
+                <w:szCs w:val="24"/>
+              </w:rPr>
+              <w:t>O(</w:t>
+            </w:r>
+            <w:proofErr w:type="gramEnd"/>
+            <w:r>
+              <w:rPr>
+                <w:sz w:val="24"/>
+                <w:szCs w:val="24"/>
+              </w:rPr>
+              <w:t>log n)</w:t>
+            </w:r>
+          </w:p>
+        </w:tc>
+        <w:tc>
+          <w:tcPr>
+            <w:tcW w:w="1968" w:type="dxa"/>
+          </w:tcPr>
+          <w:p>
+            <w:pPr>
+              <w:spacing w:after="240"/>
+              <w:rPr>
+                <w:sz w:val="24"/>
+                <w:szCs w:val="24"/>
+              </w:rPr>
+            </w:pPr>
+            <w:r>
+              <w:rPr>
+                <w:sz w:val="24"/>
+                <w:szCs w:val="24"/>
+              </w:rPr>
+              <w:t>13</w:t>
+            </w:r>
+          </w:p>
+        </w:tc>
+        <w:tc>
+          <w:tcPr>
+            <w:tcW w:w="1995" w:type="dxa"/>
+          </w:tcPr>
+          <w:p>
+            <w:pPr>
+              <w:spacing w:after="240"/>
+              <w:rPr>
+                <w:sz w:val="24"/>
+                <w:szCs w:val="24"/>
+              </w:rPr>
+            </w:pPr>
+            <w:r>
+              <w:rPr>
+                <w:sz w:val="24"/>
+                <w:szCs w:val="24"/>
+              </w:rPr>
+              <w:t>0.000029</w:t>
+            </w:r>
+          </w:p>
+        </w:tc>
+      </w:tr>
+    </w:tbl>
+    <w:p>
+      <w:pPr>
+        <w:spacing w:after="240"/>
+        <w:ind w:left="720"/>
+        <w:rPr>
+          <w:sz w:val="24"/>
+          <w:szCs w:val="24"/>
+        </w:rPr>
+      </w:pPr>
+    </w:p>
+    <w:tbl>
+      <w:tblPr>
+        <w:tblStyle w:val="Tabelacomgrade"/>
+        <w:tblW w:w="7913" w:type="dxa"/>
+        <w:tblInd w:w="-5" w:type="dxa"/>
+        <w:tblLook w:val="04A0" w:firstRow="1" w:lastRow="0" w:firstColumn="1" w:lastColumn="0" w:noHBand="0" w:noVBand="1"/>
+      </w:tblPr>
+      <w:tblGrid>
+        <w:gridCol w:w="2200"/>
+        <w:gridCol w:w="1750"/>
+        <w:gridCol w:w="1968"/>
+        <w:gridCol w:w="1995"/>
+      </w:tblGrid>
+      <w:tr>
+        <w:trPr>
+          <w:trHeight w:val="850"/>
+        </w:trPr>
+        <w:tc>
+          <w:tcPr>
+            <w:tcW w:w="2200" w:type="dxa"/>
+            <w:shd w:val="clear" w:color="auto" w:fill="BFBFBF" w:themeFill="background1" w:themeFillShade="BF"/>
+          </w:tcPr>
+          <w:p>
+            <w:pPr>
+              <w:spacing w:after="240"/>
+              <w:rPr>
+                <w:sz w:val="24"/>
+                <w:szCs w:val="24"/>
+              </w:rPr>
+            </w:pPr>
+            <w:r>
+              <w:rPr>
+                <w:sz w:val="24"/>
+                <w:szCs w:val="24"/>
+              </w:rPr>
+              <w:t>Tamanho</w:t>
+            </w:r>
+          </w:p>
+        </w:tc>
+        <w:tc>
+          <w:tcPr>
+            <w:tcW w:w="1750" w:type="dxa"/>
+            <w:shd w:val="clear" w:color="auto" w:fill="BFBFBF" w:themeFill="background1" w:themeFillShade="BF"/>
+          </w:tcPr>
+          <w:p>
+            <w:pPr>
+              <w:spacing w:after="240"/>
+              <w:rPr>
+                <w:sz w:val="24"/>
+                <w:szCs w:val="24"/>
+              </w:rPr>
+            </w:pPr>
+            <w:r>
+              <w:rPr>
+                <w:sz w:val="24"/>
+                <w:szCs w:val="24"/>
+              </w:rPr>
+              <w:t>Linear</w:t>
+            </w:r>
+            <w:r>
+              <w:rPr>
+                <w:sz w:val="24"/>
+                <w:szCs w:val="24"/>
+              </w:rPr>
+              <w:t xml:space="preserve"> Search</w:t>
+            </w:r>
+          </w:p>
+        </w:tc>
+        <w:tc>
+          <w:tcPr>
+            <w:tcW w:w="1968" w:type="dxa"/>
+            <w:shd w:val="clear" w:color="auto" w:fill="BFBFBF" w:themeFill="background1" w:themeFillShade="BF"/>
+          </w:tcPr>
+          <w:p>
+            <w:pPr>
+              <w:spacing w:after="240"/>
+              <w:rPr>
+                <w:sz w:val="24"/>
+                <w:szCs w:val="24"/>
+              </w:rPr>
+            </w:pPr>
+            <w:r>
+              <w:rPr>
+                <w:sz w:val="24"/>
+                <w:szCs w:val="24"/>
+              </w:rPr>
+              <w:t>Visitas</w:t>
+            </w:r>
+          </w:p>
+        </w:tc>
+        <w:tc>
+          <w:tcPr>
+            <w:tcW w:w="1995" w:type="dxa"/>
+            <w:shd w:val="clear" w:color="auto" w:fill="BFBFBF" w:themeFill="background1" w:themeFillShade="BF"/>
+          </w:tcPr>
+          <w:p>
+            <w:pPr>
+              <w:spacing w:after="240"/>
+              <w:rPr>
+                <w:sz w:val="24"/>
+                <w:szCs w:val="24"/>
+              </w:rPr>
+            </w:pPr>
+            <w:r>
+              <w:rPr>
+                <w:sz w:val="24"/>
+                <w:szCs w:val="24"/>
+              </w:rPr>
+              <w:t>Tempo(s)</w:t>
+            </w:r>
+          </w:p>
+        </w:tc>
+      </w:tr>
+      <w:tr>
+        <w:trPr>
+          <w:trHeight w:val="555"/>
+        </w:trPr>
+        <w:tc>
+          <w:tcPr>
+            <w:tcW w:w="2200" w:type="dxa"/>
+          </w:tcPr>
+          <w:p>
+            <w:pPr>
+              <w:spacing w:after="240"/>
+              <w:rPr>
+                <w:sz w:val="24"/>
+                <w:szCs w:val="24"/>
+              </w:rPr>
+            </w:pPr>
+            <w:r>
+              <w:rPr>
+                <w:sz w:val="24"/>
+                <w:szCs w:val="24"/>
+              </w:rPr>
+              <w:t>5</w:t>
+            </w:r>
+            <w:r>
+              <w:rPr>
+                <w:sz w:val="24"/>
+                <w:szCs w:val="24"/>
+              </w:rPr>
+              <w:t>0000</w:t>
+            </w:r>
+          </w:p>
+        </w:tc>
+        <w:tc>
+          <w:tcPr>
+            <w:tcW w:w="1750" w:type="dxa"/>
+          </w:tcPr>
+          <w:p>
+            <w:pPr>
+              <w:spacing w:after="240"/>
+              <w:rPr>
+                <w:sz w:val="24"/>
+                <w:szCs w:val="24"/>
+              </w:rPr>
+            </w:pPr>
+            <w:r>
+              <w:rPr>
+                <w:sz w:val="24"/>
+                <w:szCs w:val="24"/>
+              </w:rPr>
+              <w:t>O(n)</w:t>
+            </w:r>
+          </w:p>
+        </w:tc>
+        <w:tc>
+          <w:tcPr>
+            <w:tcW w:w="1968" w:type="dxa"/>
+          </w:tcPr>
+          <w:p>
+            <w:pPr>
+              <w:spacing w:after="240"/>
+              <w:rPr>
+                <w:sz w:val="24"/>
+                <w:szCs w:val="24"/>
+              </w:rPr>
+            </w:pPr>
+            <w:r>
+              <w:rPr>
+                <w:sz w:val="24"/>
+                <w:szCs w:val="24"/>
+              </w:rPr>
+              <w:t>8610</w:t>
+            </w:r>
+          </w:p>
+        </w:tc>
+        <w:tc>
+          <w:tcPr>
+            <w:tcW w:w="1995" w:type="dxa"/>
+          </w:tcPr>
+          <w:p>
+            <w:pPr>
+              <w:spacing w:after="240"/>
+              <w:rPr>
+                <w:sz w:val="24"/>
+                <w:szCs w:val="24"/>
+              </w:rPr>
+            </w:pPr>
+            <w:r>
+              <w:rPr>
+                <w:sz w:val="24"/>
+                <w:szCs w:val="24"/>
+              </w:rPr>
+              <w:t>0.0</w:t>
+            </w:r>
+            <w:r>
+              <w:rPr>
+                <w:sz w:val="24"/>
+                <w:szCs w:val="24"/>
+              </w:rPr>
+              <w:t>05324</w:t>
+            </w:r>
+          </w:p>
+        </w:tc>
+      </w:tr>
+    </w:tbl>
+    <w:p>
+      <w:pPr>
+        <w:spacing w:after="240"/>
+        <w:ind w:left="720"/>
+        <w:rPr>
+          <w:sz w:val="24"/>
+          <w:szCs w:val="24"/>
+        </w:rPr>
+      </w:pPr>
+    </w:p>
+    <w:tbl>
+      <w:tblPr>
+        <w:tblStyle w:val="Tabelacomgrade"/>
+        <w:tblW w:w="7913" w:type="dxa"/>
+        <w:tblInd w:w="-5" w:type="dxa"/>
+        <w:tblLook w:val="04A0" w:firstRow="1" w:lastRow="0" w:firstColumn="1" w:lastColumn="0" w:noHBand="0" w:noVBand="1"/>
+      </w:tblPr>
+      <w:tblGrid>
+        <w:gridCol w:w="2200"/>
+        <w:gridCol w:w="1750"/>
+        <w:gridCol w:w="1968"/>
+        <w:gridCol w:w="1995"/>
+      </w:tblGrid>
+      <w:tr>
+        <w:trPr>
+          <w:trHeight w:val="850"/>
+        </w:trPr>
+        <w:tc>
+          <w:tcPr>
+            <w:tcW w:w="2200" w:type="dxa"/>
+            <w:shd w:val="clear" w:color="auto" w:fill="BFBFBF" w:themeFill="background1" w:themeFillShade="BF"/>
+          </w:tcPr>
+          <w:p>
+            <w:pPr>
+              <w:spacing w:after="240"/>
+              <w:rPr>
+                <w:sz w:val="24"/>
+                <w:szCs w:val="24"/>
+              </w:rPr>
+            </w:pPr>
+            <w:r>
+              <w:rPr>
+                <w:sz w:val="24"/>
+                <w:szCs w:val="24"/>
+              </w:rPr>
+              <w:t>Tamanho</w:t>
+            </w:r>
+          </w:p>
+        </w:tc>
+        <w:tc>
+          <w:tcPr>
+            <w:tcW w:w="1750" w:type="dxa"/>
+            <w:shd w:val="clear" w:color="auto" w:fill="BFBFBF" w:themeFill="background1" w:themeFillShade="BF"/>
+          </w:tcPr>
+          <w:p>
+            <w:pPr>
+              <w:spacing w:after="240"/>
+              <w:rPr>
+                <w:sz w:val="24"/>
+                <w:szCs w:val="24"/>
+              </w:rPr>
+            </w:pPr>
+            <w:proofErr w:type="spellStart"/>
+            <w:r>
+              <w:rPr>
+                <w:sz w:val="24"/>
+                <w:szCs w:val="24"/>
+              </w:rPr>
+              <w:t>Binary</w:t>
+            </w:r>
+            <w:proofErr w:type="spellEnd"/>
+            <w:r>
+              <w:rPr>
+                <w:sz w:val="24"/>
+                <w:szCs w:val="24"/>
+              </w:rPr>
+              <w:t xml:space="preserve"> Search</w:t>
+            </w:r>
+          </w:p>
+        </w:tc>
+        <w:tc>
+          <w:tcPr>
+            <w:tcW w:w="1968" w:type="dxa"/>
+            <w:shd w:val="clear" w:color="auto" w:fill="BFBFBF" w:themeFill="background1" w:themeFillShade="BF"/>
+          </w:tcPr>
+          <w:p>
+            <w:pPr>
+              <w:spacing w:after="240"/>
+              <w:rPr>
+                <w:sz w:val="24"/>
+                <w:szCs w:val="24"/>
+              </w:rPr>
+            </w:pPr>
+            <w:r>
+              <w:rPr>
+                <w:sz w:val="24"/>
+                <w:szCs w:val="24"/>
+              </w:rPr>
+              <w:t>Visitas</w:t>
+            </w:r>
+          </w:p>
+        </w:tc>
+        <w:tc>
+          <w:tcPr>
+            <w:tcW w:w="1995" w:type="dxa"/>
+            <w:shd w:val="clear" w:color="auto" w:fill="BFBFBF" w:themeFill="background1" w:themeFillShade="BF"/>
+          </w:tcPr>
+          <w:p>
+            <w:pPr>
+              <w:spacing w:after="240"/>
+              <w:rPr>
+                <w:sz w:val="24"/>
+                <w:szCs w:val="24"/>
+              </w:rPr>
+            </w:pPr>
+            <w:r>
+              <w:rPr>
+                <w:sz w:val="24"/>
+                <w:szCs w:val="24"/>
+              </w:rPr>
+              <w:t>Tempo(s)</w:t>
+            </w:r>
+          </w:p>
+        </w:tc>
+      </w:tr>
+      <w:tr>
+        <w:trPr>
+          <w:trHeight w:val="555"/>
+        </w:trPr>
+        <w:tc>
+          <w:tcPr>
+            <w:tcW w:w="2200" w:type="dxa"/>
+          </w:tcPr>
+          <w:p>
+            <w:pPr>
+              <w:spacing w:after="240"/>
+              <w:rPr>
+                <w:sz w:val="24"/>
+                <w:szCs w:val="24"/>
+              </w:rPr>
+            </w:pPr>
+            <w:r>
+              <w:rPr>
+                <w:sz w:val="24"/>
+                <w:szCs w:val="24"/>
+              </w:rPr>
+              <w:t>5</w:t>
+            </w:r>
+            <w:r>
+              <w:rPr>
+                <w:sz w:val="24"/>
+                <w:szCs w:val="24"/>
+              </w:rPr>
+              <w:t>0000</w:t>
+            </w:r>
+          </w:p>
+        </w:tc>
+        <w:tc>
+          <w:tcPr>
+            <w:tcW w:w="1750" w:type="dxa"/>
+          </w:tcPr>
+          <w:p>
+            <w:pPr>
+              <w:spacing w:after="240"/>
+              <w:rPr>
+                <w:sz w:val="24"/>
+                <w:szCs w:val="24"/>
+              </w:rPr>
+            </w:pPr>
+            <w:proofErr w:type="gramStart"/>
+            <w:r>
+              <w:rPr>
+                <w:sz w:val="24"/>
+                <w:szCs w:val="24"/>
+              </w:rPr>
+              <w:t>O(</w:t>
+            </w:r>
+            <w:proofErr w:type="gramEnd"/>
+            <w:r>
+              <w:rPr>
+                <w:sz w:val="24"/>
+                <w:szCs w:val="24"/>
+              </w:rPr>
+              <w:t>log n)</w:t>
+            </w:r>
+          </w:p>
+        </w:tc>
+        <w:tc>
+          <w:tcPr>
+            <w:tcW w:w="1968" w:type="dxa"/>
+          </w:tcPr>
+          <w:p>
+            <w:pPr>
+              <w:spacing w:after="240"/>
+              <w:rPr>
+                <w:sz w:val="24"/>
+                <w:szCs w:val="24"/>
+              </w:rPr>
+            </w:pPr>
+            <w:r>
+              <w:rPr>
+                <w:sz w:val="24"/>
+                <w:szCs w:val="24"/>
+              </w:rPr>
+              <w:t>1</w:t>
+            </w:r>
+            <w:r>
+              <w:rPr>
+                <w:sz w:val="24"/>
+                <w:szCs w:val="24"/>
+              </w:rPr>
+              <w:t>6</w:t>
+            </w:r>
+          </w:p>
+        </w:tc>
+        <w:tc>
+          <w:tcPr>
+            <w:tcW w:w="1995" w:type="dxa"/>
+          </w:tcPr>
+          <w:p>
+            <w:pPr>
+              <w:spacing w:after="240"/>
+              <w:rPr>
+                <w:sz w:val="24"/>
+                <w:szCs w:val="24"/>
+              </w:rPr>
+            </w:pPr>
+            <w:r>
+              <w:rPr>
+                <w:sz w:val="24"/>
+                <w:szCs w:val="24"/>
+              </w:rPr>
+              <w:t>0.0000</w:t>
+            </w:r>
+            <w:r>
+              <w:rPr>
+                <w:sz w:val="24"/>
+                <w:szCs w:val="24"/>
+              </w:rPr>
+              <w:t>53</w:t>
+            </w:r>
+          </w:p>
+        </w:tc>
+      </w:tr>
+    </w:tbl>
+    <w:p>
+      <w:pPr>
+        <w:spacing w:after="240"/>
+        <w:ind w:left="720"/>
+        <w:rPr>
+          <w:sz w:val="24"/>
+          <w:szCs w:val="24"/>
+        </w:rPr>
+      </w:pPr>
+    </w:p>
+    <w:p>
+      <w:pPr>
+        <w:spacing w:after="240"/>
+        <w:ind w:left="720"/>
+        <w:rPr>
+          <w:sz w:val="24"/>
+          <w:szCs w:val="24"/>
+        </w:rPr>
+      </w:pPr>
+    </w:p>
+    <w:p>
+      <w:pPr>
+        <w:spacing w:after="240"/>
+        <w:ind w:left="720"/>
+        <w:rPr>
+          <w:sz w:val="24"/>
+          <w:szCs w:val="24"/>
+        </w:rPr>
+      </w:pPr>
+    </w:p>
+    <w:p>
+      <w:pPr>
+        <w:spacing w:after="240"/>
+        <w:ind w:left="720"/>
+        <w:rPr>
+          <w:sz w:val="24"/>
+          <w:szCs w:val="24"/>
+        </w:rPr>
+      </w:pPr>
+    </w:p>
+    <w:p>
+      <w:pPr>
+        <w:pStyle w:val="PargrafodaLista"/>
+        <w:numPr>
+          <w:ilvl w:val="0"/>
+          <w:numId w:val="11"/>
+        </w:numPr>
+        <w:spacing w:after="240"/>
         <w:rPr>
           <w:b/>
           <w:bCs/>
           <w:sz w:val="24"/>
           <w:szCs w:val="24"/>
         </w:rPr>
-        <w:t xml:space="preserve"> </w:t>
-      </w:r>
+      </w:pPr>
       <w:r>
         <w:rPr>
           <w:b/>
@@ -2497,15 +3761,1365 @@
           <w:sz w:val="24"/>
           <w:szCs w:val="24"/>
         </w:rPr>
-        <w:tab/>
-      </w:r>
-      <w:r>
-        <w:rPr>
-          <w:sz w:val="24"/>
-          <w:szCs w:val="24"/>
-        </w:rPr>
-        <w:t>Tempo de Execução (segundos)</w:t>
-      </w:r>
+        <w:t>Pior Caso – Alvo Ausente</w:t>
+      </w:r>
+    </w:p>
+    <w:tbl>
+      <w:tblPr>
+        <w:tblStyle w:val="Tabelacomgrade"/>
+        <w:tblW w:w="7913" w:type="dxa"/>
+        <w:tblInd w:w="-5" w:type="dxa"/>
+        <w:tblLook w:val="04A0" w:firstRow="1" w:lastRow="0" w:firstColumn="1" w:lastColumn="0" w:noHBand="0" w:noVBand="1"/>
+      </w:tblPr>
+      <w:tblGrid>
+        <w:gridCol w:w="2200"/>
+        <w:gridCol w:w="1750"/>
+        <w:gridCol w:w="1968"/>
+        <w:gridCol w:w="1995"/>
+      </w:tblGrid>
+      <w:tr>
+        <w:trPr>
+          <w:trHeight w:val="850"/>
+        </w:trPr>
+        <w:tc>
+          <w:tcPr>
+            <w:tcW w:w="2200" w:type="dxa"/>
+            <w:shd w:val="clear" w:color="auto" w:fill="BFBFBF" w:themeFill="background1" w:themeFillShade="BF"/>
+          </w:tcPr>
+          <w:p>
+            <w:pPr>
+              <w:spacing w:after="240"/>
+              <w:rPr>
+                <w:sz w:val="24"/>
+                <w:szCs w:val="24"/>
+              </w:rPr>
+            </w:pPr>
+            <w:r>
+              <w:rPr>
+                <w:sz w:val="24"/>
+                <w:szCs w:val="24"/>
+              </w:rPr>
+              <w:t>Tamanho</w:t>
+            </w:r>
+          </w:p>
+        </w:tc>
+        <w:tc>
+          <w:tcPr>
+            <w:tcW w:w="1750" w:type="dxa"/>
+            <w:shd w:val="clear" w:color="auto" w:fill="BFBFBF" w:themeFill="background1" w:themeFillShade="BF"/>
+          </w:tcPr>
+          <w:p>
+            <w:pPr>
+              <w:spacing w:after="240"/>
+              <w:rPr>
+                <w:sz w:val="24"/>
+                <w:szCs w:val="24"/>
+              </w:rPr>
+            </w:pPr>
+            <w:r>
+              <w:rPr>
+                <w:sz w:val="24"/>
+                <w:szCs w:val="24"/>
+              </w:rPr>
+              <w:t>Linear Search</w:t>
+            </w:r>
+          </w:p>
+        </w:tc>
+        <w:tc>
+          <w:tcPr>
+            <w:tcW w:w="1968" w:type="dxa"/>
+            <w:shd w:val="clear" w:color="auto" w:fill="BFBFBF" w:themeFill="background1" w:themeFillShade="BF"/>
+          </w:tcPr>
+          <w:p>
+            <w:pPr>
+              <w:spacing w:after="240"/>
+              <w:rPr>
+                <w:sz w:val="24"/>
+                <w:szCs w:val="24"/>
+              </w:rPr>
+            </w:pPr>
+            <w:r>
+              <w:rPr>
+                <w:sz w:val="24"/>
+                <w:szCs w:val="24"/>
+              </w:rPr>
+              <w:t>Visitas</w:t>
+            </w:r>
+          </w:p>
+        </w:tc>
+        <w:tc>
+          <w:tcPr>
+            <w:tcW w:w="1995" w:type="dxa"/>
+            <w:shd w:val="clear" w:color="auto" w:fill="BFBFBF" w:themeFill="background1" w:themeFillShade="BF"/>
+          </w:tcPr>
+          <w:p>
+            <w:pPr>
+              <w:spacing w:after="240"/>
+              <w:rPr>
+                <w:sz w:val="24"/>
+                <w:szCs w:val="24"/>
+              </w:rPr>
+            </w:pPr>
+            <w:r>
+              <w:rPr>
+                <w:sz w:val="24"/>
+                <w:szCs w:val="24"/>
+              </w:rPr>
+              <w:t>Tempo(s)</w:t>
+            </w:r>
+          </w:p>
+        </w:tc>
+      </w:tr>
+      <w:tr>
+        <w:trPr>
+          <w:trHeight w:val="555"/>
+        </w:trPr>
+        <w:tc>
+          <w:tcPr>
+            <w:tcW w:w="2200" w:type="dxa"/>
+          </w:tcPr>
+          <w:p>
+            <w:pPr>
+              <w:spacing w:after="240"/>
+              <w:rPr>
+                <w:sz w:val="24"/>
+                <w:szCs w:val="24"/>
+              </w:rPr>
+            </w:pPr>
+            <w:r>
+              <w:rPr>
+                <w:sz w:val="24"/>
+                <w:szCs w:val="24"/>
+              </w:rPr>
+              <w:t>1000</w:t>
+            </w:r>
+          </w:p>
+        </w:tc>
+        <w:tc>
+          <w:tcPr>
+            <w:tcW w:w="1750" w:type="dxa"/>
+          </w:tcPr>
+          <w:p>
+            <w:pPr>
+              <w:spacing w:after="240"/>
+              <w:rPr>
+                <w:sz w:val="24"/>
+                <w:szCs w:val="24"/>
+              </w:rPr>
+            </w:pPr>
+            <w:r>
+              <w:rPr>
+                <w:sz w:val="24"/>
+                <w:szCs w:val="24"/>
+              </w:rPr>
+              <w:t>O(n)</w:t>
+            </w:r>
+          </w:p>
+        </w:tc>
+        <w:tc>
+          <w:tcPr>
+            <w:tcW w:w="1968" w:type="dxa"/>
+          </w:tcPr>
+          <w:p>
+            <w:pPr>
+              <w:spacing w:after="240"/>
+              <w:rPr>
+                <w:sz w:val="24"/>
+                <w:szCs w:val="24"/>
+              </w:rPr>
+            </w:pPr>
+            <w:r>
+              <w:rPr>
+                <w:sz w:val="24"/>
+                <w:szCs w:val="24"/>
+              </w:rPr>
+              <w:t>1000</w:t>
+            </w:r>
+          </w:p>
+        </w:tc>
+        <w:tc>
+          <w:tcPr>
+            <w:tcW w:w="1995" w:type="dxa"/>
+          </w:tcPr>
+          <w:p>
+            <w:pPr>
+              <w:spacing w:after="240"/>
+              <w:rPr>
+                <w:sz w:val="24"/>
+                <w:szCs w:val="24"/>
+              </w:rPr>
+            </w:pPr>
+            <w:r>
+              <w:rPr>
+                <w:sz w:val="24"/>
+                <w:szCs w:val="24"/>
+              </w:rPr>
+              <w:t>0.001600</w:t>
+            </w:r>
+          </w:p>
+        </w:tc>
+      </w:tr>
+    </w:tbl>
+    <w:p>
+      <w:pPr>
+        <w:spacing w:after="240"/>
+        <w:ind w:left="720"/>
+        <w:rPr>
+          <w:sz w:val="24"/>
+          <w:szCs w:val="24"/>
+        </w:rPr>
+      </w:pPr>
+    </w:p>
+    <w:tbl>
+      <w:tblPr>
+        <w:tblStyle w:val="Tabelacomgrade"/>
+        <w:tblW w:w="7913" w:type="dxa"/>
+        <w:tblInd w:w="-5" w:type="dxa"/>
+        <w:tblLook w:val="04A0" w:firstRow="1" w:lastRow="0" w:firstColumn="1" w:lastColumn="0" w:noHBand="0" w:noVBand="1"/>
+      </w:tblPr>
+      <w:tblGrid>
+        <w:gridCol w:w="2200"/>
+        <w:gridCol w:w="1750"/>
+        <w:gridCol w:w="1968"/>
+        <w:gridCol w:w="1995"/>
+      </w:tblGrid>
+      <w:tr>
+        <w:trPr>
+          <w:trHeight w:val="850"/>
+        </w:trPr>
+        <w:tc>
+          <w:tcPr>
+            <w:tcW w:w="2200" w:type="dxa"/>
+            <w:shd w:val="clear" w:color="auto" w:fill="BFBFBF" w:themeFill="background1" w:themeFillShade="BF"/>
+          </w:tcPr>
+          <w:p>
+            <w:pPr>
+              <w:spacing w:after="240"/>
+              <w:rPr>
+                <w:sz w:val="24"/>
+                <w:szCs w:val="24"/>
+              </w:rPr>
+            </w:pPr>
+            <w:r>
+              <w:rPr>
+                <w:sz w:val="24"/>
+                <w:szCs w:val="24"/>
+              </w:rPr>
+              <w:t>Tamanho</w:t>
+            </w:r>
+          </w:p>
+        </w:tc>
+        <w:tc>
+          <w:tcPr>
+            <w:tcW w:w="1750" w:type="dxa"/>
+            <w:shd w:val="clear" w:color="auto" w:fill="BFBFBF" w:themeFill="background1" w:themeFillShade="BF"/>
+          </w:tcPr>
+          <w:p>
+            <w:pPr>
+              <w:spacing w:after="240"/>
+              <w:rPr>
+                <w:sz w:val="24"/>
+                <w:szCs w:val="24"/>
+              </w:rPr>
+            </w:pPr>
+            <w:proofErr w:type="spellStart"/>
+            <w:r>
+              <w:rPr>
+                <w:sz w:val="24"/>
+                <w:szCs w:val="24"/>
+              </w:rPr>
+              <w:t>Binary</w:t>
+            </w:r>
+            <w:proofErr w:type="spellEnd"/>
+            <w:r>
+              <w:rPr>
+                <w:sz w:val="24"/>
+                <w:szCs w:val="24"/>
+              </w:rPr>
+              <w:t xml:space="preserve"> Search</w:t>
+            </w:r>
+          </w:p>
+        </w:tc>
+        <w:tc>
+          <w:tcPr>
+            <w:tcW w:w="1968" w:type="dxa"/>
+            <w:shd w:val="clear" w:color="auto" w:fill="BFBFBF" w:themeFill="background1" w:themeFillShade="BF"/>
+          </w:tcPr>
+          <w:p>
+            <w:pPr>
+              <w:spacing w:after="240"/>
+              <w:rPr>
+                <w:sz w:val="24"/>
+                <w:szCs w:val="24"/>
+              </w:rPr>
+            </w:pPr>
+            <w:r>
+              <w:rPr>
+                <w:sz w:val="24"/>
+                <w:szCs w:val="24"/>
+              </w:rPr>
+              <w:t>Visitas</w:t>
+            </w:r>
+          </w:p>
+        </w:tc>
+        <w:tc>
+          <w:tcPr>
+            <w:tcW w:w="1995" w:type="dxa"/>
+            <w:shd w:val="clear" w:color="auto" w:fill="BFBFBF" w:themeFill="background1" w:themeFillShade="BF"/>
+          </w:tcPr>
+          <w:p>
+            <w:pPr>
+              <w:spacing w:after="240"/>
+              <w:rPr>
+                <w:sz w:val="24"/>
+                <w:szCs w:val="24"/>
+              </w:rPr>
+            </w:pPr>
+            <w:r>
+              <w:rPr>
+                <w:sz w:val="24"/>
+                <w:szCs w:val="24"/>
+              </w:rPr>
+              <w:t>Tempo(s)</w:t>
+            </w:r>
+          </w:p>
+        </w:tc>
+      </w:tr>
+      <w:tr>
+        <w:trPr>
+          <w:trHeight w:val="555"/>
+        </w:trPr>
+        <w:tc>
+          <w:tcPr>
+            <w:tcW w:w="2200" w:type="dxa"/>
+          </w:tcPr>
+          <w:p>
+            <w:pPr>
+              <w:spacing w:after="240"/>
+              <w:rPr>
+                <w:sz w:val="24"/>
+                <w:szCs w:val="24"/>
+              </w:rPr>
+            </w:pPr>
+            <w:r>
+              <w:rPr>
+                <w:sz w:val="24"/>
+                <w:szCs w:val="24"/>
+              </w:rPr>
+              <w:t>1000</w:t>
+            </w:r>
+          </w:p>
+        </w:tc>
+        <w:tc>
+          <w:tcPr>
+            <w:tcW w:w="1750" w:type="dxa"/>
+          </w:tcPr>
+          <w:p>
+            <w:pPr>
+              <w:spacing w:after="240"/>
+              <w:rPr>
+                <w:sz w:val="24"/>
+                <w:szCs w:val="24"/>
+              </w:rPr>
+            </w:pPr>
+            <w:proofErr w:type="gramStart"/>
+            <w:r>
+              <w:rPr>
+                <w:sz w:val="24"/>
+                <w:szCs w:val="24"/>
+              </w:rPr>
+              <w:t>O(</w:t>
+            </w:r>
+            <w:proofErr w:type="gramEnd"/>
+            <w:r>
+              <w:rPr>
+                <w:sz w:val="24"/>
+                <w:szCs w:val="24"/>
+              </w:rPr>
+              <w:t xml:space="preserve">log </w:t>
+            </w:r>
+            <w:r>
+              <w:rPr>
+                <w:sz w:val="24"/>
+                <w:szCs w:val="24"/>
+              </w:rPr>
+              <w:t>n)</w:t>
+            </w:r>
+          </w:p>
+        </w:tc>
+        <w:tc>
+          <w:tcPr>
+            <w:tcW w:w="1968" w:type="dxa"/>
+          </w:tcPr>
+          <w:p>
+            <w:pPr>
+              <w:spacing w:after="240"/>
+              <w:rPr>
+                <w:sz w:val="24"/>
+                <w:szCs w:val="24"/>
+              </w:rPr>
+            </w:pPr>
+            <w:r>
+              <w:rPr>
+                <w:sz w:val="24"/>
+                <w:szCs w:val="24"/>
+              </w:rPr>
+              <w:t>9</w:t>
+            </w:r>
+          </w:p>
+        </w:tc>
+        <w:tc>
+          <w:tcPr>
+            <w:tcW w:w="1995" w:type="dxa"/>
+          </w:tcPr>
+          <w:p>
+            <w:pPr>
+              <w:spacing w:after="240"/>
+              <w:rPr>
+                <w:sz w:val="24"/>
+                <w:szCs w:val="24"/>
+              </w:rPr>
+            </w:pPr>
+            <w:r>
+              <w:rPr>
+                <w:sz w:val="24"/>
+                <w:szCs w:val="24"/>
+              </w:rPr>
+              <w:t>0.00</w:t>
+            </w:r>
+            <w:r>
+              <w:rPr>
+                <w:sz w:val="24"/>
+                <w:szCs w:val="24"/>
+              </w:rPr>
+              <w:t>0044</w:t>
+            </w:r>
+          </w:p>
+        </w:tc>
+      </w:tr>
+    </w:tbl>
+    <w:p>
+      <w:pPr>
+        <w:spacing w:after="240"/>
+        <w:ind w:left="720"/>
+        <w:rPr>
+          <w:sz w:val="24"/>
+          <w:szCs w:val="24"/>
+        </w:rPr>
+      </w:pPr>
+    </w:p>
+    <w:tbl>
+      <w:tblPr>
+        <w:tblStyle w:val="Tabelacomgrade"/>
+        <w:tblW w:w="7913" w:type="dxa"/>
+        <w:tblInd w:w="-5" w:type="dxa"/>
+        <w:tblLook w:val="04A0" w:firstRow="1" w:lastRow="0" w:firstColumn="1" w:lastColumn="0" w:noHBand="0" w:noVBand="1"/>
+      </w:tblPr>
+      <w:tblGrid>
+        <w:gridCol w:w="2200"/>
+        <w:gridCol w:w="1750"/>
+        <w:gridCol w:w="1968"/>
+        <w:gridCol w:w="1995"/>
+      </w:tblGrid>
+      <w:tr>
+        <w:trPr>
+          <w:trHeight w:val="850"/>
+        </w:trPr>
+        <w:tc>
+          <w:tcPr>
+            <w:tcW w:w="2200" w:type="dxa"/>
+            <w:shd w:val="clear" w:color="auto" w:fill="BFBFBF" w:themeFill="background1" w:themeFillShade="BF"/>
+          </w:tcPr>
+          <w:p>
+            <w:pPr>
+              <w:spacing w:after="240"/>
+              <w:rPr>
+                <w:sz w:val="24"/>
+                <w:szCs w:val="24"/>
+              </w:rPr>
+            </w:pPr>
+            <w:r>
+              <w:rPr>
+                <w:sz w:val="24"/>
+                <w:szCs w:val="24"/>
+              </w:rPr>
+              <w:t>Tamanho</w:t>
+            </w:r>
+          </w:p>
+        </w:tc>
+        <w:tc>
+          <w:tcPr>
+            <w:tcW w:w="1750" w:type="dxa"/>
+            <w:shd w:val="clear" w:color="auto" w:fill="BFBFBF" w:themeFill="background1" w:themeFillShade="BF"/>
+          </w:tcPr>
+          <w:p>
+            <w:pPr>
+              <w:spacing w:after="240"/>
+              <w:rPr>
+                <w:sz w:val="24"/>
+                <w:szCs w:val="24"/>
+              </w:rPr>
+            </w:pPr>
+            <w:r>
+              <w:rPr>
+                <w:sz w:val="24"/>
+                <w:szCs w:val="24"/>
+              </w:rPr>
+              <w:t>Linear Search</w:t>
+            </w:r>
+          </w:p>
+        </w:tc>
+        <w:tc>
+          <w:tcPr>
+            <w:tcW w:w="1968" w:type="dxa"/>
+            <w:shd w:val="clear" w:color="auto" w:fill="BFBFBF" w:themeFill="background1" w:themeFillShade="BF"/>
+          </w:tcPr>
+          <w:p>
+            <w:pPr>
+              <w:spacing w:after="240"/>
+              <w:rPr>
+                <w:sz w:val="24"/>
+                <w:szCs w:val="24"/>
+              </w:rPr>
+            </w:pPr>
+            <w:r>
+              <w:rPr>
+                <w:sz w:val="24"/>
+                <w:szCs w:val="24"/>
+              </w:rPr>
+              <w:t>Visitas</w:t>
+            </w:r>
+          </w:p>
+        </w:tc>
+        <w:tc>
+          <w:tcPr>
+            <w:tcW w:w="1995" w:type="dxa"/>
+            <w:shd w:val="clear" w:color="auto" w:fill="BFBFBF" w:themeFill="background1" w:themeFillShade="BF"/>
+          </w:tcPr>
+          <w:p>
+            <w:pPr>
+              <w:spacing w:after="240"/>
+              <w:rPr>
+                <w:sz w:val="24"/>
+                <w:szCs w:val="24"/>
+              </w:rPr>
+            </w:pPr>
+            <w:r>
+              <w:rPr>
+                <w:sz w:val="24"/>
+                <w:szCs w:val="24"/>
+              </w:rPr>
+              <w:t>Tempo(s)</w:t>
+            </w:r>
+          </w:p>
+        </w:tc>
+      </w:tr>
+      <w:tr>
+        <w:trPr>
+          <w:trHeight w:val="555"/>
+        </w:trPr>
+        <w:tc>
+          <w:tcPr>
+            <w:tcW w:w="2200" w:type="dxa"/>
+          </w:tcPr>
+          <w:p>
+            <w:pPr>
+              <w:spacing w:after="240"/>
+              <w:rPr>
+                <w:sz w:val="24"/>
+                <w:szCs w:val="24"/>
+              </w:rPr>
+            </w:pPr>
+            <w:r>
+              <w:rPr>
+                <w:sz w:val="24"/>
+                <w:szCs w:val="24"/>
+              </w:rPr>
+              <w:t>10000</w:t>
+            </w:r>
+          </w:p>
+        </w:tc>
+        <w:tc>
+          <w:tcPr>
+            <w:tcW w:w="1750" w:type="dxa"/>
+          </w:tcPr>
+          <w:p>
+            <w:pPr>
+              <w:spacing w:after="240"/>
+              <w:rPr>
+                <w:sz w:val="24"/>
+                <w:szCs w:val="24"/>
+              </w:rPr>
+            </w:pPr>
+            <w:r>
+              <w:rPr>
+                <w:sz w:val="24"/>
+                <w:szCs w:val="24"/>
+              </w:rPr>
+              <w:t>O(n)</w:t>
+            </w:r>
+          </w:p>
+        </w:tc>
+        <w:tc>
+          <w:tcPr>
+            <w:tcW w:w="1968" w:type="dxa"/>
+          </w:tcPr>
+          <w:p>
+            <w:pPr>
+              <w:spacing w:after="240"/>
+              <w:rPr>
+                <w:sz w:val="24"/>
+                <w:szCs w:val="24"/>
+              </w:rPr>
+            </w:pPr>
+            <w:r>
+              <w:rPr>
+                <w:sz w:val="24"/>
+                <w:szCs w:val="24"/>
+              </w:rPr>
+              <w:t>10000</w:t>
+            </w:r>
+          </w:p>
+        </w:tc>
+        <w:tc>
+          <w:tcPr>
+            <w:tcW w:w="1995" w:type="dxa"/>
+          </w:tcPr>
+          <w:p>
+            <w:pPr>
+              <w:spacing w:after="240"/>
+              <w:rPr>
+                <w:sz w:val="24"/>
+                <w:szCs w:val="24"/>
+              </w:rPr>
+            </w:pPr>
+            <w:r>
+              <w:rPr>
+                <w:sz w:val="24"/>
+                <w:szCs w:val="24"/>
+              </w:rPr>
+              <w:t>0.003645</w:t>
+            </w:r>
+          </w:p>
+        </w:tc>
+      </w:tr>
+    </w:tbl>
+    <w:p>
+      <w:pPr>
+        <w:ind w:firstLine="720"/>
+        <w:rPr>
+          <w:b/>
+          <w:bCs/>
+          <w:sz w:val="24"/>
+          <w:szCs w:val="24"/>
+        </w:rPr>
+      </w:pPr>
+    </w:p>
+    <w:p>
+      <w:pPr>
+        <w:ind w:firstLine="720"/>
+        <w:rPr>
+          <w:b/>
+          <w:bCs/>
+          <w:sz w:val="24"/>
+          <w:szCs w:val="24"/>
+        </w:rPr>
+      </w:pPr>
+    </w:p>
+    <w:tbl>
+      <w:tblPr>
+        <w:tblStyle w:val="Tabelacomgrade"/>
+        <w:tblW w:w="7913" w:type="dxa"/>
+        <w:tblInd w:w="-5" w:type="dxa"/>
+        <w:tblLook w:val="04A0" w:firstRow="1" w:lastRow="0" w:firstColumn="1" w:lastColumn="0" w:noHBand="0" w:noVBand="1"/>
+      </w:tblPr>
+      <w:tblGrid>
+        <w:gridCol w:w="2200"/>
+        <w:gridCol w:w="1750"/>
+        <w:gridCol w:w="1968"/>
+        <w:gridCol w:w="1995"/>
+      </w:tblGrid>
+      <w:tr>
+        <w:trPr>
+          <w:trHeight w:val="850"/>
+        </w:trPr>
+        <w:tc>
+          <w:tcPr>
+            <w:tcW w:w="2200" w:type="dxa"/>
+            <w:shd w:val="clear" w:color="auto" w:fill="BFBFBF" w:themeFill="background1" w:themeFillShade="BF"/>
+          </w:tcPr>
+          <w:p>
+            <w:pPr>
+              <w:spacing w:after="240"/>
+              <w:rPr>
+                <w:sz w:val="24"/>
+                <w:szCs w:val="24"/>
+              </w:rPr>
+            </w:pPr>
+            <w:r>
+              <w:rPr>
+                <w:sz w:val="24"/>
+                <w:szCs w:val="24"/>
+              </w:rPr>
+              <w:t>Tamanho</w:t>
+            </w:r>
+          </w:p>
+        </w:tc>
+        <w:tc>
+          <w:tcPr>
+            <w:tcW w:w="1750" w:type="dxa"/>
+            <w:shd w:val="clear" w:color="auto" w:fill="BFBFBF" w:themeFill="background1" w:themeFillShade="BF"/>
+          </w:tcPr>
+          <w:p>
+            <w:pPr>
+              <w:spacing w:after="240"/>
+              <w:rPr>
+                <w:sz w:val="24"/>
+                <w:szCs w:val="24"/>
+              </w:rPr>
+            </w:pPr>
+            <w:proofErr w:type="spellStart"/>
+            <w:r>
+              <w:rPr>
+                <w:sz w:val="24"/>
+                <w:szCs w:val="24"/>
+              </w:rPr>
+              <w:t>Binary</w:t>
+            </w:r>
+            <w:proofErr w:type="spellEnd"/>
+            <w:r>
+              <w:rPr>
+                <w:sz w:val="24"/>
+                <w:szCs w:val="24"/>
+              </w:rPr>
+              <w:t xml:space="preserve"> Search</w:t>
+            </w:r>
+          </w:p>
+        </w:tc>
+        <w:tc>
+          <w:tcPr>
+            <w:tcW w:w="1968" w:type="dxa"/>
+            <w:shd w:val="clear" w:color="auto" w:fill="BFBFBF" w:themeFill="background1" w:themeFillShade="BF"/>
+          </w:tcPr>
+          <w:p>
+            <w:pPr>
+              <w:spacing w:after="240"/>
+              <w:rPr>
+                <w:sz w:val="24"/>
+                <w:szCs w:val="24"/>
+              </w:rPr>
+            </w:pPr>
+            <w:r>
+              <w:rPr>
+                <w:sz w:val="24"/>
+                <w:szCs w:val="24"/>
+              </w:rPr>
+              <w:t>Visitas</w:t>
+            </w:r>
+          </w:p>
+        </w:tc>
+        <w:tc>
+          <w:tcPr>
+            <w:tcW w:w="1995" w:type="dxa"/>
+            <w:shd w:val="clear" w:color="auto" w:fill="BFBFBF" w:themeFill="background1" w:themeFillShade="BF"/>
+          </w:tcPr>
+          <w:p>
+            <w:pPr>
+              <w:spacing w:after="240"/>
+              <w:rPr>
+                <w:sz w:val="24"/>
+                <w:szCs w:val="24"/>
+              </w:rPr>
+            </w:pPr>
+            <w:r>
+              <w:rPr>
+                <w:sz w:val="24"/>
+                <w:szCs w:val="24"/>
+              </w:rPr>
+              <w:t>Tempo(s)</w:t>
+            </w:r>
+          </w:p>
+        </w:tc>
+      </w:tr>
+      <w:tr>
+        <w:trPr>
+          <w:trHeight w:val="555"/>
+        </w:trPr>
+        <w:tc>
+          <w:tcPr>
+            <w:tcW w:w="2200" w:type="dxa"/>
+          </w:tcPr>
+          <w:p>
+            <w:pPr>
+              <w:spacing w:after="240"/>
+              <w:rPr>
+                <w:sz w:val="24"/>
+                <w:szCs w:val="24"/>
+              </w:rPr>
+            </w:pPr>
+            <w:r>
+              <w:rPr>
+                <w:sz w:val="24"/>
+                <w:szCs w:val="24"/>
+              </w:rPr>
+              <w:t>10000</w:t>
+            </w:r>
+          </w:p>
+        </w:tc>
+        <w:tc>
+          <w:tcPr>
+            <w:tcW w:w="1750" w:type="dxa"/>
+          </w:tcPr>
+          <w:p>
+            <w:pPr>
+              <w:spacing w:after="240"/>
+              <w:rPr>
+                <w:sz w:val="24"/>
+                <w:szCs w:val="24"/>
+              </w:rPr>
+            </w:pPr>
+            <w:proofErr w:type="gramStart"/>
+            <w:r>
+              <w:rPr>
+                <w:sz w:val="24"/>
+                <w:szCs w:val="24"/>
+              </w:rPr>
+              <w:t>O(</w:t>
+            </w:r>
+            <w:proofErr w:type="gramEnd"/>
+            <w:r>
+              <w:rPr>
+                <w:sz w:val="24"/>
+                <w:szCs w:val="24"/>
+              </w:rPr>
+              <w:t>log n)</w:t>
+            </w:r>
+          </w:p>
+        </w:tc>
+        <w:tc>
+          <w:tcPr>
+            <w:tcW w:w="1968" w:type="dxa"/>
+          </w:tcPr>
+          <w:p>
+            <w:pPr>
+              <w:spacing w:after="240"/>
+              <w:rPr>
+                <w:sz w:val="24"/>
+                <w:szCs w:val="24"/>
+              </w:rPr>
+            </w:pPr>
+            <w:r>
+              <w:rPr>
+                <w:sz w:val="24"/>
+                <w:szCs w:val="24"/>
+              </w:rPr>
+              <w:t>13</w:t>
+            </w:r>
+          </w:p>
+        </w:tc>
+        <w:tc>
+          <w:tcPr>
+            <w:tcW w:w="1995" w:type="dxa"/>
+          </w:tcPr>
+          <w:p>
+            <w:pPr>
+              <w:spacing w:after="240"/>
+              <w:rPr>
+                <w:sz w:val="24"/>
+                <w:szCs w:val="24"/>
+              </w:rPr>
+            </w:pPr>
+            <w:r>
+              <w:rPr>
+                <w:sz w:val="24"/>
+                <w:szCs w:val="24"/>
+              </w:rPr>
+              <w:t>0.000014</w:t>
+            </w:r>
+          </w:p>
+        </w:tc>
+      </w:tr>
+    </w:tbl>
+    <w:p>
+      <w:pPr>
+        <w:ind w:firstLine="720"/>
+        <w:rPr>
+          <w:b/>
+          <w:bCs/>
+          <w:sz w:val="24"/>
+          <w:szCs w:val="24"/>
+        </w:rPr>
+      </w:pPr>
+    </w:p>
+    <w:tbl>
+      <w:tblPr>
+        <w:tblStyle w:val="Tabelacomgrade"/>
+        <w:tblW w:w="7913" w:type="dxa"/>
+        <w:tblInd w:w="-5" w:type="dxa"/>
+        <w:tblLook w:val="04A0" w:firstRow="1" w:lastRow="0" w:firstColumn="1" w:lastColumn="0" w:noHBand="0" w:noVBand="1"/>
+      </w:tblPr>
+      <w:tblGrid>
+        <w:gridCol w:w="2200"/>
+        <w:gridCol w:w="1750"/>
+        <w:gridCol w:w="1968"/>
+        <w:gridCol w:w="1995"/>
+      </w:tblGrid>
+      <w:tr>
+        <w:trPr>
+          <w:trHeight w:val="850"/>
+        </w:trPr>
+        <w:tc>
+          <w:tcPr>
+            <w:tcW w:w="2200" w:type="dxa"/>
+            <w:shd w:val="clear" w:color="auto" w:fill="BFBFBF" w:themeFill="background1" w:themeFillShade="BF"/>
+          </w:tcPr>
+          <w:p>
+            <w:pPr>
+              <w:spacing w:after="240"/>
+              <w:rPr>
+                <w:sz w:val="24"/>
+                <w:szCs w:val="24"/>
+              </w:rPr>
+            </w:pPr>
+            <w:r>
+              <w:rPr>
+                <w:sz w:val="24"/>
+                <w:szCs w:val="24"/>
+              </w:rPr>
+              <w:t>Tamanho</w:t>
+            </w:r>
+          </w:p>
+        </w:tc>
+        <w:tc>
+          <w:tcPr>
+            <w:tcW w:w="1750" w:type="dxa"/>
+            <w:shd w:val="clear" w:color="auto" w:fill="BFBFBF" w:themeFill="background1" w:themeFillShade="BF"/>
+          </w:tcPr>
+          <w:p>
+            <w:pPr>
+              <w:spacing w:after="240"/>
+              <w:rPr>
+                <w:sz w:val="24"/>
+                <w:szCs w:val="24"/>
+              </w:rPr>
+            </w:pPr>
+            <w:r>
+              <w:rPr>
+                <w:sz w:val="24"/>
+                <w:szCs w:val="24"/>
+              </w:rPr>
+              <w:t>Linear</w:t>
+            </w:r>
+            <w:r>
+              <w:rPr>
+                <w:sz w:val="24"/>
+                <w:szCs w:val="24"/>
+              </w:rPr>
+              <w:t xml:space="preserve"> Search</w:t>
+            </w:r>
+          </w:p>
+        </w:tc>
+        <w:tc>
+          <w:tcPr>
+            <w:tcW w:w="1968" w:type="dxa"/>
+            <w:shd w:val="clear" w:color="auto" w:fill="BFBFBF" w:themeFill="background1" w:themeFillShade="BF"/>
+          </w:tcPr>
+          <w:p>
+            <w:pPr>
+              <w:spacing w:after="240"/>
+              <w:rPr>
+                <w:sz w:val="24"/>
+                <w:szCs w:val="24"/>
+              </w:rPr>
+            </w:pPr>
+            <w:r>
+              <w:rPr>
+                <w:sz w:val="24"/>
+                <w:szCs w:val="24"/>
+              </w:rPr>
+              <w:t>Visitas</w:t>
+            </w:r>
+          </w:p>
+        </w:tc>
+        <w:tc>
+          <w:tcPr>
+            <w:tcW w:w="1995" w:type="dxa"/>
+            <w:shd w:val="clear" w:color="auto" w:fill="BFBFBF" w:themeFill="background1" w:themeFillShade="BF"/>
+          </w:tcPr>
+          <w:p>
+            <w:pPr>
+              <w:spacing w:after="240"/>
+              <w:rPr>
+                <w:sz w:val="24"/>
+                <w:szCs w:val="24"/>
+              </w:rPr>
+            </w:pPr>
+            <w:r>
+              <w:rPr>
+                <w:sz w:val="24"/>
+                <w:szCs w:val="24"/>
+              </w:rPr>
+              <w:t>Tempo(s)</w:t>
+            </w:r>
+          </w:p>
+        </w:tc>
+      </w:tr>
+      <w:tr>
+        <w:trPr>
+          <w:trHeight w:val="555"/>
+        </w:trPr>
+        <w:tc>
+          <w:tcPr>
+            <w:tcW w:w="2200" w:type="dxa"/>
+          </w:tcPr>
+          <w:p>
+            <w:pPr>
+              <w:spacing w:after="240"/>
+              <w:rPr>
+                <w:sz w:val="24"/>
+                <w:szCs w:val="24"/>
+              </w:rPr>
+            </w:pPr>
+            <w:r>
+              <w:rPr>
+                <w:sz w:val="24"/>
+                <w:szCs w:val="24"/>
+              </w:rPr>
+              <w:t>50000</w:t>
+            </w:r>
+          </w:p>
+        </w:tc>
+        <w:tc>
+          <w:tcPr>
+            <w:tcW w:w="1750" w:type="dxa"/>
+          </w:tcPr>
+          <w:p>
+            <w:pPr>
+              <w:spacing w:after="240"/>
+              <w:rPr>
+                <w:sz w:val="24"/>
+                <w:szCs w:val="24"/>
+              </w:rPr>
+            </w:pPr>
+            <w:r>
+              <w:rPr>
+                <w:sz w:val="24"/>
+                <w:szCs w:val="24"/>
+              </w:rPr>
+              <w:t>O(n)</w:t>
+            </w:r>
+          </w:p>
+        </w:tc>
+        <w:tc>
+          <w:tcPr>
+            <w:tcW w:w="1968" w:type="dxa"/>
+          </w:tcPr>
+          <w:p>
+            <w:pPr>
+              <w:spacing w:after="240"/>
+              <w:rPr>
+                <w:sz w:val="24"/>
+                <w:szCs w:val="24"/>
+              </w:rPr>
+            </w:pPr>
+            <w:r>
+              <w:rPr>
+                <w:sz w:val="24"/>
+                <w:szCs w:val="24"/>
+              </w:rPr>
+              <w:t>50000</w:t>
+            </w:r>
+          </w:p>
+        </w:tc>
+        <w:tc>
+          <w:tcPr>
+            <w:tcW w:w="1995" w:type="dxa"/>
+          </w:tcPr>
+          <w:p>
+            <w:pPr>
+              <w:spacing w:after="240"/>
+              <w:rPr>
+                <w:sz w:val="24"/>
+                <w:szCs w:val="24"/>
+              </w:rPr>
+            </w:pPr>
+            <w:r>
+              <w:rPr>
+                <w:sz w:val="24"/>
+                <w:szCs w:val="24"/>
+              </w:rPr>
+              <w:t>0.</w:t>
+            </w:r>
+            <w:r>
+              <w:rPr>
+                <w:sz w:val="24"/>
+                <w:szCs w:val="24"/>
+              </w:rPr>
+              <w:t>029019</w:t>
+            </w:r>
+          </w:p>
+        </w:tc>
+      </w:tr>
+    </w:tbl>
+    <w:p>
+      <w:pPr>
+        <w:ind w:firstLine="720"/>
+        <w:rPr>
+          <w:b/>
+          <w:bCs/>
+          <w:sz w:val="24"/>
+          <w:szCs w:val="24"/>
+        </w:rPr>
+      </w:pPr>
+    </w:p>
+    <w:tbl>
+      <w:tblPr>
+        <w:tblStyle w:val="Tabelacomgrade"/>
+        <w:tblW w:w="7913" w:type="dxa"/>
+        <w:tblInd w:w="-5" w:type="dxa"/>
+        <w:tblLook w:val="04A0" w:firstRow="1" w:lastRow="0" w:firstColumn="1" w:lastColumn="0" w:noHBand="0" w:noVBand="1"/>
+      </w:tblPr>
+      <w:tblGrid>
+        <w:gridCol w:w="2200"/>
+        <w:gridCol w:w="1750"/>
+        <w:gridCol w:w="1968"/>
+        <w:gridCol w:w="1995"/>
+      </w:tblGrid>
+      <w:tr>
+        <w:trPr>
+          <w:trHeight w:val="850"/>
+        </w:trPr>
+        <w:tc>
+          <w:tcPr>
+            <w:tcW w:w="2200" w:type="dxa"/>
+            <w:shd w:val="clear" w:color="auto" w:fill="BFBFBF" w:themeFill="background1" w:themeFillShade="BF"/>
+          </w:tcPr>
+          <w:p>
+            <w:pPr>
+              <w:spacing w:after="240"/>
+              <w:rPr>
+                <w:sz w:val="24"/>
+                <w:szCs w:val="24"/>
+              </w:rPr>
+            </w:pPr>
+            <w:r>
+              <w:rPr>
+                <w:sz w:val="24"/>
+                <w:szCs w:val="24"/>
+              </w:rPr>
+              <w:t>Tamanho</w:t>
+            </w:r>
+          </w:p>
+        </w:tc>
+        <w:tc>
+          <w:tcPr>
+            <w:tcW w:w="1750" w:type="dxa"/>
+            <w:shd w:val="clear" w:color="auto" w:fill="BFBFBF" w:themeFill="background1" w:themeFillShade="BF"/>
+          </w:tcPr>
+          <w:p>
+            <w:pPr>
+              <w:spacing w:after="240"/>
+              <w:rPr>
+                <w:sz w:val="24"/>
+                <w:szCs w:val="24"/>
+              </w:rPr>
+            </w:pPr>
+            <w:proofErr w:type="spellStart"/>
+            <w:r>
+              <w:rPr>
+                <w:sz w:val="24"/>
+                <w:szCs w:val="24"/>
+              </w:rPr>
+              <w:t>Binary</w:t>
+            </w:r>
+            <w:proofErr w:type="spellEnd"/>
+            <w:r>
+              <w:rPr>
+                <w:sz w:val="24"/>
+                <w:szCs w:val="24"/>
+              </w:rPr>
+              <w:t xml:space="preserve"> Search</w:t>
+            </w:r>
+          </w:p>
+        </w:tc>
+        <w:tc>
+          <w:tcPr>
+            <w:tcW w:w="1968" w:type="dxa"/>
+            <w:shd w:val="clear" w:color="auto" w:fill="BFBFBF" w:themeFill="background1" w:themeFillShade="BF"/>
+          </w:tcPr>
+          <w:p>
+            <w:pPr>
+              <w:spacing w:after="240"/>
+              <w:rPr>
+                <w:sz w:val="24"/>
+                <w:szCs w:val="24"/>
+              </w:rPr>
+            </w:pPr>
+            <w:r>
+              <w:rPr>
+                <w:sz w:val="24"/>
+                <w:szCs w:val="24"/>
+              </w:rPr>
+              <w:t>Visitas</w:t>
+            </w:r>
+          </w:p>
+        </w:tc>
+        <w:tc>
+          <w:tcPr>
+            <w:tcW w:w="1995" w:type="dxa"/>
+            <w:shd w:val="clear" w:color="auto" w:fill="BFBFBF" w:themeFill="background1" w:themeFillShade="BF"/>
+          </w:tcPr>
+          <w:p>
+            <w:pPr>
+              <w:spacing w:after="240"/>
+              <w:rPr>
+                <w:sz w:val="24"/>
+                <w:szCs w:val="24"/>
+              </w:rPr>
+            </w:pPr>
+            <w:r>
+              <w:rPr>
+                <w:sz w:val="24"/>
+                <w:szCs w:val="24"/>
+              </w:rPr>
+              <w:t>Tempo(s)</w:t>
+            </w:r>
+          </w:p>
+        </w:tc>
+      </w:tr>
+      <w:tr>
+        <w:trPr>
+          <w:trHeight w:val="555"/>
+        </w:trPr>
+        <w:tc>
+          <w:tcPr>
+            <w:tcW w:w="2200" w:type="dxa"/>
+          </w:tcPr>
+          <w:p>
+            <w:pPr>
+              <w:spacing w:after="240"/>
+              <w:rPr>
+                <w:sz w:val="24"/>
+                <w:szCs w:val="24"/>
+              </w:rPr>
+            </w:pPr>
+            <w:r>
+              <w:rPr>
+                <w:sz w:val="24"/>
+                <w:szCs w:val="24"/>
+              </w:rPr>
+              <w:t>50000</w:t>
+            </w:r>
+          </w:p>
+        </w:tc>
+        <w:tc>
+          <w:tcPr>
+            <w:tcW w:w="1750" w:type="dxa"/>
+          </w:tcPr>
+          <w:p>
+            <w:pPr>
+              <w:spacing w:after="240"/>
+              <w:rPr>
+                <w:sz w:val="24"/>
+                <w:szCs w:val="24"/>
+              </w:rPr>
+            </w:pPr>
+            <w:proofErr w:type="gramStart"/>
+            <w:r>
+              <w:rPr>
+                <w:sz w:val="24"/>
+                <w:szCs w:val="24"/>
+              </w:rPr>
+              <w:t>O(</w:t>
+            </w:r>
+            <w:proofErr w:type="gramEnd"/>
+            <w:r>
+              <w:rPr>
+                <w:sz w:val="24"/>
+                <w:szCs w:val="24"/>
+              </w:rPr>
+              <w:t>log n)</w:t>
+            </w:r>
+          </w:p>
+        </w:tc>
+        <w:tc>
+          <w:tcPr>
+            <w:tcW w:w="1968" w:type="dxa"/>
+          </w:tcPr>
+          <w:p>
+            <w:pPr>
+              <w:spacing w:after="240"/>
+              <w:rPr>
+                <w:sz w:val="24"/>
+                <w:szCs w:val="24"/>
+              </w:rPr>
+            </w:pPr>
+            <w:r>
+              <w:rPr>
+                <w:sz w:val="24"/>
+                <w:szCs w:val="24"/>
+              </w:rPr>
+              <w:t>1</w:t>
+            </w:r>
+            <w:r>
+              <w:rPr>
+                <w:sz w:val="24"/>
+                <w:szCs w:val="24"/>
+              </w:rPr>
+              <w:t>5</w:t>
+            </w:r>
+          </w:p>
+        </w:tc>
+        <w:tc>
+          <w:tcPr>
+            <w:tcW w:w="1995" w:type="dxa"/>
+          </w:tcPr>
+          <w:p>
+            <w:pPr>
+              <w:spacing w:after="240"/>
+              <w:rPr>
+                <w:sz w:val="24"/>
+                <w:szCs w:val="24"/>
+              </w:rPr>
+            </w:pPr>
+            <w:r>
+              <w:rPr>
+                <w:sz w:val="24"/>
+                <w:szCs w:val="24"/>
+              </w:rPr>
+              <w:t>0.0000</w:t>
+            </w:r>
+            <w:r>
+              <w:rPr>
+                <w:sz w:val="24"/>
+                <w:szCs w:val="24"/>
+              </w:rPr>
+              <w:t>19</w:t>
+            </w:r>
+          </w:p>
+        </w:tc>
+      </w:tr>
+    </w:tbl>
+    <w:p>
+      <w:pPr>
+        <w:ind w:firstLine="720"/>
+        <w:rPr>
+          <w:b/>
+          <w:bCs/>
+          <w:sz w:val="24"/>
+          <w:szCs w:val="24"/>
+        </w:rPr>
+      </w:pPr>
+    </w:p>
+    <w:p>
+      <w:pPr>
+        <w:spacing w:after="240"/>
+        <w:ind w:left="720"/>
+        <w:rPr>
+          <w:sz w:val="24"/>
+          <w:szCs w:val="24"/>
+        </w:rPr>
+      </w:pPr>
     </w:p>
     <w:p>
       <w:pPr>
@@ -2528,13 +5142,14 @@
           <w:szCs w:val="24"/>
         </w:rPr>
       </w:pPr>
-      <w:bookmarkStart w:id="7" w:name="_Toc200369070"/>
-      <w:r>
-        <w:rPr>
-          <w:b/>
-          <w:sz w:val="24"/>
-          <w:szCs w:val="24"/>
-        </w:rPr>
+      <w:bookmarkStart w:id="7" w:name="_Toc200451324"/>
+      <w:r>
+        <w:rPr>
+          <w:b/>
+          <w:sz w:val="24"/>
+          <w:szCs w:val="24"/>
+        </w:rPr>
+        <w:lastRenderedPageBreak/>
         <w:t>CONCLUSÃO</w:t>
       </w:r>
       <w:bookmarkEnd w:id="7"/>
@@ -2550,29 +5165,52 @@
         <w:tab/>
       </w:r>
       <w:r>
+        <w:tab/>
+        <w:t xml:space="preserve">     </w:t>
+      </w:r>
+      <w:r>
         <w:rPr>
           <w:b/>
           <w:bCs/>
         </w:rPr>
         <w:t>Análise Crítica</w:t>
       </w:r>
+      <w:r>
+        <w:rPr>
+          <w:b/>
+          <w:bCs/>
+        </w:rPr>
+        <w:t>:</w:t>
+      </w:r>
+    </w:p>
+    <w:p>
+      <w:pPr>
+        <w:rPr>
+          <w:b/>
+          <w:bCs/>
+        </w:rPr>
+      </w:pPr>
+    </w:p>
+    <w:p>
+      <w:pPr>
+        <w:pStyle w:val="PargrafodaLista"/>
+        <w:numPr>
+          <w:ilvl w:val="0"/>
+          <w:numId w:val="11"/>
+        </w:numPr>
+      </w:pPr>
+      <w:r>
+        <w:t>A busca sequencial é simples e de fácil implementação, mas ineficiente para grandes listas. A busca binária, apesar de exigir lista ordenada, entrega resultados muito superiores em desempenho.</w:t>
+      </w:r>
     </w:p>
     <w:p>
       <w:pPr>
         <w:ind w:left="2160"/>
       </w:pPr>
-      <w:r>
-        <w:t>A busca sequencial é simples e de fácil implementação, mas ineficiente para grandes listas. A busca binária, apesar de exigir lista ordenada, entrega resultados muito superiores em desempenho.</w:t>
-      </w:r>
-    </w:p>
-    <w:p>
-      <w:pPr>
-        <w:ind w:left="2160"/>
-      </w:pPr>
-    </w:p>
-    <w:p>
-      <w:pPr>
-        <w:ind w:firstLine="720"/>
+    </w:p>
+    <w:p>
+      <w:pPr>
+        <w:ind w:left="1080" w:firstLine="720"/>
         <w:rPr>
           <w:b/>
           <w:bCs/>
@@ -2585,6 +5223,50 @@
         </w:rPr>
         <w:t>Vantagens e Limitações</w:t>
       </w:r>
+      <w:r>
+        <w:rPr>
+          <w:b/>
+          <w:bCs/>
+        </w:rPr>
+        <w:t>:</w:t>
+      </w:r>
+    </w:p>
+    <w:p>
+      <w:pPr>
+        <w:ind w:left="1080" w:firstLine="720"/>
+        <w:rPr>
+          <w:b/>
+          <w:bCs/>
+        </w:rPr>
+      </w:pPr>
+    </w:p>
+    <w:p>
+      <w:pPr>
+        <w:pStyle w:val="PargrafodaLista"/>
+        <w:numPr>
+          <w:ilvl w:val="0"/>
+          <w:numId w:val="13"/>
+        </w:numPr>
+      </w:pPr>
+      <w:r>
+        <w:rPr>
+          <w:b/>
+          <w:bCs/>
+        </w:rPr>
+        <w:t>Busca Sequencial</w:t>
+      </w:r>
+      <w:r>
+        <w:t>: flexível</w:t>
+      </w:r>
+      <w:r>
+        <w:t>, simples de implementar, mas muito lenta em grandes bases de dados</w:t>
+      </w:r>
+    </w:p>
+    <w:p>
+      <w:pPr>
+        <w:pStyle w:val="PargrafodaLista"/>
+        <w:ind w:left="2520"/>
+      </w:pPr>
     </w:p>
     <w:p>
       <w:pPr>
@@ -2601,60 +5283,47 @@
           <w:b/>
           <w:bCs/>
         </w:rPr>
-        <w:t>Busca Sequencial</w:t>
-      </w:r>
-      <w:r>
-        <w:t>: flexível</w:t>
-      </w:r>
-      <w:r>
-        <w:t>, simples de implementar, mas muito lenta em grandes bases de dados</w:t>
-      </w:r>
-    </w:p>
-    <w:p>
-      <w:pPr>
+        <w:t>Busca Binária</w:t>
+      </w:r>
+      <w:r>
+        <w:t>: rápida, mas limitada às listas ordenadas.</w:t>
+      </w:r>
+    </w:p>
+    <w:p>
+      <w:pPr>
+        <w:ind w:left="1800"/>
+      </w:pPr>
+    </w:p>
+    <w:p>
+      <w:pPr>
+        <w:ind w:left="1080" w:firstLine="720"/>
+        <w:rPr>
+          <w:b/>
+          <w:bCs/>
+        </w:rPr>
+      </w:pPr>
+      <w:r>
+        <w:rPr>
+          <w:b/>
+          <w:bCs/>
+        </w:rPr>
+        <w:t>Reflexão Final</w:t>
+      </w:r>
+      <w:r>
+        <w:rPr>
+          <w:b/>
+          <w:bCs/>
+        </w:rPr>
+        <w:t>:</w:t>
+      </w:r>
+    </w:p>
+    <w:p>
+      <w:pPr>
+        <w:pStyle w:val="PargrafodaLista"/>
         <w:numPr>
           <w:ilvl w:val="0"/>
-          <w:numId w:val="13"/>
+          <w:numId w:val="11"/>
         </w:numPr>
-        <w:tabs>
-          <w:tab w:val="num" w:pos="720"/>
-        </w:tabs>
-      </w:pPr>
-      <w:r>
-        <w:rPr>
-          <w:b/>
-          <w:bCs/>
-        </w:rPr>
-        <w:t>Busca Binária</w:t>
-      </w:r>
-      <w:r>
-        <w:t>: rápida, mas limitada às listas ordenadas.</w:t>
-      </w:r>
-    </w:p>
-    <w:p>
-      <w:pPr>
-        <w:ind w:left="1800"/>
-      </w:pPr>
-    </w:p>
-    <w:p>
-      <w:pPr>
-        <w:ind w:left="720"/>
-        <w:rPr>
-          <w:b/>
-          <w:bCs/>
-        </w:rPr>
-      </w:pPr>
-      <w:r>
-        <w:rPr>
-          <w:b/>
-          <w:bCs/>
-        </w:rPr>
-        <w:t>Reflexão Final</w:t>
-      </w:r>
-    </w:p>
-    <w:p>
-      <w:pPr>
-        <w:ind w:left="1440"/>
       </w:pPr>
       <w:r>
         <w:t>A escolha de um algoritmo deve sempre considerar o contexto e a eficiência desejada. A análise de complexidade é essencial para garantir soluções escaláveis e otimizadas.</w:t>
@@ -2681,7 +5350,7 @@
           <w:szCs w:val="24"/>
         </w:rPr>
       </w:pPr>
-      <w:bookmarkStart w:id="8" w:name="_Toc200369071"/>
+      <w:bookmarkStart w:id="8" w:name="_Toc200451325"/>
       <w:r>
         <w:rPr>
           <w:b/>
@@ -2827,57 +5496,9 @@
           <w:t>https://docs.python.org/3/library/tkinter.html</w:t>
         </w:r>
       </w:hyperlink>
-    </w:p>
-    <w:p>
-      <w:pPr>
-        <w:spacing w:after="240"/>
-        <w:ind w:left="720"/>
-        <w:rPr>
-          <w:sz w:val="24"/>
-          <w:szCs w:val="24"/>
-        </w:rPr>
-      </w:pPr>
-    </w:p>
-    <w:p>
-      <w:pPr>
-        <w:spacing w:after="240"/>
-        <w:ind w:left="720"/>
-        <w:rPr>
-          <w:bCs/>
-          <w:sz w:val="24"/>
-          <w:szCs w:val="24"/>
-        </w:rPr>
-      </w:pPr>
-    </w:p>
-    <w:p>
-      <w:pPr>
-        <w:ind w:left="720"/>
-        <w:rPr>
-          <w:sz w:val="24"/>
-          <w:szCs w:val="24"/>
-        </w:rPr>
-      </w:pPr>
       <w:bookmarkStart w:id="9" w:name="_oed0r7yx7paz" w:colFirst="0" w:colLast="0"/>
       <w:bookmarkEnd w:id="9"/>
     </w:p>
-    <w:p>
-      <w:pPr>
-        <w:spacing w:after="240"/>
-        <w:ind w:left="720"/>
-        <w:rPr>
-          <w:b/>
-          <w:sz w:val="24"/>
-          <w:szCs w:val="24"/>
-        </w:rPr>
-      </w:pPr>
-    </w:p>
-    <w:p>
-      <w:r>
-        <w:tab/>
-      </w:r>
-    </w:p>
-    <w:p/>
-    <w:p/>
     <w:sectPr>
       <w:pgSz w:w="11909" w:h="16834"/>
       <w:pgMar w:top="1440" w:right="1440" w:bottom="1440" w:left="1440" w:header="720" w:footer="720" w:gutter="0"/>
@@ -3006,7 +5627,7 @@
   <w:abstractNum w:abstractNumId="1" w15:restartNumberingAfterBreak="0">
     <w:nsid w:val="16654404"/>
     <w:multiLevelType w:val="hybridMultilevel"/>
-    <w:tmpl w:val="D8FAAD08"/>
+    <w:tmpl w:val="B9126FCA"/>
     <w:lvl w:ilvl="0" w:tplc="04160001">
       <w:start w:val="1"/>
       <w:numFmt w:val="bullet"/>
@@ -3019,7 +5640,7 @@
         <w:rFonts w:ascii="Symbol" w:hAnsi="Symbol" w:hint="default"/>
       </w:rPr>
     </w:lvl>
-    <w:lvl w:ilvl="1" w:tplc="04160003" w:tentative="1">
+    <w:lvl w:ilvl="1" w:tplc="04160003">
       <w:start w:val="1"/>
       <w:numFmt w:val="bullet"/>
       <w:lvlText w:val="o"/>
@@ -3502,35 +6123,19 @@
       <w:lvlJc w:val="left"/>
       <w:pPr>
         <w:tabs>
-          <w:tab w:val="num" w:pos="1800"/>
-        </w:tabs>
-        <w:ind w:left="1800" w:hanging="360"/>
-      </w:pPr>
-      <w:rPr>
-        <w:rFonts w:ascii="Symbol" w:hAnsi="Symbol" w:hint="default"/>
-        <w:sz w:val="20"/>
-      </w:rPr>
-    </w:lvl>
-    <w:lvl w:ilvl="1" w:tentative="1">
-      <w:start w:val="1"/>
-      <w:numFmt w:val="bullet"/>
-      <w:lvlText w:val="o"/>
-      <w:lvlJc w:val="left"/>
-      <w:pPr>
-        <w:tabs>
           <w:tab w:val="num" w:pos="2520"/>
         </w:tabs>
         <w:ind w:left="2520" w:hanging="360"/>
       </w:pPr>
       <w:rPr>
-        <w:rFonts w:ascii="Courier New" w:hAnsi="Courier New" w:hint="default"/>
+        <w:rFonts w:ascii="Symbol" w:hAnsi="Symbol" w:hint="default"/>
         <w:sz w:val="20"/>
       </w:rPr>
     </w:lvl>
-    <w:lvl w:ilvl="2" w:tentative="1">
-      <w:start w:val="1"/>
-      <w:numFmt w:val="bullet"/>
-      <w:lvlText w:val=""/>
+    <w:lvl w:ilvl="1" w:tentative="1">
+      <w:start w:val="1"/>
+      <w:numFmt w:val="bullet"/>
+      <w:lvlText w:val="o"/>
       <w:lvlJc w:val="left"/>
       <w:pPr>
         <w:tabs>
@@ -3539,11 +6144,11 @@
         <w:ind w:left="3240" w:hanging="360"/>
       </w:pPr>
       <w:rPr>
-        <w:rFonts w:ascii="Wingdings" w:hAnsi="Wingdings" w:hint="default"/>
+        <w:rFonts w:ascii="Courier New" w:hAnsi="Courier New" w:hint="default"/>
         <w:sz w:val="20"/>
       </w:rPr>
     </w:lvl>
-    <w:lvl w:ilvl="3" w:tentative="1">
+    <w:lvl w:ilvl="2" w:tentative="1">
       <w:start w:val="1"/>
       <w:numFmt w:val="bullet"/>
       <w:lvlText w:val=""/>
@@ -3559,7 +6164,7 @@
         <w:sz w:val="20"/>
       </w:rPr>
     </w:lvl>
-    <w:lvl w:ilvl="4" w:tentative="1">
+    <w:lvl w:ilvl="3" w:tentative="1">
       <w:start w:val="1"/>
       <w:numFmt w:val="bullet"/>
       <w:lvlText w:val=""/>
@@ -3575,7 +6180,7 @@
         <w:sz w:val="20"/>
       </w:rPr>
     </w:lvl>
-    <w:lvl w:ilvl="5" w:tentative="1">
+    <w:lvl w:ilvl="4" w:tentative="1">
       <w:start w:val="1"/>
       <w:numFmt w:val="bullet"/>
       <w:lvlText w:val=""/>
@@ -3591,7 +6196,7 @@
         <w:sz w:val="20"/>
       </w:rPr>
     </w:lvl>
-    <w:lvl w:ilvl="6" w:tentative="1">
+    <w:lvl w:ilvl="5" w:tentative="1">
       <w:start w:val="1"/>
       <w:numFmt w:val="bullet"/>
       <w:lvlText w:val=""/>
@@ -3607,7 +6212,7 @@
         <w:sz w:val="20"/>
       </w:rPr>
     </w:lvl>
-    <w:lvl w:ilvl="7" w:tentative="1">
+    <w:lvl w:ilvl="6" w:tentative="1">
       <w:start w:val="1"/>
       <w:numFmt w:val="bullet"/>
       <w:lvlText w:val=""/>
@@ -3623,7 +6228,7 @@
         <w:sz w:val="20"/>
       </w:rPr>
     </w:lvl>
-    <w:lvl w:ilvl="8" w:tentative="1">
+    <w:lvl w:ilvl="7" w:tentative="1">
       <w:start w:val="1"/>
       <w:numFmt w:val="bullet"/>
       <w:lvlText w:val=""/>
@@ -3633,6 +6238,22 @@
           <w:tab w:val="num" w:pos="7560"/>
         </w:tabs>
         <w:ind w:left="7560" w:hanging="360"/>
+      </w:pPr>
+      <w:rPr>
+        <w:rFonts w:ascii="Wingdings" w:hAnsi="Wingdings" w:hint="default"/>
+        <w:sz w:val="20"/>
+      </w:rPr>
+    </w:lvl>
+    <w:lvl w:ilvl="8" w:tentative="1">
+      <w:start w:val="1"/>
+      <w:numFmt w:val="bullet"/>
+      <w:lvlText w:val=""/>
+      <w:lvlJc w:val="left"/>
+      <w:pPr>
+        <w:tabs>
+          <w:tab w:val="num" w:pos="8280"/>
+        </w:tabs>
+        <w:ind w:left="8280" w:hanging="360"/>
       </w:pPr>
       <w:rPr>
         <w:rFonts w:ascii="Wingdings" w:hAnsi="Wingdings" w:hint="default"/>

--- a/Atividade de Recuparação.docx
+++ b/Atividade de Recuparação.docx
@@ -2504,7 +2504,21 @@
                 <w:sz w:val="24"/>
                 <w:szCs w:val="24"/>
               </w:rPr>
-              <w:t>1000</w:t>
+              <w:t>1</w:t>
+            </w:r>
+            <w:r>
+              <w:rPr>
+                <w:sz w:val="24"/>
+                <w:szCs w:val="24"/>
+              </w:rPr>
+              <w:t>.</w:t>
+            </w:r>
+            <w:r>
+              <w:rPr>
+                <w:sz w:val="24"/>
+                <w:szCs w:val="24"/>
+              </w:rPr>
+              <w:t>000</w:t>
             </w:r>
           </w:p>
         </w:tc>
@@ -2568,6 +2582,273 @@
                 <w:szCs w:val="24"/>
               </w:rPr>
               <w:t>0.000034</w:t>
+            </w:r>
+          </w:p>
+        </w:tc>
+      </w:tr>
+      <w:tr>
+        <w:trPr>
+          <w:trHeight w:val="555"/>
+        </w:trPr>
+        <w:tc>
+          <w:tcPr>
+            <w:tcW w:w="2200" w:type="dxa"/>
+          </w:tcPr>
+          <w:p>
+            <w:pPr>
+              <w:spacing w:after="240"/>
+              <w:rPr>
+                <w:sz w:val="24"/>
+                <w:szCs w:val="24"/>
+              </w:rPr>
+            </w:pPr>
+            <w:r>
+              <w:rPr>
+                <w:sz w:val="24"/>
+                <w:szCs w:val="24"/>
+              </w:rPr>
+              <w:t>10.000</w:t>
+            </w:r>
+          </w:p>
+        </w:tc>
+        <w:tc>
+          <w:tcPr>
+            <w:tcW w:w="1750" w:type="dxa"/>
+          </w:tcPr>
+          <w:p>
+            <w:pPr>
+              <w:spacing w:after="240"/>
+              <w:rPr>
+                <w:sz w:val="24"/>
+                <w:szCs w:val="24"/>
+              </w:rPr>
+            </w:pPr>
+            <w:r>
+              <w:rPr>
+                <w:sz w:val="24"/>
+                <w:szCs w:val="24"/>
+              </w:rPr>
+              <w:t>O(n)</w:t>
+            </w:r>
+          </w:p>
+        </w:tc>
+        <w:tc>
+          <w:tcPr>
+            <w:tcW w:w="1968" w:type="dxa"/>
+          </w:tcPr>
+          <w:p>
+            <w:pPr>
+              <w:spacing w:after="240"/>
+              <w:rPr>
+                <w:sz w:val="24"/>
+                <w:szCs w:val="24"/>
+              </w:rPr>
+            </w:pPr>
+            <w:r>
+              <w:rPr>
+                <w:sz w:val="24"/>
+                <w:szCs w:val="24"/>
+              </w:rPr>
+              <w:t>2004</w:t>
+            </w:r>
+          </w:p>
+        </w:tc>
+        <w:tc>
+          <w:tcPr>
+            <w:tcW w:w="1995" w:type="dxa"/>
+          </w:tcPr>
+          <w:p>
+            <w:pPr>
+              <w:spacing w:after="240"/>
+              <w:rPr>
+                <w:sz w:val="24"/>
+                <w:szCs w:val="24"/>
+              </w:rPr>
+            </w:pPr>
+            <w:r>
+              <w:rPr>
+                <w:sz w:val="24"/>
+                <w:szCs w:val="24"/>
+              </w:rPr>
+              <w:t>0.001437</w:t>
+            </w:r>
+          </w:p>
+        </w:tc>
+      </w:tr>
+      <w:tr>
+        <w:trPr>
+          <w:trHeight w:val="555"/>
+        </w:trPr>
+        <w:tc>
+          <w:tcPr>
+            <w:tcW w:w="2200" w:type="dxa"/>
+          </w:tcPr>
+          <w:p>
+            <w:pPr>
+              <w:spacing w:after="240"/>
+              <w:rPr>
+                <w:sz w:val="24"/>
+                <w:szCs w:val="24"/>
+              </w:rPr>
+            </w:pPr>
+            <w:r>
+              <w:rPr>
+                <w:sz w:val="24"/>
+                <w:szCs w:val="24"/>
+              </w:rPr>
+              <w:t>100.000</w:t>
+            </w:r>
+          </w:p>
+        </w:tc>
+        <w:tc>
+          <w:tcPr>
+            <w:tcW w:w="1750" w:type="dxa"/>
+          </w:tcPr>
+          <w:p>
+            <w:pPr>
+              <w:spacing w:after="240"/>
+              <w:rPr>
+                <w:sz w:val="24"/>
+                <w:szCs w:val="24"/>
+              </w:rPr>
+            </w:pPr>
+            <w:r>
+              <w:rPr>
+                <w:sz w:val="24"/>
+                <w:szCs w:val="24"/>
+              </w:rPr>
+              <w:t>O(n)</w:t>
+            </w:r>
+          </w:p>
+        </w:tc>
+        <w:tc>
+          <w:tcPr>
+            <w:tcW w:w="1968" w:type="dxa"/>
+          </w:tcPr>
+          <w:p>
+            <w:pPr>
+              <w:spacing w:after="240"/>
+              <w:rPr>
+                <w:sz w:val="24"/>
+                <w:szCs w:val="24"/>
+              </w:rPr>
+            </w:pPr>
+            <w:r>
+              <w:rPr>
+                <w:sz w:val="24"/>
+                <w:szCs w:val="24"/>
+              </w:rPr>
+              <w:t>10941</w:t>
+            </w:r>
+          </w:p>
+        </w:tc>
+        <w:tc>
+          <w:tcPr>
+            <w:tcW w:w="1995" w:type="dxa"/>
+          </w:tcPr>
+          <w:p>
+            <w:pPr>
+              <w:spacing w:after="240"/>
+              <w:rPr>
+                <w:sz w:val="24"/>
+                <w:szCs w:val="24"/>
+              </w:rPr>
+            </w:pPr>
+            <w:r>
+              <w:rPr>
+                <w:sz w:val="24"/>
+                <w:szCs w:val="24"/>
+              </w:rPr>
+              <w:t>0.005405</w:t>
+            </w:r>
+          </w:p>
+        </w:tc>
+      </w:tr>
+      <w:tr>
+        <w:trPr>
+          <w:trHeight w:val="555"/>
+        </w:trPr>
+        <w:tc>
+          <w:tcPr>
+            <w:tcW w:w="2200" w:type="dxa"/>
+          </w:tcPr>
+          <w:p>
+            <w:pPr>
+              <w:spacing w:after="240"/>
+              <w:rPr>
+                <w:sz w:val="24"/>
+                <w:szCs w:val="24"/>
+              </w:rPr>
+            </w:pPr>
+            <w:r>
+              <w:rPr>
+                <w:sz w:val="24"/>
+                <w:szCs w:val="24"/>
+              </w:rPr>
+              <w:t>1.000.000</w:t>
+            </w:r>
+          </w:p>
+        </w:tc>
+        <w:tc>
+          <w:tcPr>
+            <w:tcW w:w="1750" w:type="dxa"/>
+          </w:tcPr>
+          <w:p>
+            <w:pPr>
+              <w:spacing w:after="240"/>
+              <w:rPr>
+                <w:sz w:val="24"/>
+                <w:szCs w:val="24"/>
+              </w:rPr>
+            </w:pPr>
+            <w:r>
+              <w:rPr>
+                <w:sz w:val="24"/>
+                <w:szCs w:val="24"/>
+              </w:rPr>
+              <w:t>O(n)</w:t>
+            </w:r>
+          </w:p>
+        </w:tc>
+        <w:tc>
+          <w:tcPr>
+            <w:tcW w:w="1968" w:type="dxa"/>
+          </w:tcPr>
+          <w:p>
+            <w:pPr>
+              <w:spacing w:after="240"/>
+              <w:rPr>
+                <w:sz w:val="24"/>
+                <w:szCs w:val="24"/>
+              </w:rPr>
+            </w:pPr>
+            <w:r>
+              <w:rPr>
+                <w:sz w:val="24"/>
+                <w:szCs w:val="24"/>
+              </w:rPr>
+              <w:t>41693</w:t>
+            </w:r>
+          </w:p>
+        </w:tc>
+        <w:tc>
+          <w:tcPr>
+            <w:tcW w:w="1995" w:type="dxa"/>
+          </w:tcPr>
+          <w:p>
+            <w:pPr>
+              <w:spacing w:after="240"/>
+              <w:rPr>
+                <w:sz w:val="24"/>
+                <w:szCs w:val="24"/>
+              </w:rPr>
+            </w:pPr>
+            <w:r>
+              <w:rPr>
+                <w:sz w:val="24"/>
+                <w:szCs w:val="24"/>
+              </w:rPr>
+              <w:t>0.012226</w:t>
             </w:r>
           </w:p>
         </w:tc>
@@ -2582,6 +2863,617 @@
           <w:szCs w:val="24"/>
         </w:rPr>
       </w:pPr>
+    </w:p>
+    <w:tbl>
+      <w:tblPr>
+        <w:tblStyle w:val="Tabelacomgrade"/>
+        <w:tblpPr w:leftFromText="141" w:rightFromText="141" w:vertAnchor="text" w:horzAnchor="margin" w:tblpY="253"/>
+        <w:tblW w:w="7913" w:type="dxa"/>
+        <w:tblLook w:val="04A0" w:firstRow="1" w:lastRow="0" w:firstColumn="1" w:lastColumn="0" w:noHBand="0" w:noVBand="1"/>
+      </w:tblPr>
+      <w:tblGrid>
+        <w:gridCol w:w="2200"/>
+        <w:gridCol w:w="1750"/>
+        <w:gridCol w:w="1968"/>
+        <w:gridCol w:w="1995"/>
+      </w:tblGrid>
+      <w:tr>
+        <w:trPr>
+          <w:trHeight w:val="850"/>
+        </w:trPr>
+        <w:tc>
+          <w:tcPr>
+            <w:tcW w:w="2200" w:type="dxa"/>
+            <w:shd w:val="clear" w:color="auto" w:fill="BFBFBF" w:themeFill="background1" w:themeFillShade="BF"/>
+          </w:tcPr>
+          <w:p>
+            <w:pPr>
+              <w:spacing w:after="240"/>
+              <w:rPr>
+                <w:sz w:val="24"/>
+                <w:szCs w:val="24"/>
+              </w:rPr>
+            </w:pPr>
+            <w:r>
+              <w:rPr>
+                <w:sz w:val="24"/>
+                <w:szCs w:val="24"/>
+              </w:rPr>
+              <w:t>Tamanho</w:t>
+            </w:r>
+          </w:p>
+        </w:tc>
+        <w:tc>
+          <w:tcPr>
+            <w:tcW w:w="1750" w:type="dxa"/>
+            <w:shd w:val="clear" w:color="auto" w:fill="BFBFBF" w:themeFill="background1" w:themeFillShade="BF"/>
+          </w:tcPr>
+          <w:p>
+            <w:pPr>
+              <w:spacing w:after="240"/>
+              <w:rPr>
+                <w:sz w:val="24"/>
+                <w:szCs w:val="24"/>
+              </w:rPr>
+            </w:pPr>
+            <w:proofErr w:type="spellStart"/>
+            <w:r>
+              <w:rPr>
+                <w:sz w:val="24"/>
+                <w:szCs w:val="24"/>
+              </w:rPr>
+              <w:t>Binary</w:t>
+            </w:r>
+            <w:proofErr w:type="spellEnd"/>
+            <w:r>
+              <w:rPr>
+                <w:sz w:val="24"/>
+                <w:szCs w:val="24"/>
+              </w:rPr>
+              <w:t xml:space="preserve"> Search</w:t>
+            </w:r>
+          </w:p>
+        </w:tc>
+        <w:tc>
+          <w:tcPr>
+            <w:tcW w:w="1968" w:type="dxa"/>
+            <w:shd w:val="clear" w:color="auto" w:fill="BFBFBF" w:themeFill="background1" w:themeFillShade="BF"/>
+          </w:tcPr>
+          <w:p>
+            <w:pPr>
+              <w:spacing w:after="240"/>
+              <w:rPr>
+                <w:sz w:val="24"/>
+                <w:szCs w:val="24"/>
+              </w:rPr>
+            </w:pPr>
+            <w:r>
+              <w:rPr>
+                <w:sz w:val="24"/>
+                <w:szCs w:val="24"/>
+              </w:rPr>
+              <w:t>Visitas</w:t>
+            </w:r>
+          </w:p>
+        </w:tc>
+        <w:tc>
+          <w:tcPr>
+            <w:tcW w:w="1995" w:type="dxa"/>
+            <w:shd w:val="clear" w:color="auto" w:fill="BFBFBF" w:themeFill="background1" w:themeFillShade="BF"/>
+          </w:tcPr>
+          <w:p>
+            <w:pPr>
+              <w:spacing w:after="240"/>
+              <w:rPr>
+                <w:sz w:val="24"/>
+                <w:szCs w:val="24"/>
+              </w:rPr>
+            </w:pPr>
+            <w:r>
+              <w:rPr>
+                <w:sz w:val="24"/>
+                <w:szCs w:val="24"/>
+              </w:rPr>
+              <w:t>Tempo(s)</w:t>
+            </w:r>
+          </w:p>
+        </w:tc>
+      </w:tr>
+      <w:tr>
+        <w:trPr>
+          <w:trHeight w:val="555"/>
+        </w:trPr>
+        <w:tc>
+          <w:tcPr>
+            <w:tcW w:w="2200" w:type="dxa"/>
+          </w:tcPr>
+          <w:p>
+            <w:pPr>
+              <w:spacing w:after="240"/>
+              <w:rPr>
+                <w:sz w:val="24"/>
+                <w:szCs w:val="24"/>
+              </w:rPr>
+            </w:pPr>
+            <w:r>
+              <w:rPr>
+                <w:sz w:val="24"/>
+                <w:szCs w:val="24"/>
+              </w:rPr>
+              <w:t>1.000</w:t>
+            </w:r>
+          </w:p>
+        </w:tc>
+        <w:tc>
+          <w:tcPr>
+            <w:tcW w:w="1750" w:type="dxa"/>
+          </w:tcPr>
+          <w:p>
+            <w:pPr>
+              <w:spacing w:after="240"/>
+              <w:rPr>
+                <w:sz w:val="24"/>
+                <w:szCs w:val="24"/>
+              </w:rPr>
+            </w:pPr>
+            <w:proofErr w:type="gramStart"/>
+            <w:r>
+              <w:rPr>
+                <w:sz w:val="24"/>
+                <w:szCs w:val="24"/>
+              </w:rPr>
+              <w:t>O(</w:t>
+            </w:r>
+            <w:proofErr w:type="gramEnd"/>
+            <w:r>
+              <w:rPr>
+                <w:sz w:val="24"/>
+                <w:szCs w:val="24"/>
+              </w:rPr>
+              <w:t>log n)</w:t>
+            </w:r>
+          </w:p>
+        </w:tc>
+        <w:tc>
+          <w:tcPr>
+            <w:tcW w:w="1968" w:type="dxa"/>
+          </w:tcPr>
+          <w:p>
+            <w:pPr>
+              <w:spacing w:after="240"/>
+              <w:rPr>
+                <w:sz w:val="24"/>
+                <w:szCs w:val="24"/>
+              </w:rPr>
+            </w:pPr>
+            <w:r>
+              <w:rPr>
+                <w:sz w:val="24"/>
+                <w:szCs w:val="24"/>
+              </w:rPr>
+              <w:t>10</w:t>
+            </w:r>
+          </w:p>
+        </w:tc>
+        <w:tc>
+          <w:tcPr>
+            <w:tcW w:w="1995" w:type="dxa"/>
+          </w:tcPr>
+          <w:p>
+            <w:pPr>
+              <w:spacing w:after="240"/>
+              <w:rPr>
+                <w:sz w:val="24"/>
+                <w:szCs w:val="24"/>
+              </w:rPr>
+            </w:pPr>
+            <w:r>
+              <w:rPr>
+                <w:sz w:val="24"/>
+                <w:szCs w:val="24"/>
+              </w:rPr>
+              <w:t>0.000034</w:t>
+            </w:r>
+          </w:p>
+        </w:tc>
+      </w:tr>
+      <w:tr>
+        <w:trPr>
+          <w:trHeight w:val="555"/>
+        </w:trPr>
+        <w:tc>
+          <w:tcPr>
+            <w:tcW w:w="2200" w:type="dxa"/>
+          </w:tcPr>
+          <w:p>
+            <w:pPr>
+              <w:spacing w:after="240"/>
+              <w:rPr>
+                <w:sz w:val="24"/>
+                <w:szCs w:val="24"/>
+              </w:rPr>
+            </w:pPr>
+            <w:r>
+              <w:rPr>
+                <w:sz w:val="24"/>
+                <w:szCs w:val="24"/>
+              </w:rPr>
+              <w:t>10.000</w:t>
+            </w:r>
+          </w:p>
+        </w:tc>
+        <w:tc>
+          <w:tcPr>
+            <w:tcW w:w="1750" w:type="dxa"/>
+          </w:tcPr>
+          <w:p>
+            <w:pPr>
+              <w:spacing w:after="240"/>
+              <w:rPr>
+                <w:sz w:val="24"/>
+                <w:szCs w:val="24"/>
+              </w:rPr>
+            </w:pPr>
+            <w:proofErr w:type="gramStart"/>
+            <w:r>
+              <w:rPr>
+                <w:sz w:val="24"/>
+                <w:szCs w:val="24"/>
+              </w:rPr>
+              <w:t>O(</w:t>
+            </w:r>
+            <w:proofErr w:type="gramEnd"/>
+            <w:r>
+              <w:rPr>
+                <w:sz w:val="24"/>
+                <w:szCs w:val="24"/>
+              </w:rPr>
+              <w:t>log n)</w:t>
+            </w:r>
+          </w:p>
+        </w:tc>
+        <w:tc>
+          <w:tcPr>
+            <w:tcW w:w="1968" w:type="dxa"/>
+          </w:tcPr>
+          <w:p>
+            <w:pPr>
+              <w:spacing w:after="240"/>
+              <w:rPr>
+                <w:sz w:val="24"/>
+                <w:szCs w:val="24"/>
+              </w:rPr>
+            </w:pPr>
+            <w:r>
+              <w:rPr>
+                <w:sz w:val="24"/>
+                <w:szCs w:val="24"/>
+              </w:rPr>
+              <w:t>13</w:t>
+            </w:r>
+          </w:p>
+        </w:tc>
+        <w:tc>
+          <w:tcPr>
+            <w:tcW w:w="1995" w:type="dxa"/>
+          </w:tcPr>
+          <w:p>
+            <w:pPr>
+              <w:spacing w:after="240"/>
+              <w:rPr>
+                <w:sz w:val="24"/>
+                <w:szCs w:val="24"/>
+              </w:rPr>
+            </w:pPr>
+            <w:r>
+              <w:rPr>
+                <w:sz w:val="24"/>
+                <w:szCs w:val="24"/>
+              </w:rPr>
+              <w:t>0.000029</w:t>
+            </w:r>
+          </w:p>
+        </w:tc>
+      </w:tr>
+      <w:tr>
+        <w:trPr>
+          <w:trHeight w:val="555"/>
+        </w:trPr>
+        <w:tc>
+          <w:tcPr>
+            <w:tcW w:w="2200" w:type="dxa"/>
+          </w:tcPr>
+          <w:p>
+            <w:pPr>
+              <w:spacing w:after="240"/>
+              <w:rPr>
+                <w:sz w:val="24"/>
+                <w:szCs w:val="24"/>
+              </w:rPr>
+            </w:pPr>
+            <w:r>
+              <w:rPr>
+                <w:sz w:val="24"/>
+                <w:szCs w:val="24"/>
+              </w:rPr>
+              <w:t>100.000</w:t>
+            </w:r>
+          </w:p>
+        </w:tc>
+        <w:tc>
+          <w:tcPr>
+            <w:tcW w:w="1750" w:type="dxa"/>
+          </w:tcPr>
+          <w:p>
+            <w:pPr>
+              <w:spacing w:after="240"/>
+              <w:rPr>
+                <w:sz w:val="24"/>
+                <w:szCs w:val="24"/>
+              </w:rPr>
+            </w:pPr>
+            <w:proofErr w:type="gramStart"/>
+            <w:r>
+              <w:rPr>
+                <w:sz w:val="24"/>
+                <w:szCs w:val="24"/>
+              </w:rPr>
+              <w:t>O(</w:t>
+            </w:r>
+            <w:proofErr w:type="gramEnd"/>
+            <w:r>
+              <w:rPr>
+                <w:sz w:val="24"/>
+                <w:szCs w:val="24"/>
+              </w:rPr>
+              <w:t>log n)</w:t>
+            </w:r>
+          </w:p>
+        </w:tc>
+        <w:tc>
+          <w:tcPr>
+            <w:tcW w:w="1968" w:type="dxa"/>
+          </w:tcPr>
+          <w:p>
+            <w:pPr>
+              <w:spacing w:after="240"/>
+              <w:rPr>
+                <w:sz w:val="24"/>
+                <w:szCs w:val="24"/>
+              </w:rPr>
+            </w:pPr>
+            <w:r>
+              <w:rPr>
+                <w:sz w:val="24"/>
+                <w:szCs w:val="24"/>
+              </w:rPr>
+              <w:t>16</w:t>
+            </w:r>
+          </w:p>
+        </w:tc>
+        <w:tc>
+          <w:tcPr>
+            <w:tcW w:w="1995" w:type="dxa"/>
+          </w:tcPr>
+          <w:p>
+            <w:pPr>
+              <w:spacing w:after="240"/>
+              <w:rPr>
+                <w:sz w:val="24"/>
+                <w:szCs w:val="24"/>
+              </w:rPr>
+            </w:pPr>
+            <w:r>
+              <w:rPr>
+                <w:sz w:val="24"/>
+                <w:szCs w:val="24"/>
+              </w:rPr>
+              <w:t>0.000041</w:t>
+            </w:r>
+          </w:p>
+        </w:tc>
+      </w:tr>
+      <w:tr>
+        <w:trPr>
+          <w:trHeight w:val="555"/>
+        </w:trPr>
+        <w:tc>
+          <w:tcPr>
+            <w:tcW w:w="2200" w:type="dxa"/>
+          </w:tcPr>
+          <w:p>
+            <w:pPr>
+              <w:spacing w:after="240"/>
+              <w:rPr>
+                <w:sz w:val="24"/>
+                <w:szCs w:val="24"/>
+              </w:rPr>
+            </w:pPr>
+            <w:r>
+              <w:rPr>
+                <w:sz w:val="24"/>
+                <w:szCs w:val="24"/>
+              </w:rPr>
+              <w:t>1.000.000</w:t>
+            </w:r>
+          </w:p>
+        </w:tc>
+        <w:tc>
+          <w:tcPr>
+            <w:tcW w:w="1750" w:type="dxa"/>
+          </w:tcPr>
+          <w:p>
+            <w:pPr>
+              <w:spacing w:after="240"/>
+              <w:rPr>
+                <w:sz w:val="24"/>
+                <w:szCs w:val="24"/>
+              </w:rPr>
+            </w:pPr>
+            <w:proofErr w:type="gramStart"/>
+            <w:r>
+              <w:rPr>
+                <w:sz w:val="24"/>
+                <w:szCs w:val="24"/>
+              </w:rPr>
+              <w:t>O(</w:t>
+            </w:r>
+            <w:proofErr w:type="gramEnd"/>
+            <w:r>
+              <w:rPr>
+                <w:sz w:val="24"/>
+                <w:szCs w:val="24"/>
+              </w:rPr>
+              <w:t>log n)</w:t>
+            </w:r>
+          </w:p>
+        </w:tc>
+        <w:tc>
+          <w:tcPr>
+            <w:tcW w:w="1968" w:type="dxa"/>
+          </w:tcPr>
+          <w:p>
+            <w:pPr>
+              <w:spacing w:after="240"/>
+              <w:rPr>
+                <w:sz w:val="24"/>
+                <w:szCs w:val="24"/>
+              </w:rPr>
+            </w:pPr>
+            <w:r>
+              <w:rPr>
+                <w:sz w:val="24"/>
+                <w:szCs w:val="24"/>
+              </w:rPr>
+              <w:t>17</w:t>
+            </w:r>
+          </w:p>
+        </w:tc>
+        <w:tc>
+          <w:tcPr>
+            <w:tcW w:w="1995" w:type="dxa"/>
+          </w:tcPr>
+          <w:p>
+            <w:pPr>
+              <w:spacing w:after="240"/>
+              <w:rPr>
+                <w:sz w:val="24"/>
+                <w:szCs w:val="24"/>
+              </w:rPr>
+            </w:pPr>
+            <w:r>
+              <w:rPr>
+                <w:sz w:val="24"/>
+                <w:szCs w:val="24"/>
+              </w:rPr>
+              <w:t>0.000026</w:t>
+            </w:r>
+          </w:p>
+        </w:tc>
+      </w:tr>
+    </w:tbl>
+    <w:p>
+      <w:pPr>
+        <w:spacing w:after="240"/>
+        <w:ind w:left="720"/>
+        <w:rPr>
+          <w:sz w:val="24"/>
+          <w:szCs w:val="24"/>
+        </w:rPr>
+      </w:pPr>
+    </w:p>
+    <w:p>
+      <w:pPr>
+        <w:spacing w:after="240"/>
+        <w:ind w:left="720"/>
+        <w:rPr>
+          <w:sz w:val="24"/>
+          <w:szCs w:val="24"/>
+        </w:rPr>
+      </w:pPr>
+    </w:p>
+    <w:p>
+      <w:pPr>
+        <w:spacing w:after="240"/>
+        <w:ind w:left="720"/>
+        <w:rPr>
+          <w:sz w:val="24"/>
+          <w:szCs w:val="24"/>
+        </w:rPr>
+      </w:pPr>
+    </w:p>
+    <w:p>
+      <w:pPr>
+        <w:spacing w:after="240"/>
+        <w:ind w:left="720"/>
+        <w:rPr>
+          <w:sz w:val="24"/>
+          <w:szCs w:val="24"/>
+        </w:rPr>
+      </w:pPr>
+    </w:p>
+    <w:p>
+      <w:pPr>
+        <w:spacing w:after="240"/>
+        <w:ind w:left="720"/>
+        <w:rPr>
+          <w:sz w:val="24"/>
+          <w:szCs w:val="24"/>
+        </w:rPr>
+      </w:pPr>
+    </w:p>
+    <w:p>
+      <w:pPr>
+        <w:spacing w:after="240"/>
+        <w:ind w:left="720"/>
+        <w:rPr>
+          <w:sz w:val="24"/>
+          <w:szCs w:val="24"/>
+        </w:rPr>
+      </w:pPr>
+    </w:p>
+    <w:p>
+      <w:pPr>
+        <w:spacing w:after="240"/>
+        <w:rPr>
+          <w:sz w:val="24"/>
+          <w:szCs w:val="24"/>
+        </w:rPr>
+      </w:pPr>
+    </w:p>
+    <w:p>
+      <w:pPr>
+        <w:spacing w:after="240"/>
+        <w:rPr>
+          <w:sz w:val="24"/>
+          <w:szCs w:val="24"/>
+        </w:rPr>
+      </w:pPr>
+    </w:p>
+    <w:p>
+      <w:pPr>
+        <w:pStyle w:val="PargrafodaLista"/>
+        <w:numPr>
+          <w:ilvl w:val="0"/>
+          <w:numId w:val="11"/>
+        </w:numPr>
+        <w:spacing w:after="240"/>
+        <w:rPr>
+          <w:b/>
+          <w:bCs/>
+          <w:sz w:val="24"/>
+          <w:szCs w:val="24"/>
+        </w:rPr>
+      </w:pPr>
+      <w:r>
+        <w:rPr>
+          <w:b/>
+          <w:bCs/>
+          <w:sz w:val="24"/>
+          <w:szCs w:val="24"/>
+        </w:rPr>
+        <w:t>Pior Caso – Alvo Ausente</w:t>
+      </w:r>
     </w:p>
     <w:tbl>
       <w:tblPr>
@@ -2635,21 +3527,12 @@
                 <w:szCs w:val="24"/>
               </w:rPr>
             </w:pPr>
-            <w:proofErr w:type="spellStart"/>
-            <w:r>
-              <w:rPr>
-                <w:sz w:val="24"/>
-                <w:szCs w:val="24"/>
-              </w:rPr>
-              <w:t>Binary</w:t>
-            </w:r>
-            <w:proofErr w:type="spellEnd"/>
-            <w:r>
-              <w:rPr>
-                <w:sz w:val="24"/>
-                <w:szCs w:val="24"/>
-              </w:rPr>
-              <w:t xml:space="preserve"> Search</w:t>
+            <w:r>
+              <w:rPr>
+                <w:sz w:val="24"/>
+                <w:szCs w:val="24"/>
+              </w:rPr>
+              <w:t>Linear Search</w:t>
             </w:r>
           </w:p>
         </w:tc>
@@ -2719,7 +3602,21 @@
                 <w:sz w:val="24"/>
                 <w:szCs w:val="24"/>
               </w:rPr>
-              <w:t>1000</w:t>
+              <w:t>1</w:t>
+            </w:r>
+            <w:r>
+              <w:rPr>
+                <w:sz w:val="24"/>
+                <w:szCs w:val="24"/>
+              </w:rPr>
+              <w:t>.</w:t>
+            </w:r>
+            <w:r>
+              <w:rPr>
+                <w:sz w:val="24"/>
+                <w:szCs w:val="24"/>
+              </w:rPr>
+              <w:t>000</w:t>
             </w:r>
           </w:p>
         </w:tc>
@@ -2735,21 +3632,12 @@
                 <w:szCs w:val="24"/>
               </w:rPr>
             </w:pPr>
-            <w:proofErr w:type="gramStart"/>
-            <w:r>
-              <w:rPr>
-                <w:sz w:val="24"/>
-                <w:szCs w:val="24"/>
-              </w:rPr>
-              <w:t>O(</w:t>
-            </w:r>
-            <w:proofErr w:type="gramEnd"/>
-            <w:r>
-              <w:rPr>
-                <w:sz w:val="24"/>
-                <w:szCs w:val="24"/>
-              </w:rPr>
-              <w:t>log n)</w:t>
+            <w:r>
+              <w:rPr>
+                <w:sz w:val="24"/>
+                <w:szCs w:val="24"/>
+              </w:rPr>
+              <w:t>O(n)</w:t>
             </w:r>
           </w:p>
         </w:tc>
@@ -2770,8 +3658,125 @@
                 <w:sz w:val="24"/>
                 <w:szCs w:val="24"/>
               </w:rPr>
+              <w:t>1</w:t>
+            </w:r>
+            <w:r>
+              <w:rPr>
+                <w:sz w:val="24"/>
+                <w:szCs w:val="24"/>
+              </w:rPr>
+              <w:t>.</w:t>
+            </w:r>
+            <w:r>
+              <w:rPr>
+                <w:sz w:val="24"/>
+                <w:szCs w:val="24"/>
+              </w:rPr>
+              <w:t>000</w:t>
+            </w:r>
+          </w:p>
+        </w:tc>
+        <w:tc>
+          <w:tcPr>
+            <w:tcW w:w="1995" w:type="dxa"/>
+          </w:tcPr>
+          <w:p>
+            <w:pPr>
+              <w:spacing w:after="240"/>
+              <w:rPr>
+                <w:sz w:val="24"/>
+                <w:szCs w:val="24"/>
+              </w:rPr>
+            </w:pPr>
+            <w:r>
+              <w:rPr>
+                <w:sz w:val="24"/>
+                <w:szCs w:val="24"/>
+              </w:rPr>
+              <w:t>0.001600</w:t>
+            </w:r>
+          </w:p>
+        </w:tc>
+      </w:tr>
+      <w:tr>
+        <w:trPr>
+          <w:trHeight w:val="555"/>
+        </w:trPr>
+        <w:tc>
+          <w:tcPr>
+            <w:tcW w:w="2200" w:type="dxa"/>
+          </w:tcPr>
+          <w:p>
+            <w:pPr>
+              <w:spacing w:after="240"/>
+              <w:rPr>
+                <w:sz w:val="24"/>
+                <w:szCs w:val="24"/>
+              </w:rPr>
+            </w:pPr>
+            <w:r>
+              <w:rPr>
+                <w:sz w:val="24"/>
+                <w:szCs w:val="24"/>
+              </w:rPr>
+              <w:t>10.000</w:t>
+            </w:r>
+          </w:p>
+        </w:tc>
+        <w:tc>
+          <w:tcPr>
+            <w:tcW w:w="1750" w:type="dxa"/>
+          </w:tcPr>
+          <w:p>
+            <w:pPr>
+              <w:spacing w:after="240"/>
+              <w:rPr>
+                <w:sz w:val="24"/>
+                <w:szCs w:val="24"/>
+              </w:rPr>
+            </w:pPr>
+            <w:r>
+              <w:rPr>
+                <w:sz w:val="24"/>
+                <w:szCs w:val="24"/>
+              </w:rPr>
+              <w:t>O(n)</w:t>
+            </w:r>
+          </w:p>
+        </w:tc>
+        <w:tc>
+          <w:tcPr>
+            <w:tcW w:w="1968" w:type="dxa"/>
+          </w:tcPr>
+          <w:p>
+            <w:pPr>
+              <w:spacing w:after="240"/>
+              <w:rPr>
+                <w:sz w:val="24"/>
+                <w:szCs w:val="24"/>
+              </w:rPr>
+            </w:pPr>
+            <w:r>
+              <w:rPr>
+                <w:sz w:val="24"/>
+                <w:szCs w:val="24"/>
+              </w:rPr>
               <w:t>10</w:t>
             </w:r>
+            <w:r>
+              <w:rPr>
+                <w:sz w:val="24"/>
+                <w:szCs w:val="24"/>
+              </w:rPr>
+              <w:t>.</w:t>
+            </w:r>
+            <w:r>
+              <w:rPr>
+                <w:sz w:val="24"/>
+                <w:szCs w:val="24"/>
+              </w:rPr>
+              <w:t>000</w:t>
+            </w:r>
           </w:p>
         </w:tc>
         <w:tc>
@@ -2791,12 +3796,224 @@
                 <w:sz w:val="24"/>
                 <w:szCs w:val="24"/>
               </w:rPr>
-              <w:t>0.000034</w:t>
+              <w:t>0.003645</w:t>
+            </w:r>
+          </w:p>
+        </w:tc>
+      </w:tr>
+      <w:tr>
+        <w:trPr>
+          <w:trHeight w:val="555"/>
+        </w:trPr>
+        <w:tc>
+          <w:tcPr>
+            <w:tcW w:w="2200" w:type="dxa"/>
+          </w:tcPr>
+          <w:p>
+            <w:pPr>
+              <w:spacing w:after="240"/>
+              <w:rPr>
+                <w:sz w:val="24"/>
+                <w:szCs w:val="24"/>
+              </w:rPr>
+            </w:pPr>
+            <w:r>
+              <w:rPr>
+                <w:sz w:val="24"/>
+                <w:szCs w:val="24"/>
+              </w:rPr>
+              <w:t>100.000</w:t>
+            </w:r>
+          </w:p>
+        </w:tc>
+        <w:tc>
+          <w:tcPr>
+            <w:tcW w:w="1750" w:type="dxa"/>
+          </w:tcPr>
+          <w:p>
+            <w:pPr>
+              <w:spacing w:after="240"/>
+              <w:rPr>
+                <w:sz w:val="24"/>
+                <w:szCs w:val="24"/>
+              </w:rPr>
+            </w:pPr>
+            <w:r>
+              <w:rPr>
+                <w:sz w:val="24"/>
+                <w:szCs w:val="24"/>
+              </w:rPr>
+              <w:t>O(n)</w:t>
+            </w:r>
+          </w:p>
+        </w:tc>
+        <w:tc>
+          <w:tcPr>
+            <w:tcW w:w="1968" w:type="dxa"/>
+          </w:tcPr>
+          <w:p>
+            <w:pPr>
+              <w:spacing w:after="240"/>
+              <w:rPr>
+                <w:sz w:val="24"/>
+                <w:szCs w:val="24"/>
+              </w:rPr>
+            </w:pPr>
+            <w:r>
+              <w:rPr>
+                <w:sz w:val="24"/>
+                <w:szCs w:val="24"/>
+              </w:rPr>
+              <w:t>100</w:t>
+            </w:r>
+            <w:r>
+              <w:rPr>
+                <w:sz w:val="24"/>
+                <w:szCs w:val="24"/>
+              </w:rPr>
+              <w:t>.</w:t>
+            </w:r>
+            <w:r>
+              <w:rPr>
+                <w:sz w:val="24"/>
+                <w:szCs w:val="24"/>
+              </w:rPr>
+              <w:t>000</w:t>
+            </w:r>
+          </w:p>
+        </w:tc>
+        <w:tc>
+          <w:tcPr>
+            <w:tcW w:w="1995" w:type="dxa"/>
+          </w:tcPr>
+          <w:p>
+            <w:pPr>
+              <w:spacing w:after="240"/>
+              <w:rPr>
+                <w:sz w:val="24"/>
+                <w:szCs w:val="24"/>
+              </w:rPr>
+            </w:pPr>
+            <w:r>
+              <w:rPr>
+                <w:sz w:val="24"/>
+                <w:szCs w:val="24"/>
+              </w:rPr>
+              <w:t>0.035087</w:t>
+            </w:r>
+          </w:p>
+        </w:tc>
+      </w:tr>
+      <w:tr>
+        <w:trPr>
+          <w:trHeight w:val="555"/>
+        </w:trPr>
+        <w:tc>
+          <w:tcPr>
+            <w:tcW w:w="2200" w:type="dxa"/>
+          </w:tcPr>
+          <w:p>
+            <w:pPr>
+              <w:spacing w:after="240"/>
+              <w:rPr>
+                <w:sz w:val="24"/>
+                <w:szCs w:val="24"/>
+              </w:rPr>
+            </w:pPr>
+            <w:r>
+              <w:rPr>
+                <w:sz w:val="24"/>
+                <w:szCs w:val="24"/>
+              </w:rPr>
+              <w:t>1.000.000</w:t>
+            </w:r>
+          </w:p>
+        </w:tc>
+        <w:tc>
+          <w:tcPr>
+            <w:tcW w:w="1750" w:type="dxa"/>
+          </w:tcPr>
+          <w:p>
+            <w:pPr>
+              <w:spacing w:after="240"/>
+              <w:rPr>
+                <w:sz w:val="24"/>
+                <w:szCs w:val="24"/>
+              </w:rPr>
+            </w:pPr>
+            <w:r>
+              <w:rPr>
+                <w:sz w:val="24"/>
+                <w:szCs w:val="24"/>
+              </w:rPr>
+              <w:t>O(n)</w:t>
+            </w:r>
+          </w:p>
+        </w:tc>
+        <w:tc>
+          <w:tcPr>
+            <w:tcW w:w="1968" w:type="dxa"/>
+          </w:tcPr>
+          <w:p>
+            <w:pPr>
+              <w:spacing w:after="240"/>
+              <w:rPr>
+                <w:sz w:val="24"/>
+                <w:szCs w:val="24"/>
+              </w:rPr>
+            </w:pPr>
+            <w:r>
+              <w:rPr>
+                <w:sz w:val="24"/>
+                <w:szCs w:val="24"/>
+              </w:rPr>
+              <w:t>1.000.000</w:t>
+            </w:r>
+          </w:p>
+        </w:tc>
+        <w:tc>
+          <w:tcPr>
+            <w:tcW w:w="1995" w:type="dxa"/>
+          </w:tcPr>
+          <w:p>
+            <w:pPr>
+              <w:spacing w:after="240"/>
+              <w:rPr>
+                <w:sz w:val="24"/>
+                <w:szCs w:val="24"/>
+              </w:rPr>
+            </w:pPr>
+            <w:r>
+              <w:rPr>
+                <w:sz w:val="24"/>
+                <w:szCs w:val="24"/>
+              </w:rPr>
+              <w:t>0.158324</w:t>
             </w:r>
           </w:p>
         </w:tc>
       </w:tr>
     </w:tbl>
+    <w:p>
+      <w:pPr>
+        <w:spacing w:after="240"/>
+        <w:ind w:left="720"/>
+        <w:rPr>
+          <w:sz w:val="24"/>
+          <w:szCs w:val="24"/>
+        </w:rPr>
+      </w:pPr>
+    </w:p>
+    <w:p>
+      <w:pPr>
+        <w:spacing w:after="240"/>
+        <w:ind w:left="720"/>
+        <w:rPr>
+          <w:sz w:val="24"/>
+          <w:szCs w:val="24"/>
+        </w:rPr>
+      </w:pPr>
+    </w:p>
     <w:p>
       <w:pPr>
         <w:spacing w:after="240"/>
@@ -2859,12 +4076,21 @@
                 <w:szCs w:val="24"/>
               </w:rPr>
             </w:pPr>
-            <w:r>
-              <w:rPr>
-                <w:sz w:val="24"/>
-                <w:szCs w:val="24"/>
-              </w:rPr>
-              <w:t>Linear Search</w:t>
+            <w:proofErr w:type="spellStart"/>
+            <w:r>
+              <w:rPr>
+                <w:sz w:val="24"/>
+                <w:szCs w:val="24"/>
+              </w:rPr>
+              <w:t>Binary</w:t>
+            </w:r>
+            <w:proofErr w:type="spellEnd"/>
+            <w:r>
+              <w:rPr>
+                <w:sz w:val="24"/>
+                <w:szCs w:val="24"/>
+              </w:rPr>
+              <w:t xml:space="preserve"> Search</w:t>
             </w:r>
           </w:p>
         </w:tc>
@@ -2934,7 +4160,21 @@
                 <w:sz w:val="24"/>
                 <w:szCs w:val="24"/>
               </w:rPr>
-              <w:t>10000</w:t>
+              <w:t>1</w:t>
+            </w:r>
+            <w:r>
+              <w:rPr>
+                <w:sz w:val="24"/>
+                <w:szCs w:val="24"/>
+              </w:rPr>
+              <w:t>.</w:t>
+            </w:r>
+            <w:r>
+              <w:rPr>
+                <w:sz w:val="24"/>
+                <w:szCs w:val="24"/>
+              </w:rPr>
+              <w:t>000</w:t>
             </w:r>
           </w:p>
         </w:tc>
@@ -2950,12 +4190,28 @@
                 <w:szCs w:val="24"/>
               </w:rPr>
             </w:pPr>
-            <w:r>
-              <w:rPr>
-                <w:sz w:val="24"/>
-                <w:szCs w:val="24"/>
-              </w:rPr>
-              <w:t>O(n)</w:t>
+            <w:proofErr w:type="gramStart"/>
+            <w:r>
+              <w:rPr>
+                <w:sz w:val="24"/>
+                <w:szCs w:val="24"/>
+              </w:rPr>
+              <w:t>O(</w:t>
+            </w:r>
+            <w:proofErr w:type="gramEnd"/>
+            <w:r>
+              <w:rPr>
+                <w:sz w:val="24"/>
+                <w:szCs w:val="24"/>
+              </w:rPr>
+              <w:t xml:space="preserve">log </w:t>
+            </w:r>
+            <w:r>
+              <w:rPr>
+                <w:sz w:val="24"/>
+                <w:szCs w:val="24"/>
+              </w:rPr>
+              <w:t>n)</w:t>
             </w:r>
           </w:p>
         </w:tc>
@@ -2976,7 +4232,7 @@
                 <w:sz w:val="24"/>
                 <w:szCs w:val="24"/>
               </w:rPr>
-              <w:t>2004</w:t>
+              <w:t>9</w:t>
             </w:r>
           </w:p>
         </w:tc>
@@ -2997,133 +4253,14 @@
                 <w:sz w:val="24"/>
                 <w:szCs w:val="24"/>
               </w:rPr>
-              <w:t>0.001437</w:t>
-            </w:r>
-          </w:p>
-        </w:tc>
-      </w:tr>
-    </w:tbl>
-    <w:p>
-      <w:pPr>
-        <w:spacing w:after="240"/>
-        <w:ind w:left="720"/>
-        <w:rPr>
-          <w:sz w:val="24"/>
-          <w:szCs w:val="24"/>
-        </w:rPr>
-      </w:pPr>
-    </w:p>
-    <w:tbl>
-      <w:tblPr>
-        <w:tblStyle w:val="Tabelacomgrade"/>
-        <w:tblW w:w="7913" w:type="dxa"/>
-        <w:tblInd w:w="-5" w:type="dxa"/>
-        <w:tblLook w:val="04A0" w:firstRow="1" w:lastRow="0" w:firstColumn="1" w:lastColumn="0" w:noHBand="0" w:noVBand="1"/>
-      </w:tblPr>
-      <w:tblGrid>
-        <w:gridCol w:w="2200"/>
-        <w:gridCol w:w="1750"/>
-        <w:gridCol w:w="1968"/>
-        <w:gridCol w:w="1995"/>
-      </w:tblGrid>
-      <w:tr>
-        <w:trPr>
-          <w:trHeight w:val="850"/>
-        </w:trPr>
-        <w:tc>
-          <w:tcPr>
-            <w:tcW w:w="2200" w:type="dxa"/>
-            <w:shd w:val="clear" w:color="auto" w:fill="BFBFBF" w:themeFill="background1" w:themeFillShade="BF"/>
-          </w:tcPr>
-          <w:p>
-            <w:pPr>
-              <w:spacing w:after="240"/>
-              <w:rPr>
-                <w:sz w:val="24"/>
-                <w:szCs w:val="24"/>
-              </w:rPr>
-            </w:pPr>
-            <w:r>
-              <w:rPr>
-                <w:sz w:val="24"/>
-                <w:szCs w:val="24"/>
-              </w:rPr>
-              <w:t>Tamanho</w:t>
-            </w:r>
-          </w:p>
-        </w:tc>
-        <w:tc>
-          <w:tcPr>
-            <w:tcW w:w="1750" w:type="dxa"/>
-            <w:shd w:val="clear" w:color="auto" w:fill="BFBFBF" w:themeFill="background1" w:themeFillShade="BF"/>
-          </w:tcPr>
-          <w:p>
-            <w:pPr>
-              <w:spacing w:after="240"/>
-              <w:rPr>
-                <w:sz w:val="24"/>
-                <w:szCs w:val="24"/>
-              </w:rPr>
-            </w:pPr>
-            <w:proofErr w:type="spellStart"/>
-            <w:r>
-              <w:rPr>
-                <w:sz w:val="24"/>
-                <w:szCs w:val="24"/>
-              </w:rPr>
-              <w:t>Binary</w:t>
-            </w:r>
-            <w:proofErr w:type="spellEnd"/>
-            <w:r>
-              <w:rPr>
-                <w:sz w:val="24"/>
-                <w:szCs w:val="24"/>
-              </w:rPr>
-              <w:t xml:space="preserve"> Search</w:t>
-            </w:r>
-          </w:p>
-        </w:tc>
-        <w:tc>
-          <w:tcPr>
-            <w:tcW w:w="1968" w:type="dxa"/>
-            <w:shd w:val="clear" w:color="auto" w:fill="BFBFBF" w:themeFill="background1" w:themeFillShade="BF"/>
-          </w:tcPr>
-          <w:p>
-            <w:pPr>
-              <w:spacing w:after="240"/>
-              <w:rPr>
-                <w:sz w:val="24"/>
-                <w:szCs w:val="24"/>
-              </w:rPr>
-            </w:pPr>
-            <w:r>
-              <w:rPr>
-                <w:sz w:val="24"/>
-                <w:szCs w:val="24"/>
-              </w:rPr>
-              <w:t>Visitas</w:t>
-            </w:r>
-          </w:p>
-        </w:tc>
-        <w:tc>
-          <w:tcPr>
-            <w:tcW w:w="1995" w:type="dxa"/>
-            <w:shd w:val="clear" w:color="auto" w:fill="BFBFBF" w:themeFill="background1" w:themeFillShade="BF"/>
-          </w:tcPr>
-          <w:p>
-            <w:pPr>
-              <w:spacing w:after="240"/>
-              <w:rPr>
-                <w:sz w:val="24"/>
-                <w:szCs w:val="24"/>
-              </w:rPr>
-            </w:pPr>
-            <w:r>
-              <w:rPr>
-                <w:sz w:val="24"/>
-                <w:szCs w:val="24"/>
-              </w:rPr>
-              <w:t>Tempo(s)</w:t>
+              <w:t>0.00</w:t>
+            </w:r>
+            <w:r>
+              <w:rPr>
+                <w:sz w:val="24"/>
+                <w:szCs w:val="24"/>
+              </w:rPr>
+              <w:t>0044</w:t>
             </w:r>
           </w:p>
         </w:tc>
@@ -3149,7 +4286,7 @@
                 <w:sz w:val="24"/>
                 <w:szCs w:val="24"/>
               </w:rPr>
-              <w:t>10000</w:t>
+              <w:t>10.000</w:t>
             </w:r>
           </w:p>
         </w:tc>
@@ -3221,131 +4358,7 @@
                 <w:sz w:val="24"/>
                 <w:szCs w:val="24"/>
               </w:rPr>
-              <w:t>0.000029</w:t>
-            </w:r>
-          </w:p>
-        </w:tc>
-      </w:tr>
-    </w:tbl>
-    <w:p>
-      <w:pPr>
-        <w:spacing w:after="240"/>
-        <w:ind w:left="720"/>
-        <w:rPr>
-          <w:sz w:val="24"/>
-          <w:szCs w:val="24"/>
-        </w:rPr>
-      </w:pPr>
-    </w:p>
-    <w:tbl>
-      <w:tblPr>
-        <w:tblStyle w:val="Tabelacomgrade"/>
-        <w:tblW w:w="7913" w:type="dxa"/>
-        <w:tblInd w:w="-5" w:type="dxa"/>
-        <w:tblLook w:val="04A0" w:firstRow="1" w:lastRow="0" w:firstColumn="1" w:lastColumn="0" w:noHBand="0" w:noVBand="1"/>
-      </w:tblPr>
-      <w:tblGrid>
-        <w:gridCol w:w="2200"/>
-        <w:gridCol w:w="1750"/>
-        <w:gridCol w:w="1968"/>
-        <w:gridCol w:w="1995"/>
-      </w:tblGrid>
-      <w:tr>
-        <w:trPr>
-          <w:trHeight w:val="850"/>
-        </w:trPr>
-        <w:tc>
-          <w:tcPr>
-            <w:tcW w:w="2200" w:type="dxa"/>
-            <w:shd w:val="clear" w:color="auto" w:fill="BFBFBF" w:themeFill="background1" w:themeFillShade="BF"/>
-          </w:tcPr>
-          <w:p>
-            <w:pPr>
-              <w:spacing w:after="240"/>
-              <w:rPr>
-                <w:sz w:val="24"/>
-                <w:szCs w:val="24"/>
-              </w:rPr>
-            </w:pPr>
-            <w:r>
-              <w:rPr>
-                <w:sz w:val="24"/>
-                <w:szCs w:val="24"/>
-              </w:rPr>
-              <w:t>Tamanho</w:t>
-            </w:r>
-          </w:p>
-        </w:tc>
-        <w:tc>
-          <w:tcPr>
-            <w:tcW w:w="1750" w:type="dxa"/>
-            <w:shd w:val="clear" w:color="auto" w:fill="BFBFBF" w:themeFill="background1" w:themeFillShade="BF"/>
-          </w:tcPr>
-          <w:p>
-            <w:pPr>
-              <w:spacing w:after="240"/>
-              <w:rPr>
-                <w:sz w:val="24"/>
-                <w:szCs w:val="24"/>
-              </w:rPr>
-            </w:pPr>
-            <w:r>
-              <w:rPr>
-                <w:sz w:val="24"/>
-                <w:szCs w:val="24"/>
-              </w:rPr>
-              <w:t>Linear</w:t>
-            </w:r>
-            <w:r>
-              <w:rPr>
-                <w:sz w:val="24"/>
-                <w:szCs w:val="24"/>
-              </w:rPr>
-              <w:t xml:space="preserve"> Search</w:t>
-            </w:r>
-          </w:p>
-        </w:tc>
-        <w:tc>
-          <w:tcPr>
-            <w:tcW w:w="1968" w:type="dxa"/>
-            <w:shd w:val="clear" w:color="auto" w:fill="BFBFBF" w:themeFill="background1" w:themeFillShade="BF"/>
-          </w:tcPr>
-          <w:p>
-            <w:pPr>
-              <w:spacing w:after="240"/>
-              <w:rPr>
-                <w:sz w:val="24"/>
-                <w:szCs w:val="24"/>
-              </w:rPr>
-            </w:pPr>
-            <w:r>
-              <w:rPr>
-                <w:sz w:val="24"/>
-                <w:szCs w:val="24"/>
-              </w:rPr>
-              <w:t>Visitas</w:t>
-            </w:r>
-          </w:p>
-        </w:tc>
-        <w:tc>
-          <w:tcPr>
-            <w:tcW w:w="1995" w:type="dxa"/>
-            <w:shd w:val="clear" w:color="auto" w:fill="BFBFBF" w:themeFill="background1" w:themeFillShade="BF"/>
-          </w:tcPr>
-          <w:p>
-            <w:pPr>
-              <w:spacing w:after="240"/>
-              <w:rPr>
-                <w:sz w:val="24"/>
-                <w:szCs w:val="24"/>
-              </w:rPr>
-            </w:pPr>
-            <w:r>
-              <w:rPr>
-                <w:sz w:val="24"/>
-                <w:szCs w:val="24"/>
-              </w:rPr>
-              <w:t>Tempo(s)</w:t>
+              <w:t>0.000014</w:t>
             </w:r>
           </w:p>
         </w:tc>
@@ -3371,14 +4384,7 @@
                 <w:sz w:val="24"/>
                 <w:szCs w:val="24"/>
               </w:rPr>
-              <w:t>5</w:t>
-            </w:r>
-            <w:r>
-              <w:rPr>
-                <w:sz w:val="24"/>
-                <w:szCs w:val="24"/>
-              </w:rPr>
-              <w:t>0000</w:t>
+              <w:t>100.000</w:t>
             </w:r>
           </w:p>
         </w:tc>
@@ -3394,12 +4400,21 @@
                 <w:szCs w:val="24"/>
               </w:rPr>
             </w:pPr>
-            <w:r>
-              <w:rPr>
-                <w:sz w:val="24"/>
-                <w:szCs w:val="24"/>
-              </w:rPr>
-              <w:t>O(n)</w:t>
+            <w:proofErr w:type="gramStart"/>
+            <w:r>
+              <w:rPr>
+                <w:sz w:val="24"/>
+                <w:szCs w:val="24"/>
+              </w:rPr>
+              <w:t>O(</w:t>
+            </w:r>
+            <w:proofErr w:type="gramEnd"/>
+            <w:r>
+              <w:rPr>
+                <w:sz w:val="24"/>
+                <w:szCs w:val="24"/>
+              </w:rPr>
+              <w:t>log n)</w:t>
             </w:r>
           </w:p>
         </w:tc>
@@ -3420,7 +4435,7 @@
                 <w:sz w:val="24"/>
                 <w:szCs w:val="24"/>
               </w:rPr>
-              <w:t>8610</w:t>
+              <w:t>16</w:t>
             </w:r>
           </w:p>
         </w:tc>
@@ -3441,140 +4456,7 @@
                 <w:sz w:val="24"/>
                 <w:szCs w:val="24"/>
               </w:rPr>
-              <w:t>0.0</w:t>
-            </w:r>
-            <w:r>
-              <w:rPr>
-                <w:sz w:val="24"/>
-                <w:szCs w:val="24"/>
-              </w:rPr>
-              <w:t>05324</w:t>
-            </w:r>
-          </w:p>
-        </w:tc>
-      </w:tr>
-    </w:tbl>
-    <w:p>
-      <w:pPr>
-        <w:spacing w:after="240"/>
-        <w:ind w:left="720"/>
-        <w:rPr>
-          <w:sz w:val="24"/>
-          <w:szCs w:val="24"/>
-        </w:rPr>
-      </w:pPr>
-    </w:p>
-    <w:tbl>
-      <w:tblPr>
-        <w:tblStyle w:val="Tabelacomgrade"/>
-        <w:tblW w:w="7913" w:type="dxa"/>
-        <w:tblInd w:w="-5" w:type="dxa"/>
-        <w:tblLook w:val="04A0" w:firstRow="1" w:lastRow="0" w:firstColumn="1" w:lastColumn="0" w:noHBand="0" w:noVBand="1"/>
-      </w:tblPr>
-      <w:tblGrid>
-        <w:gridCol w:w="2200"/>
-        <w:gridCol w:w="1750"/>
-        <w:gridCol w:w="1968"/>
-        <w:gridCol w:w="1995"/>
-      </w:tblGrid>
-      <w:tr>
-        <w:trPr>
-          <w:trHeight w:val="850"/>
-        </w:trPr>
-        <w:tc>
-          <w:tcPr>
-            <w:tcW w:w="2200" w:type="dxa"/>
-            <w:shd w:val="clear" w:color="auto" w:fill="BFBFBF" w:themeFill="background1" w:themeFillShade="BF"/>
-          </w:tcPr>
-          <w:p>
-            <w:pPr>
-              <w:spacing w:after="240"/>
-              <w:rPr>
-                <w:sz w:val="24"/>
-                <w:szCs w:val="24"/>
-              </w:rPr>
-            </w:pPr>
-            <w:r>
-              <w:rPr>
-                <w:sz w:val="24"/>
-                <w:szCs w:val="24"/>
-              </w:rPr>
-              <w:t>Tamanho</w:t>
-            </w:r>
-          </w:p>
-        </w:tc>
-        <w:tc>
-          <w:tcPr>
-            <w:tcW w:w="1750" w:type="dxa"/>
-            <w:shd w:val="clear" w:color="auto" w:fill="BFBFBF" w:themeFill="background1" w:themeFillShade="BF"/>
-          </w:tcPr>
-          <w:p>
-            <w:pPr>
-              <w:spacing w:after="240"/>
-              <w:rPr>
-                <w:sz w:val="24"/>
-                <w:szCs w:val="24"/>
-              </w:rPr>
-            </w:pPr>
-            <w:proofErr w:type="spellStart"/>
-            <w:r>
-              <w:rPr>
-                <w:sz w:val="24"/>
-                <w:szCs w:val="24"/>
-              </w:rPr>
-              <w:t>Binary</w:t>
-            </w:r>
-            <w:proofErr w:type="spellEnd"/>
-            <w:r>
-              <w:rPr>
-                <w:sz w:val="24"/>
-                <w:szCs w:val="24"/>
-              </w:rPr>
-              <w:t xml:space="preserve"> Search</w:t>
-            </w:r>
-          </w:p>
-        </w:tc>
-        <w:tc>
-          <w:tcPr>
-            <w:tcW w:w="1968" w:type="dxa"/>
-            <w:shd w:val="clear" w:color="auto" w:fill="BFBFBF" w:themeFill="background1" w:themeFillShade="BF"/>
-          </w:tcPr>
-          <w:p>
-            <w:pPr>
-              <w:spacing w:after="240"/>
-              <w:rPr>
-                <w:sz w:val="24"/>
-                <w:szCs w:val="24"/>
-              </w:rPr>
-            </w:pPr>
-            <w:r>
-              <w:rPr>
-                <w:sz w:val="24"/>
-                <w:szCs w:val="24"/>
-              </w:rPr>
-              <w:t>Visitas</w:t>
-            </w:r>
-          </w:p>
-        </w:tc>
-        <w:tc>
-          <w:tcPr>
-            <w:tcW w:w="1995" w:type="dxa"/>
-            <w:shd w:val="clear" w:color="auto" w:fill="BFBFBF" w:themeFill="background1" w:themeFillShade="BF"/>
-          </w:tcPr>
-          <w:p>
-            <w:pPr>
-              <w:spacing w:after="240"/>
-              <w:rPr>
-                <w:sz w:val="24"/>
-                <w:szCs w:val="24"/>
-              </w:rPr>
-            </w:pPr>
-            <w:r>
-              <w:rPr>
-                <w:sz w:val="24"/>
-                <w:szCs w:val="24"/>
-              </w:rPr>
-              <w:t>Tempo(s)</w:t>
+              <w:t>0.000013</w:t>
             </w:r>
           </w:p>
         </w:tc>
@@ -3600,14 +4482,7 @@
                 <w:sz w:val="24"/>
                 <w:szCs w:val="24"/>
               </w:rPr>
-              <w:t>5</w:t>
-            </w:r>
-            <w:r>
-              <w:rPr>
-                <w:sz w:val="24"/>
-                <w:szCs w:val="24"/>
-              </w:rPr>
-              <w:t>0000</w:t>
+              <w:t>1.000.000</w:t>
             </w:r>
           </w:p>
         </w:tc>
@@ -3658,14 +4533,7 @@
                 <w:sz w:val="24"/>
                 <w:szCs w:val="24"/>
               </w:rPr>
-              <w:t>1</w:t>
-            </w:r>
-            <w:r>
-              <w:rPr>
-                <w:sz w:val="24"/>
-                <w:szCs w:val="24"/>
-              </w:rPr>
-              <w:t>6</w:t>
+              <w:t>19</w:t>
             </w:r>
           </w:p>
         </w:tc>
@@ -3686,14 +4554,7 @@
                 <w:sz w:val="24"/>
                 <w:szCs w:val="24"/>
               </w:rPr>
-              <w:t>0.0000</w:t>
-            </w:r>
-            <w:r>
-              <w:rPr>
-                <w:sz w:val="24"/>
-                <w:szCs w:val="24"/>
-              </w:rPr>
-              <w:t>53</w:t>
+              <w:t>0.000011</w:t>
             </w:r>
           </w:p>
         </w:tc>
@@ -3711,1411 +4572,10 @@
     </w:p>
     <w:p>
       <w:pPr>
-        <w:spacing w:after="240"/>
-        <w:ind w:left="720"/>
-        <w:rPr>
-          <w:sz w:val="24"/>
-          <w:szCs w:val="24"/>
-        </w:rPr>
-      </w:pPr>
-    </w:p>
-    <w:p>
-      <w:pPr>
-        <w:spacing w:after="240"/>
-        <w:ind w:left="720"/>
-        <w:rPr>
-          <w:sz w:val="24"/>
-          <w:szCs w:val="24"/>
-        </w:rPr>
-      </w:pPr>
-    </w:p>
-    <w:p>
-      <w:pPr>
-        <w:spacing w:after="240"/>
-        <w:ind w:left="720"/>
-        <w:rPr>
-          <w:sz w:val="24"/>
-          <w:szCs w:val="24"/>
-        </w:rPr>
-      </w:pPr>
-    </w:p>
-    <w:p>
-      <w:pPr>
-        <w:pStyle w:val="PargrafodaLista"/>
-        <w:numPr>
-          <w:ilvl w:val="0"/>
-          <w:numId w:val="11"/>
-        </w:numPr>
-        <w:spacing w:after="240"/>
+        <w:ind w:firstLine="720"/>
         <w:rPr>
           <w:b/>
           <w:bCs/>
-          <w:sz w:val="24"/>
-          <w:szCs w:val="24"/>
-        </w:rPr>
-      </w:pPr>
-      <w:r>
-        <w:rPr>
-          <w:b/>
-          <w:bCs/>
-          <w:sz w:val="24"/>
-          <w:szCs w:val="24"/>
-        </w:rPr>
-        <w:t>Pior Caso – Alvo Ausente</w:t>
-      </w:r>
-    </w:p>
-    <w:tbl>
-      <w:tblPr>
-        <w:tblStyle w:val="Tabelacomgrade"/>
-        <w:tblW w:w="7913" w:type="dxa"/>
-        <w:tblInd w:w="-5" w:type="dxa"/>
-        <w:tblLook w:val="04A0" w:firstRow="1" w:lastRow="0" w:firstColumn="1" w:lastColumn="0" w:noHBand="0" w:noVBand="1"/>
-      </w:tblPr>
-      <w:tblGrid>
-        <w:gridCol w:w="2200"/>
-        <w:gridCol w:w="1750"/>
-        <w:gridCol w:w="1968"/>
-        <w:gridCol w:w="1995"/>
-      </w:tblGrid>
-      <w:tr>
-        <w:trPr>
-          <w:trHeight w:val="850"/>
-        </w:trPr>
-        <w:tc>
-          <w:tcPr>
-            <w:tcW w:w="2200" w:type="dxa"/>
-            <w:shd w:val="clear" w:color="auto" w:fill="BFBFBF" w:themeFill="background1" w:themeFillShade="BF"/>
-          </w:tcPr>
-          <w:p>
-            <w:pPr>
-              <w:spacing w:after="240"/>
-              <w:rPr>
-                <w:sz w:val="24"/>
-                <w:szCs w:val="24"/>
-              </w:rPr>
-            </w:pPr>
-            <w:r>
-              <w:rPr>
-                <w:sz w:val="24"/>
-                <w:szCs w:val="24"/>
-              </w:rPr>
-              <w:t>Tamanho</w:t>
-            </w:r>
-          </w:p>
-        </w:tc>
-        <w:tc>
-          <w:tcPr>
-            <w:tcW w:w="1750" w:type="dxa"/>
-            <w:shd w:val="clear" w:color="auto" w:fill="BFBFBF" w:themeFill="background1" w:themeFillShade="BF"/>
-          </w:tcPr>
-          <w:p>
-            <w:pPr>
-              <w:spacing w:after="240"/>
-              <w:rPr>
-                <w:sz w:val="24"/>
-                <w:szCs w:val="24"/>
-              </w:rPr>
-            </w:pPr>
-            <w:r>
-              <w:rPr>
-                <w:sz w:val="24"/>
-                <w:szCs w:val="24"/>
-              </w:rPr>
-              <w:t>Linear Search</w:t>
-            </w:r>
-          </w:p>
-        </w:tc>
-        <w:tc>
-          <w:tcPr>
-            <w:tcW w:w="1968" w:type="dxa"/>
-            <w:shd w:val="clear" w:color="auto" w:fill="BFBFBF" w:themeFill="background1" w:themeFillShade="BF"/>
-          </w:tcPr>
-          <w:p>
-            <w:pPr>
-              <w:spacing w:after="240"/>
-              <w:rPr>
-                <w:sz w:val="24"/>
-                <w:szCs w:val="24"/>
-              </w:rPr>
-            </w:pPr>
-            <w:r>
-              <w:rPr>
-                <w:sz w:val="24"/>
-                <w:szCs w:val="24"/>
-              </w:rPr>
-              <w:t>Visitas</w:t>
-            </w:r>
-          </w:p>
-        </w:tc>
-        <w:tc>
-          <w:tcPr>
-            <w:tcW w:w="1995" w:type="dxa"/>
-            <w:shd w:val="clear" w:color="auto" w:fill="BFBFBF" w:themeFill="background1" w:themeFillShade="BF"/>
-          </w:tcPr>
-          <w:p>
-            <w:pPr>
-              <w:spacing w:after="240"/>
-              <w:rPr>
-                <w:sz w:val="24"/>
-                <w:szCs w:val="24"/>
-              </w:rPr>
-            </w:pPr>
-            <w:r>
-              <w:rPr>
-                <w:sz w:val="24"/>
-                <w:szCs w:val="24"/>
-              </w:rPr>
-              <w:t>Tempo(s)</w:t>
-            </w:r>
-          </w:p>
-        </w:tc>
-      </w:tr>
-      <w:tr>
-        <w:trPr>
-          <w:trHeight w:val="555"/>
-        </w:trPr>
-        <w:tc>
-          <w:tcPr>
-            <w:tcW w:w="2200" w:type="dxa"/>
-          </w:tcPr>
-          <w:p>
-            <w:pPr>
-              <w:spacing w:after="240"/>
-              <w:rPr>
-                <w:sz w:val="24"/>
-                <w:szCs w:val="24"/>
-              </w:rPr>
-            </w:pPr>
-            <w:r>
-              <w:rPr>
-                <w:sz w:val="24"/>
-                <w:szCs w:val="24"/>
-              </w:rPr>
-              <w:t>1000</w:t>
-            </w:r>
-          </w:p>
-        </w:tc>
-        <w:tc>
-          <w:tcPr>
-            <w:tcW w:w="1750" w:type="dxa"/>
-          </w:tcPr>
-          <w:p>
-            <w:pPr>
-              <w:spacing w:after="240"/>
-              <w:rPr>
-                <w:sz w:val="24"/>
-                <w:szCs w:val="24"/>
-              </w:rPr>
-            </w:pPr>
-            <w:r>
-              <w:rPr>
-                <w:sz w:val="24"/>
-                <w:szCs w:val="24"/>
-              </w:rPr>
-              <w:t>O(n)</w:t>
-            </w:r>
-          </w:p>
-        </w:tc>
-        <w:tc>
-          <w:tcPr>
-            <w:tcW w:w="1968" w:type="dxa"/>
-          </w:tcPr>
-          <w:p>
-            <w:pPr>
-              <w:spacing w:after="240"/>
-              <w:rPr>
-                <w:sz w:val="24"/>
-                <w:szCs w:val="24"/>
-              </w:rPr>
-            </w:pPr>
-            <w:r>
-              <w:rPr>
-                <w:sz w:val="24"/>
-                <w:szCs w:val="24"/>
-              </w:rPr>
-              <w:t>1000</w:t>
-            </w:r>
-          </w:p>
-        </w:tc>
-        <w:tc>
-          <w:tcPr>
-            <w:tcW w:w="1995" w:type="dxa"/>
-          </w:tcPr>
-          <w:p>
-            <w:pPr>
-              <w:spacing w:after="240"/>
-              <w:rPr>
-                <w:sz w:val="24"/>
-                <w:szCs w:val="24"/>
-              </w:rPr>
-            </w:pPr>
-            <w:r>
-              <w:rPr>
-                <w:sz w:val="24"/>
-                <w:szCs w:val="24"/>
-              </w:rPr>
-              <w:t>0.001600</w:t>
-            </w:r>
-          </w:p>
-        </w:tc>
-      </w:tr>
-    </w:tbl>
-    <w:p>
-      <w:pPr>
-        <w:spacing w:after="240"/>
-        <w:ind w:left="720"/>
-        <w:rPr>
-          <w:sz w:val="24"/>
-          <w:szCs w:val="24"/>
-        </w:rPr>
-      </w:pPr>
-    </w:p>
-    <w:tbl>
-      <w:tblPr>
-        <w:tblStyle w:val="Tabelacomgrade"/>
-        <w:tblW w:w="7913" w:type="dxa"/>
-        <w:tblInd w:w="-5" w:type="dxa"/>
-        <w:tblLook w:val="04A0" w:firstRow="1" w:lastRow="0" w:firstColumn="1" w:lastColumn="0" w:noHBand="0" w:noVBand="1"/>
-      </w:tblPr>
-      <w:tblGrid>
-        <w:gridCol w:w="2200"/>
-        <w:gridCol w:w="1750"/>
-        <w:gridCol w:w="1968"/>
-        <w:gridCol w:w="1995"/>
-      </w:tblGrid>
-      <w:tr>
-        <w:trPr>
-          <w:trHeight w:val="850"/>
-        </w:trPr>
-        <w:tc>
-          <w:tcPr>
-            <w:tcW w:w="2200" w:type="dxa"/>
-            <w:shd w:val="clear" w:color="auto" w:fill="BFBFBF" w:themeFill="background1" w:themeFillShade="BF"/>
-          </w:tcPr>
-          <w:p>
-            <w:pPr>
-              <w:spacing w:after="240"/>
-              <w:rPr>
-                <w:sz w:val="24"/>
-                <w:szCs w:val="24"/>
-              </w:rPr>
-            </w:pPr>
-            <w:r>
-              <w:rPr>
-                <w:sz w:val="24"/>
-                <w:szCs w:val="24"/>
-              </w:rPr>
-              <w:t>Tamanho</w:t>
-            </w:r>
-          </w:p>
-        </w:tc>
-        <w:tc>
-          <w:tcPr>
-            <w:tcW w:w="1750" w:type="dxa"/>
-            <w:shd w:val="clear" w:color="auto" w:fill="BFBFBF" w:themeFill="background1" w:themeFillShade="BF"/>
-          </w:tcPr>
-          <w:p>
-            <w:pPr>
-              <w:spacing w:after="240"/>
-              <w:rPr>
-                <w:sz w:val="24"/>
-                <w:szCs w:val="24"/>
-              </w:rPr>
-            </w:pPr>
-            <w:proofErr w:type="spellStart"/>
-            <w:r>
-              <w:rPr>
-                <w:sz w:val="24"/>
-                <w:szCs w:val="24"/>
-              </w:rPr>
-              <w:t>Binary</w:t>
-            </w:r>
-            <w:proofErr w:type="spellEnd"/>
-            <w:r>
-              <w:rPr>
-                <w:sz w:val="24"/>
-                <w:szCs w:val="24"/>
-              </w:rPr>
-              <w:t xml:space="preserve"> Search</w:t>
-            </w:r>
-          </w:p>
-        </w:tc>
-        <w:tc>
-          <w:tcPr>
-            <w:tcW w:w="1968" w:type="dxa"/>
-            <w:shd w:val="clear" w:color="auto" w:fill="BFBFBF" w:themeFill="background1" w:themeFillShade="BF"/>
-          </w:tcPr>
-          <w:p>
-            <w:pPr>
-              <w:spacing w:after="240"/>
-              <w:rPr>
-                <w:sz w:val="24"/>
-                <w:szCs w:val="24"/>
-              </w:rPr>
-            </w:pPr>
-            <w:r>
-              <w:rPr>
-                <w:sz w:val="24"/>
-                <w:szCs w:val="24"/>
-              </w:rPr>
-              <w:t>Visitas</w:t>
-            </w:r>
-          </w:p>
-        </w:tc>
-        <w:tc>
-          <w:tcPr>
-            <w:tcW w:w="1995" w:type="dxa"/>
-            <w:shd w:val="clear" w:color="auto" w:fill="BFBFBF" w:themeFill="background1" w:themeFillShade="BF"/>
-          </w:tcPr>
-          <w:p>
-            <w:pPr>
-              <w:spacing w:after="240"/>
-              <w:rPr>
-                <w:sz w:val="24"/>
-                <w:szCs w:val="24"/>
-              </w:rPr>
-            </w:pPr>
-            <w:r>
-              <w:rPr>
-                <w:sz w:val="24"/>
-                <w:szCs w:val="24"/>
-              </w:rPr>
-              <w:t>Tempo(s)</w:t>
-            </w:r>
-          </w:p>
-        </w:tc>
-      </w:tr>
-      <w:tr>
-        <w:trPr>
-          <w:trHeight w:val="555"/>
-        </w:trPr>
-        <w:tc>
-          <w:tcPr>
-            <w:tcW w:w="2200" w:type="dxa"/>
-          </w:tcPr>
-          <w:p>
-            <w:pPr>
-              <w:spacing w:after="240"/>
-              <w:rPr>
-                <w:sz w:val="24"/>
-                <w:szCs w:val="24"/>
-              </w:rPr>
-            </w:pPr>
-            <w:r>
-              <w:rPr>
-                <w:sz w:val="24"/>
-                <w:szCs w:val="24"/>
-              </w:rPr>
-              <w:t>1000</w:t>
-            </w:r>
-          </w:p>
-        </w:tc>
-        <w:tc>
-          <w:tcPr>
-            <w:tcW w:w="1750" w:type="dxa"/>
-          </w:tcPr>
-          <w:p>
-            <w:pPr>
-              <w:spacing w:after="240"/>
-              <w:rPr>
-                <w:sz w:val="24"/>
-                <w:szCs w:val="24"/>
-              </w:rPr>
-            </w:pPr>
-            <w:proofErr w:type="gramStart"/>
-            <w:r>
-              <w:rPr>
-                <w:sz w:val="24"/>
-                <w:szCs w:val="24"/>
-              </w:rPr>
-              <w:t>O(</w:t>
-            </w:r>
-            <w:proofErr w:type="gramEnd"/>
-            <w:r>
-              <w:rPr>
-                <w:sz w:val="24"/>
-                <w:szCs w:val="24"/>
-              </w:rPr>
-              <w:t xml:space="preserve">log </w:t>
-            </w:r>
-            <w:r>
-              <w:rPr>
-                <w:sz w:val="24"/>
-                <w:szCs w:val="24"/>
-              </w:rPr>
-              <w:t>n)</w:t>
-            </w:r>
-          </w:p>
-        </w:tc>
-        <w:tc>
-          <w:tcPr>
-            <w:tcW w:w="1968" w:type="dxa"/>
-          </w:tcPr>
-          <w:p>
-            <w:pPr>
-              <w:spacing w:after="240"/>
-              <w:rPr>
-                <w:sz w:val="24"/>
-                <w:szCs w:val="24"/>
-              </w:rPr>
-            </w:pPr>
-            <w:r>
-              <w:rPr>
-                <w:sz w:val="24"/>
-                <w:szCs w:val="24"/>
-              </w:rPr>
-              <w:t>9</w:t>
-            </w:r>
-          </w:p>
-        </w:tc>
-        <w:tc>
-          <w:tcPr>
-            <w:tcW w:w="1995" w:type="dxa"/>
-          </w:tcPr>
-          <w:p>
-            <w:pPr>
-              <w:spacing w:after="240"/>
-              <w:rPr>
-                <w:sz w:val="24"/>
-                <w:szCs w:val="24"/>
-              </w:rPr>
-            </w:pPr>
-            <w:r>
-              <w:rPr>
-                <w:sz w:val="24"/>
-                <w:szCs w:val="24"/>
-              </w:rPr>
-              <w:t>0.00</w:t>
-            </w:r>
-            <w:r>
-              <w:rPr>
-                <w:sz w:val="24"/>
-                <w:szCs w:val="24"/>
-              </w:rPr>
-              <w:t>0044</w:t>
-            </w:r>
-          </w:p>
-        </w:tc>
-      </w:tr>
-    </w:tbl>
-    <w:p>
-      <w:pPr>
-        <w:spacing w:after="240"/>
-        <w:ind w:left="720"/>
-        <w:rPr>
-          <w:sz w:val="24"/>
-          <w:szCs w:val="24"/>
-        </w:rPr>
-      </w:pPr>
-    </w:p>
-    <w:tbl>
-      <w:tblPr>
-        <w:tblStyle w:val="Tabelacomgrade"/>
-        <w:tblW w:w="7913" w:type="dxa"/>
-        <w:tblInd w:w="-5" w:type="dxa"/>
-        <w:tblLook w:val="04A0" w:firstRow="1" w:lastRow="0" w:firstColumn="1" w:lastColumn="0" w:noHBand="0" w:noVBand="1"/>
-      </w:tblPr>
-      <w:tblGrid>
-        <w:gridCol w:w="2200"/>
-        <w:gridCol w:w="1750"/>
-        <w:gridCol w:w="1968"/>
-        <w:gridCol w:w="1995"/>
-      </w:tblGrid>
-      <w:tr>
-        <w:trPr>
-          <w:trHeight w:val="850"/>
-        </w:trPr>
-        <w:tc>
-          <w:tcPr>
-            <w:tcW w:w="2200" w:type="dxa"/>
-            <w:shd w:val="clear" w:color="auto" w:fill="BFBFBF" w:themeFill="background1" w:themeFillShade="BF"/>
-          </w:tcPr>
-          <w:p>
-            <w:pPr>
-              <w:spacing w:after="240"/>
-              <w:rPr>
-                <w:sz w:val="24"/>
-                <w:szCs w:val="24"/>
-              </w:rPr>
-            </w:pPr>
-            <w:r>
-              <w:rPr>
-                <w:sz w:val="24"/>
-                <w:szCs w:val="24"/>
-              </w:rPr>
-              <w:t>Tamanho</w:t>
-            </w:r>
-          </w:p>
-        </w:tc>
-        <w:tc>
-          <w:tcPr>
-            <w:tcW w:w="1750" w:type="dxa"/>
-            <w:shd w:val="clear" w:color="auto" w:fill="BFBFBF" w:themeFill="background1" w:themeFillShade="BF"/>
-          </w:tcPr>
-          <w:p>
-            <w:pPr>
-              <w:spacing w:after="240"/>
-              <w:rPr>
-                <w:sz w:val="24"/>
-                <w:szCs w:val="24"/>
-              </w:rPr>
-            </w:pPr>
-            <w:r>
-              <w:rPr>
-                <w:sz w:val="24"/>
-                <w:szCs w:val="24"/>
-              </w:rPr>
-              <w:t>Linear Search</w:t>
-            </w:r>
-          </w:p>
-        </w:tc>
-        <w:tc>
-          <w:tcPr>
-            <w:tcW w:w="1968" w:type="dxa"/>
-            <w:shd w:val="clear" w:color="auto" w:fill="BFBFBF" w:themeFill="background1" w:themeFillShade="BF"/>
-          </w:tcPr>
-          <w:p>
-            <w:pPr>
-              <w:spacing w:after="240"/>
-              <w:rPr>
-                <w:sz w:val="24"/>
-                <w:szCs w:val="24"/>
-              </w:rPr>
-            </w:pPr>
-            <w:r>
-              <w:rPr>
-                <w:sz w:val="24"/>
-                <w:szCs w:val="24"/>
-              </w:rPr>
-              <w:t>Visitas</w:t>
-            </w:r>
-          </w:p>
-        </w:tc>
-        <w:tc>
-          <w:tcPr>
-            <w:tcW w:w="1995" w:type="dxa"/>
-            <w:shd w:val="clear" w:color="auto" w:fill="BFBFBF" w:themeFill="background1" w:themeFillShade="BF"/>
-          </w:tcPr>
-          <w:p>
-            <w:pPr>
-              <w:spacing w:after="240"/>
-              <w:rPr>
-                <w:sz w:val="24"/>
-                <w:szCs w:val="24"/>
-              </w:rPr>
-            </w:pPr>
-            <w:r>
-              <w:rPr>
-                <w:sz w:val="24"/>
-                <w:szCs w:val="24"/>
-              </w:rPr>
-              <w:t>Tempo(s)</w:t>
-            </w:r>
-          </w:p>
-        </w:tc>
-      </w:tr>
-      <w:tr>
-        <w:trPr>
-          <w:trHeight w:val="555"/>
-        </w:trPr>
-        <w:tc>
-          <w:tcPr>
-            <w:tcW w:w="2200" w:type="dxa"/>
-          </w:tcPr>
-          <w:p>
-            <w:pPr>
-              <w:spacing w:after="240"/>
-              <w:rPr>
-                <w:sz w:val="24"/>
-                <w:szCs w:val="24"/>
-              </w:rPr>
-            </w:pPr>
-            <w:r>
-              <w:rPr>
-                <w:sz w:val="24"/>
-                <w:szCs w:val="24"/>
-              </w:rPr>
-              <w:t>10000</w:t>
-            </w:r>
-          </w:p>
-        </w:tc>
-        <w:tc>
-          <w:tcPr>
-            <w:tcW w:w="1750" w:type="dxa"/>
-          </w:tcPr>
-          <w:p>
-            <w:pPr>
-              <w:spacing w:after="240"/>
-              <w:rPr>
-                <w:sz w:val="24"/>
-                <w:szCs w:val="24"/>
-              </w:rPr>
-            </w:pPr>
-            <w:r>
-              <w:rPr>
-                <w:sz w:val="24"/>
-                <w:szCs w:val="24"/>
-              </w:rPr>
-              <w:t>O(n)</w:t>
-            </w:r>
-          </w:p>
-        </w:tc>
-        <w:tc>
-          <w:tcPr>
-            <w:tcW w:w="1968" w:type="dxa"/>
-          </w:tcPr>
-          <w:p>
-            <w:pPr>
-              <w:spacing w:after="240"/>
-              <w:rPr>
-                <w:sz w:val="24"/>
-                <w:szCs w:val="24"/>
-              </w:rPr>
-            </w:pPr>
-            <w:r>
-              <w:rPr>
-                <w:sz w:val="24"/>
-                <w:szCs w:val="24"/>
-              </w:rPr>
-              <w:t>10000</w:t>
-            </w:r>
-          </w:p>
-        </w:tc>
-        <w:tc>
-          <w:tcPr>
-            <w:tcW w:w="1995" w:type="dxa"/>
-          </w:tcPr>
-          <w:p>
-            <w:pPr>
-              <w:spacing w:after="240"/>
-              <w:rPr>
-                <w:sz w:val="24"/>
-                <w:szCs w:val="24"/>
-              </w:rPr>
-            </w:pPr>
-            <w:r>
-              <w:rPr>
-                <w:sz w:val="24"/>
-                <w:szCs w:val="24"/>
-              </w:rPr>
-              <w:t>0.003645</w:t>
-            </w:r>
-          </w:p>
-        </w:tc>
-      </w:tr>
-    </w:tbl>
-    <w:p>
-      <w:pPr>
-        <w:ind w:firstLine="720"/>
-        <w:rPr>
-          <w:b/>
-          <w:bCs/>
-          <w:sz w:val="24"/>
-          <w:szCs w:val="24"/>
-        </w:rPr>
-      </w:pPr>
-    </w:p>
-    <w:p>
-      <w:pPr>
-        <w:ind w:firstLine="720"/>
-        <w:rPr>
-          <w:b/>
-          <w:bCs/>
-          <w:sz w:val="24"/>
-          <w:szCs w:val="24"/>
-        </w:rPr>
-      </w:pPr>
-    </w:p>
-    <w:tbl>
-      <w:tblPr>
-        <w:tblStyle w:val="Tabelacomgrade"/>
-        <w:tblW w:w="7913" w:type="dxa"/>
-        <w:tblInd w:w="-5" w:type="dxa"/>
-        <w:tblLook w:val="04A0" w:firstRow="1" w:lastRow="0" w:firstColumn="1" w:lastColumn="0" w:noHBand="0" w:noVBand="1"/>
-      </w:tblPr>
-      <w:tblGrid>
-        <w:gridCol w:w="2200"/>
-        <w:gridCol w:w="1750"/>
-        <w:gridCol w:w="1968"/>
-        <w:gridCol w:w="1995"/>
-      </w:tblGrid>
-      <w:tr>
-        <w:trPr>
-          <w:trHeight w:val="850"/>
-        </w:trPr>
-        <w:tc>
-          <w:tcPr>
-            <w:tcW w:w="2200" w:type="dxa"/>
-            <w:shd w:val="clear" w:color="auto" w:fill="BFBFBF" w:themeFill="background1" w:themeFillShade="BF"/>
-          </w:tcPr>
-          <w:p>
-            <w:pPr>
-              <w:spacing w:after="240"/>
-              <w:rPr>
-                <w:sz w:val="24"/>
-                <w:szCs w:val="24"/>
-              </w:rPr>
-            </w:pPr>
-            <w:r>
-              <w:rPr>
-                <w:sz w:val="24"/>
-                <w:szCs w:val="24"/>
-              </w:rPr>
-              <w:t>Tamanho</w:t>
-            </w:r>
-          </w:p>
-        </w:tc>
-        <w:tc>
-          <w:tcPr>
-            <w:tcW w:w="1750" w:type="dxa"/>
-            <w:shd w:val="clear" w:color="auto" w:fill="BFBFBF" w:themeFill="background1" w:themeFillShade="BF"/>
-          </w:tcPr>
-          <w:p>
-            <w:pPr>
-              <w:spacing w:after="240"/>
-              <w:rPr>
-                <w:sz w:val="24"/>
-                <w:szCs w:val="24"/>
-              </w:rPr>
-            </w:pPr>
-            <w:proofErr w:type="spellStart"/>
-            <w:r>
-              <w:rPr>
-                <w:sz w:val="24"/>
-                <w:szCs w:val="24"/>
-              </w:rPr>
-              <w:t>Binary</w:t>
-            </w:r>
-            <w:proofErr w:type="spellEnd"/>
-            <w:r>
-              <w:rPr>
-                <w:sz w:val="24"/>
-                <w:szCs w:val="24"/>
-              </w:rPr>
-              <w:t xml:space="preserve"> Search</w:t>
-            </w:r>
-          </w:p>
-        </w:tc>
-        <w:tc>
-          <w:tcPr>
-            <w:tcW w:w="1968" w:type="dxa"/>
-            <w:shd w:val="clear" w:color="auto" w:fill="BFBFBF" w:themeFill="background1" w:themeFillShade="BF"/>
-          </w:tcPr>
-          <w:p>
-            <w:pPr>
-              <w:spacing w:after="240"/>
-              <w:rPr>
-                <w:sz w:val="24"/>
-                <w:szCs w:val="24"/>
-              </w:rPr>
-            </w:pPr>
-            <w:r>
-              <w:rPr>
-                <w:sz w:val="24"/>
-                <w:szCs w:val="24"/>
-              </w:rPr>
-              <w:t>Visitas</w:t>
-            </w:r>
-          </w:p>
-        </w:tc>
-        <w:tc>
-          <w:tcPr>
-            <w:tcW w:w="1995" w:type="dxa"/>
-            <w:shd w:val="clear" w:color="auto" w:fill="BFBFBF" w:themeFill="background1" w:themeFillShade="BF"/>
-          </w:tcPr>
-          <w:p>
-            <w:pPr>
-              <w:spacing w:after="240"/>
-              <w:rPr>
-                <w:sz w:val="24"/>
-                <w:szCs w:val="24"/>
-              </w:rPr>
-            </w:pPr>
-            <w:r>
-              <w:rPr>
-                <w:sz w:val="24"/>
-                <w:szCs w:val="24"/>
-              </w:rPr>
-              <w:t>Tempo(s)</w:t>
-            </w:r>
-          </w:p>
-        </w:tc>
-      </w:tr>
-      <w:tr>
-        <w:trPr>
-          <w:trHeight w:val="555"/>
-        </w:trPr>
-        <w:tc>
-          <w:tcPr>
-            <w:tcW w:w="2200" w:type="dxa"/>
-          </w:tcPr>
-          <w:p>
-            <w:pPr>
-              <w:spacing w:after="240"/>
-              <w:rPr>
-                <w:sz w:val="24"/>
-                <w:szCs w:val="24"/>
-              </w:rPr>
-            </w:pPr>
-            <w:r>
-              <w:rPr>
-                <w:sz w:val="24"/>
-                <w:szCs w:val="24"/>
-              </w:rPr>
-              <w:t>10000</w:t>
-            </w:r>
-          </w:p>
-        </w:tc>
-        <w:tc>
-          <w:tcPr>
-            <w:tcW w:w="1750" w:type="dxa"/>
-          </w:tcPr>
-          <w:p>
-            <w:pPr>
-              <w:spacing w:after="240"/>
-              <w:rPr>
-                <w:sz w:val="24"/>
-                <w:szCs w:val="24"/>
-              </w:rPr>
-            </w:pPr>
-            <w:proofErr w:type="gramStart"/>
-            <w:r>
-              <w:rPr>
-                <w:sz w:val="24"/>
-                <w:szCs w:val="24"/>
-              </w:rPr>
-              <w:t>O(</w:t>
-            </w:r>
-            <w:proofErr w:type="gramEnd"/>
-            <w:r>
-              <w:rPr>
-                <w:sz w:val="24"/>
-                <w:szCs w:val="24"/>
-              </w:rPr>
-              <w:t>log n)</w:t>
-            </w:r>
-          </w:p>
-        </w:tc>
-        <w:tc>
-          <w:tcPr>
-            <w:tcW w:w="1968" w:type="dxa"/>
-          </w:tcPr>
-          <w:p>
-            <w:pPr>
-              <w:spacing w:after="240"/>
-              <w:rPr>
-                <w:sz w:val="24"/>
-                <w:szCs w:val="24"/>
-              </w:rPr>
-            </w:pPr>
-            <w:r>
-              <w:rPr>
-                <w:sz w:val="24"/>
-                <w:szCs w:val="24"/>
-              </w:rPr>
-              <w:t>13</w:t>
-            </w:r>
-          </w:p>
-        </w:tc>
-        <w:tc>
-          <w:tcPr>
-            <w:tcW w:w="1995" w:type="dxa"/>
-          </w:tcPr>
-          <w:p>
-            <w:pPr>
-              <w:spacing w:after="240"/>
-              <w:rPr>
-                <w:sz w:val="24"/>
-                <w:szCs w:val="24"/>
-              </w:rPr>
-            </w:pPr>
-            <w:r>
-              <w:rPr>
-                <w:sz w:val="24"/>
-                <w:szCs w:val="24"/>
-              </w:rPr>
-              <w:t>0.000014</w:t>
-            </w:r>
-          </w:p>
-        </w:tc>
-      </w:tr>
-    </w:tbl>
-    <w:p>
-      <w:pPr>
-        <w:ind w:firstLine="720"/>
-        <w:rPr>
-          <w:b/>
-          <w:bCs/>
-          <w:sz w:val="24"/>
-          <w:szCs w:val="24"/>
-        </w:rPr>
-      </w:pPr>
-    </w:p>
-    <w:tbl>
-      <w:tblPr>
-        <w:tblStyle w:val="Tabelacomgrade"/>
-        <w:tblW w:w="7913" w:type="dxa"/>
-        <w:tblInd w:w="-5" w:type="dxa"/>
-        <w:tblLook w:val="04A0" w:firstRow="1" w:lastRow="0" w:firstColumn="1" w:lastColumn="0" w:noHBand="0" w:noVBand="1"/>
-      </w:tblPr>
-      <w:tblGrid>
-        <w:gridCol w:w="2200"/>
-        <w:gridCol w:w="1750"/>
-        <w:gridCol w:w="1968"/>
-        <w:gridCol w:w="1995"/>
-      </w:tblGrid>
-      <w:tr>
-        <w:trPr>
-          <w:trHeight w:val="850"/>
-        </w:trPr>
-        <w:tc>
-          <w:tcPr>
-            <w:tcW w:w="2200" w:type="dxa"/>
-            <w:shd w:val="clear" w:color="auto" w:fill="BFBFBF" w:themeFill="background1" w:themeFillShade="BF"/>
-          </w:tcPr>
-          <w:p>
-            <w:pPr>
-              <w:spacing w:after="240"/>
-              <w:rPr>
-                <w:sz w:val="24"/>
-                <w:szCs w:val="24"/>
-              </w:rPr>
-            </w:pPr>
-            <w:r>
-              <w:rPr>
-                <w:sz w:val="24"/>
-                <w:szCs w:val="24"/>
-              </w:rPr>
-              <w:t>Tamanho</w:t>
-            </w:r>
-          </w:p>
-        </w:tc>
-        <w:tc>
-          <w:tcPr>
-            <w:tcW w:w="1750" w:type="dxa"/>
-            <w:shd w:val="clear" w:color="auto" w:fill="BFBFBF" w:themeFill="background1" w:themeFillShade="BF"/>
-          </w:tcPr>
-          <w:p>
-            <w:pPr>
-              <w:spacing w:after="240"/>
-              <w:rPr>
-                <w:sz w:val="24"/>
-                <w:szCs w:val="24"/>
-              </w:rPr>
-            </w:pPr>
-            <w:r>
-              <w:rPr>
-                <w:sz w:val="24"/>
-                <w:szCs w:val="24"/>
-              </w:rPr>
-              <w:t>Linear</w:t>
-            </w:r>
-            <w:r>
-              <w:rPr>
-                <w:sz w:val="24"/>
-                <w:szCs w:val="24"/>
-              </w:rPr>
-              <w:t xml:space="preserve"> Search</w:t>
-            </w:r>
-          </w:p>
-        </w:tc>
-        <w:tc>
-          <w:tcPr>
-            <w:tcW w:w="1968" w:type="dxa"/>
-            <w:shd w:val="clear" w:color="auto" w:fill="BFBFBF" w:themeFill="background1" w:themeFillShade="BF"/>
-          </w:tcPr>
-          <w:p>
-            <w:pPr>
-              <w:spacing w:after="240"/>
-              <w:rPr>
-                <w:sz w:val="24"/>
-                <w:szCs w:val="24"/>
-              </w:rPr>
-            </w:pPr>
-            <w:r>
-              <w:rPr>
-                <w:sz w:val="24"/>
-                <w:szCs w:val="24"/>
-              </w:rPr>
-              <w:t>Visitas</w:t>
-            </w:r>
-          </w:p>
-        </w:tc>
-        <w:tc>
-          <w:tcPr>
-            <w:tcW w:w="1995" w:type="dxa"/>
-            <w:shd w:val="clear" w:color="auto" w:fill="BFBFBF" w:themeFill="background1" w:themeFillShade="BF"/>
-          </w:tcPr>
-          <w:p>
-            <w:pPr>
-              <w:spacing w:after="240"/>
-              <w:rPr>
-                <w:sz w:val="24"/>
-                <w:szCs w:val="24"/>
-              </w:rPr>
-            </w:pPr>
-            <w:r>
-              <w:rPr>
-                <w:sz w:val="24"/>
-                <w:szCs w:val="24"/>
-              </w:rPr>
-              <w:t>Tempo(s)</w:t>
-            </w:r>
-          </w:p>
-        </w:tc>
-      </w:tr>
-      <w:tr>
-        <w:trPr>
-          <w:trHeight w:val="555"/>
-        </w:trPr>
-        <w:tc>
-          <w:tcPr>
-            <w:tcW w:w="2200" w:type="dxa"/>
-          </w:tcPr>
-          <w:p>
-            <w:pPr>
-              <w:spacing w:after="240"/>
-              <w:rPr>
-                <w:sz w:val="24"/>
-                <w:szCs w:val="24"/>
-              </w:rPr>
-            </w:pPr>
-            <w:r>
-              <w:rPr>
-                <w:sz w:val="24"/>
-                <w:szCs w:val="24"/>
-              </w:rPr>
-              <w:t>50000</w:t>
-            </w:r>
-          </w:p>
-        </w:tc>
-        <w:tc>
-          <w:tcPr>
-            <w:tcW w:w="1750" w:type="dxa"/>
-          </w:tcPr>
-          <w:p>
-            <w:pPr>
-              <w:spacing w:after="240"/>
-              <w:rPr>
-                <w:sz w:val="24"/>
-                <w:szCs w:val="24"/>
-              </w:rPr>
-            </w:pPr>
-            <w:r>
-              <w:rPr>
-                <w:sz w:val="24"/>
-                <w:szCs w:val="24"/>
-              </w:rPr>
-              <w:t>O(n)</w:t>
-            </w:r>
-          </w:p>
-        </w:tc>
-        <w:tc>
-          <w:tcPr>
-            <w:tcW w:w="1968" w:type="dxa"/>
-          </w:tcPr>
-          <w:p>
-            <w:pPr>
-              <w:spacing w:after="240"/>
-              <w:rPr>
-                <w:sz w:val="24"/>
-                <w:szCs w:val="24"/>
-              </w:rPr>
-            </w:pPr>
-            <w:r>
-              <w:rPr>
-                <w:sz w:val="24"/>
-                <w:szCs w:val="24"/>
-              </w:rPr>
-              <w:t>50000</w:t>
-            </w:r>
-          </w:p>
-        </w:tc>
-        <w:tc>
-          <w:tcPr>
-            <w:tcW w:w="1995" w:type="dxa"/>
-          </w:tcPr>
-          <w:p>
-            <w:pPr>
-              <w:spacing w:after="240"/>
-              <w:rPr>
-                <w:sz w:val="24"/>
-                <w:szCs w:val="24"/>
-              </w:rPr>
-            </w:pPr>
-            <w:r>
-              <w:rPr>
-                <w:sz w:val="24"/>
-                <w:szCs w:val="24"/>
-              </w:rPr>
-              <w:t>0.</w:t>
-            </w:r>
-            <w:r>
-              <w:rPr>
-                <w:sz w:val="24"/>
-                <w:szCs w:val="24"/>
-              </w:rPr>
-              <w:t>029019</w:t>
-            </w:r>
-          </w:p>
-        </w:tc>
-      </w:tr>
-    </w:tbl>
-    <w:p>
-      <w:pPr>
-        <w:ind w:firstLine="720"/>
-        <w:rPr>
-          <w:b/>
-          <w:bCs/>
-          <w:sz w:val="24"/>
-          <w:szCs w:val="24"/>
-        </w:rPr>
-      </w:pPr>
-    </w:p>
-    <w:tbl>
-      <w:tblPr>
-        <w:tblStyle w:val="Tabelacomgrade"/>
-        <w:tblW w:w="7913" w:type="dxa"/>
-        <w:tblInd w:w="-5" w:type="dxa"/>
-        <w:tblLook w:val="04A0" w:firstRow="1" w:lastRow="0" w:firstColumn="1" w:lastColumn="0" w:noHBand="0" w:noVBand="1"/>
-      </w:tblPr>
-      <w:tblGrid>
-        <w:gridCol w:w="2200"/>
-        <w:gridCol w:w="1750"/>
-        <w:gridCol w:w="1968"/>
-        <w:gridCol w:w="1995"/>
-      </w:tblGrid>
-      <w:tr>
-        <w:trPr>
-          <w:trHeight w:val="850"/>
-        </w:trPr>
-        <w:tc>
-          <w:tcPr>
-            <w:tcW w:w="2200" w:type="dxa"/>
-            <w:shd w:val="clear" w:color="auto" w:fill="BFBFBF" w:themeFill="background1" w:themeFillShade="BF"/>
-          </w:tcPr>
-          <w:p>
-            <w:pPr>
-              <w:spacing w:after="240"/>
-              <w:rPr>
-                <w:sz w:val="24"/>
-                <w:szCs w:val="24"/>
-              </w:rPr>
-            </w:pPr>
-            <w:r>
-              <w:rPr>
-                <w:sz w:val="24"/>
-                <w:szCs w:val="24"/>
-              </w:rPr>
-              <w:t>Tamanho</w:t>
-            </w:r>
-          </w:p>
-        </w:tc>
-        <w:tc>
-          <w:tcPr>
-            <w:tcW w:w="1750" w:type="dxa"/>
-            <w:shd w:val="clear" w:color="auto" w:fill="BFBFBF" w:themeFill="background1" w:themeFillShade="BF"/>
-          </w:tcPr>
-          <w:p>
-            <w:pPr>
-              <w:spacing w:after="240"/>
-              <w:rPr>
-                <w:sz w:val="24"/>
-                <w:szCs w:val="24"/>
-              </w:rPr>
-            </w:pPr>
-            <w:proofErr w:type="spellStart"/>
-            <w:r>
-              <w:rPr>
-                <w:sz w:val="24"/>
-                <w:szCs w:val="24"/>
-              </w:rPr>
-              <w:t>Binary</w:t>
-            </w:r>
-            <w:proofErr w:type="spellEnd"/>
-            <w:r>
-              <w:rPr>
-                <w:sz w:val="24"/>
-                <w:szCs w:val="24"/>
-              </w:rPr>
-              <w:t xml:space="preserve"> Search</w:t>
-            </w:r>
-          </w:p>
-        </w:tc>
-        <w:tc>
-          <w:tcPr>
-            <w:tcW w:w="1968" w:type="dxa"/>
-            <w:shd w:val="clear" w:color="auto" w:fill="BFBFBF" w:themeFill="background1" w:themeFillShade="BF"/>
-          </w:tcPr>
-          <w:p>
-            <w:pPr>
-              <w:spacing w:after="240"/>
-              <w:rPr>
-                <w:sz w:val="24"/>
-                <w:szCs w:val="24"/>
-              </w:rPr>
-            </w:pPr>
-            <w:r>
-              <w:rPr>
-                <w:sz w:val="24"/>
-                <w:szCs w:val="24"/>
-              </w:rPr>
-              <w:t>Visitas</w:t>
-            </w:r>
-          </w:p>
-        </w:tc>
-        <w:tc>
-          <w:tcPr>
-            <w:tcW w:w="1995" w:type="dxa"/>
-            <w:shd w:val="clear" w:color="auto" w:fill="BFBFBF" w:themeFill="background1" w:themeFillShade="BF"/>
-          </w:tcPr>
-          <w:p>
-            <w:pPr>
-              <w:spacing w:after="240"/>
-              <w:rPr>
-                <w:sz w:val="24"/>
-                <w:szCs w:val="24"/>
-              </w:rPr>
-            </w:pPr>
-            <w:r>
-              <w:rPr>
-                <w:sz w:val="24"/>
-                <w:szCs w:val="24"/>
-              </w:rPr>
-              <w:t>Tempo(s)</w:t>
-            </w:r>
-          </w:p>
-        </w:tc>
-      </w:tr>
-      <w:tr>
-        <w:trPr>
-          <w:trHeight w:val="555"/>
-        </w:trPr>
-        <w:tc>
-          <w:tcPr>
-            <w:tcW w:w="2200" w:type="dxa"/>
-          </w:tcPr>
-          <w:p>
-            <w:pPr>
-              <w:spacing w:after="240"/>
-              <w:rPr>
-                <w:sz w:val="24"/>
-                <w:szCs w:val="24"/>
-              </w:rPr>
-            </w:pPr>
-            <w:r>
-              <w:rPr>
-                <w:sz w:val="24"/>
-                <w:szCs w:val="24"/>
-              </w:rPr>
-              <w:t>50000</w:t>
-            </w:r>
-          </w:p>
-        </w:tc>
-        <w:tc>
-          <w:tcPr>
-            <w:tcW w:w="1750" w:type="dxa"/>
-          </w:tcPr>
-          <w:p>
-            <w:pPr>
-              <w:spacing w:after="240"/>
-              <w:rPr>
-                <w:sz w:val="24"/>
-                <w:szCs w:val="24"/>
-              </w:rPr>
-            </w:pPr>
-            <w:proofErr w:type="gramStart"/>
-            <w:r>
-              <w:rPr>
-                <w:sz w:val="24"/>
-                <w:szCs w:val="24"/>
-              </w:rPr>
-              <w:t>O(</w:t>
-            </w:r>
-            <w:proofErr w:type="gramEnd"/>
-            <w:r>
-              <w:rPr>
-                <w:sz w:val="24"/>
-                <w:szCs w:val="24"/>
-              </w:rPr>
-              <w:t>log n)</w:t>
-            </w:r>
-          </w:p>
-        </w:tc>
-        <w:tc>
-          <w:tcPr>
-            <w:tcW w:w="1968" w:type="dxa"/>
-          </w:tcPr>
-          <w:p>
-            <w:pPr>
-              <w:spacing w:after="240"/>
-              <w:rPr>
-                <w:sz w:val="24"/>
-                <w:szCs w:val="24"/>
-              </w:rPr>
-            </w:pPr>
-            <w:r>
-              <w:rPr>
-                <w:sz w:val="24"/>
-                <w:szCs w:val="24"/>
-              </w:rPr>
-              <w:t>1</w:t>
-            </w:r>
-            <w:r>
-              <w:rPr>
-                <w:sz w:val="24"/>
-                <w:szCs w:val="24"/>
-              </w:rPr>
-              <w:t>5</w:t>
-            </w:r>
-          </w:p>
-        </w:tc>
-        <w:tc>
-          <w:tcPr>
-            <w:tcW w:w="1995" w:type="dxa"/>
-          </w:tcPr>
-          <w:p>
-            <w:pPr>
-              <w:spacing w:after="240"/>
-              <w:rPr>
-                <w:sz w:val="24"/>
-                <w:szCs w:val="24"/>
-              </w:rPr>
-            </w:pPr>
-            <w:r>
-              <w:rPr>
-                <w:sz w:val="24"/>
-                <w:szCs w:val="24"/>
-              </w:rPr>
-              <w:t>0.0000</w:t>
-            </w:r>
-            <w:r>
-              <w:rPr>
-                <w:sz w:val="24"/>
-                <w:szCs w:val="24"/>
-              </w:rPr>
-              <w:t>19</w:t>
-            </w:r>
-          </w:p>
-        </w:tc>
-      </w:tr>
-    </w:tbl>
-    <w:p>
-      <w:pPr>
-        <w:ind w:firstLine="720"/>
-        <w:rPr>
-          <w:b/>
-          <w:bCs/>
-          <w:sz w:val="24"/>
-          <w:szCs w:val="24"/>
-        </w:rPr>
-      </w:pPr>
-    </w:p>
-    <w:p>
-      <w:pPr>
-        <w:spacing w:after="240"/>
-        <w:ind w:left="720"/>
-        <w:rPr>
           <w:sz w:val="24"/>
           <w:szCs w:val="24"/>
         </w:rPr>
@@ -5149,7 +4609,6 @@
           <w:sz w:val="24"/>
           <w:szCs w:val="24"/>
         </w:rPr>
-        <w:lastRenderedPageBreak/>
         <w:t>CONCLUSÃO</w:t>
       </w:r>
       <w:bookmarkEnd w:id="7"/>

--- a/Atividade de Recuparação.docx
+++ b/Atividade de Recuparação.docx
@@ -1312,7 +1312,21 @@
           <w:sz w:val="24"/>
           <w:szCs w:val="24"/>
         </w:rPr>
-        <w:t>Diferentes tamanhos de entrada (1.000, 10.000 e variável)</w:t>
+        <w:t xml:space="preserve">Diferentes tamanhos de entrada (1.000, 10.000 </w:t>
+      </w:r>
+      <w:r>
+        <w:rPr>
+          <w:sz w:val="24"/>
+          <w:szCs w:val="24"/>
+        </w:rPr>
+        <w:t>,100.000 e variável</w:t>
+      </w:r>
+      <w:r>
+        <w:rPr>
+          <w:sz w:val="24"/>
+          <w:szCs w:val="24"/>
+        </w:rPr>
+        <w:t>)</w:t>
       </w:r>
     </w:p>
     <w:p>
@@ -2281,7 +2295,25 @@
             <w:sz w:val="24"/>
             <w:szCs w:val="24"/>
           </w:rPr>
-          <w:t>https://github.com/PedroHenriqueAraujo18/Atividade-de-Recupera-o---Avalia-o-P2</w:t>
+          <w:t>https://github.com/PedroHenriqueAraujo18/Atividade-de-Recupera-o---A</w:t>
+        </w:r>
+        <w:r>
+          <w:rPr>
+            <w:rStyle w:val="Hyperlink"/>
+            <w:bCs/>
+            <w:sz w:val="24"/>
+            <w:szCs w:val="24"/>
+          </w:rPr>
+          <w:t>v</w:t>
+        </w:r>
+        <w:r>
+          <w:rPr>
+            <w:rStyle w:val="Hyperlink"/>
+            <w:bCs/>
+            <w:sz w:val="24"/>
+            <w:szCs w:val="24"/>
+          </w:rPr>
+          <w:t>alia-o-P2</w:t>
         </w:r>
       </w:hyperlink>
     </w:p>
@@ -3761,21 +3793,7 @@
                 <w:sz w:val="24"/>
                 <w:szCs w:val="24"/>
               </w:rPr>
-              <w:t>10</w:t>
-            </w:r>
-            <w:r>
-              <w:rPr>
-                <w:sz w:val="24"/>
-                <w:szCs w:val="24"/>
-              </w:rPr>
-              <w:t>.</w:t>
-            </w:r>
-            <w:r>
-              <w:rPr>
-                <w:sz w:val="24"/>
-                <w:szCs w:val="24"/>
-              </w:rPr>
-              <w:t>000</w:t>
+              <w:t>10.000</w:t>
             </w:r>
           </w:p>
         </w:tc>
@@ -3864,21 +3882,7 @@
                 <w:sz w:val="24"/>
                 <w:szCs w:val="24"/>
               </w:rPr>
-              <w:t>100</w:t>
-            </w:r>
-            <w:r>
-              <w:rPr>
-                <w:sz w:val="24"/>
-                <w:szCs w:val="24"/>
-              </w:rPr>
-              <w:t>.</w:t>
-            </w:r>
-            <w:r>
-              <w:rPr>
-                <w:sz w:val="24"/>
-                <w:szCs w:val="24"/>
-              </w:rPr>
-              <w:t>000</w:t>
+              <w:t>100.000</w:t>
             </w:r>
           </w:p>
         </w:tc>
